--- a/Shree Ram Mandir_SupportingDocument.docx
+++ b/Shree Ram Mandir_SupportingDocument.docx
@@ -6,27 +6,46 @@
       <w:pPr>
         <w:jc w:val="center"/>
         <w:rPr>
-          <w:lang w:val="en-US"/>
-        </w:rPr>
-      </w:pPr>
-      <w:r>
-        <w:rPr>
+          <w:rFonts w:ascii="Comic Sans MS" w:hAnsi="Comic Sans MS"/>
+          <w:sz w:val="32"/>
+          <w:szCs w:val="32"/>
+          <w:lang w:val="en-US"/>
+        </w:rPr>
+      </w:pPr>
+      <w:r>
+        <w:rPr>
+          <w:rFonts w:ascii="Comic Sans MS" w:hAnsi="Comic Sans MS"/>
           <w:b/>
           <w:bCs/>
+          <w:sz w:val="32"/>
+          <w:szCs w:val="32"/>
           <w:lang w:val="en-US"/>
         </w:rPr>
         <w:t>Shree Ram Mandir</w:t>
       </w:r>
     </w:p>
     <w:p>
-      <w:r>
-        <w:rPr>
+      <w:pPr>
+        <w:rPr>
+          <w:rFonts w:ascii="Comic Sans MS" w:hAnsi="Comic Sans MS"/>
+          <w:sz w:val="32"/>
+          <w:szCs w:val="32"/>
+        </w:rPr>
+      </w:pPr>
+      <w:r>
+        <w:rPr>
+          <w:rFonts w:ascii="Comic Sans MS" w:hAnsi="Comic Sans MS"/>
+          <w:sz w:val="32"/>
+          <w:szCs w:val="32"/>
           <w:lang w:val="en-US"/>
         </w:rPr>
         <w:t>Supporting Information:</w:t>
       </w:r>
       <w:r>
         <w:rPr>
+          <w:rFonts w:ascii="Comic Sans MS" w:hAnsi="Comic Sans MS"/>
+          <w:sz w:val="32"/>
+          <w:szCs w:val="32"/>
           <w:lang w:val="en-US"/>
         </w:rPr>
         <w:br/>
@@ -34,219 +53,329 @@
       <w:proofErr w:type="spellStart"/>
       <w:r>
         <w:rPr>
-          <w:rFonts w:ascii="Mangal" w:hAnsi="Mangal" w:cs="Mangal"/>
+          <w:rFonts w:ascii="Kokila" w:hAnsi="Kokila" w:cs="Kokila"/>
+          <w:sz w:val="32"/>
+          <w:szCs w:val="32"/>
         </w:rPr>
         <w:t>वै</w:t>
       </w:r>
       <w:proofErr w:type="spellEnd"/>
       <w:r>
+        <w:rPr>
+          <w:rFonts w:ascii="Comic Sans MS" w:hAnsi="Comic Sans MS"/>
+          <w:sz w:val="32"/>
+          <w:szCs w:val="32"/>
+        </w:rPr>
         <w:t xml:space="preserve">. </w:t>
       </w:r>
       <w:proofErr w:type="spellStart"/>
       <w:r>
         <w:rPr>
-          <w:rFonts w:ascii="Mangal" w:hAnsi="Mangal" w:cs="Mangal"/>
+          <w:rFonts w:ascii="Kokila" w:hAnsi="Kokila" w:cs="Kokila"/>
+          <w:sz w:val="32"/>
+          <w:szCs w:val="32"/>
         </w:rPr>
         <w:t>सु</w:t>
       </w:r>
       <w:proofErr w:type="spellEnd"/>
       <w:r>
+        <w:rPr>
+          <w:rFonts w:ascii="Comic Sans MS" w:hAnsi="Comic Sans MS"/>
+          <w:sz w:val="32"/>
+          <w:szCs w:val="32"/>
+        </w:rPr>
         <w:t xml:space="preserve">. </w:t>
       </w:r>
       <w:proofErr w:type="spellStart"/>
       <w:r>
         <w:rPr>
-          <w:rFonts w:ascii="Mangal" w:hAnsi="Mangal" w:cs="Mangal"/>
+          <w:rFonts w:ascii="Kokila" w:hAnsi="Kokila" w:cs="Kokila"/>
+          <w:sz w:val="32"/>
+          <w:szCs w:val="32"/>
         </w:rPr>
         <w:t>दशमी</w:t>
       </w:r>
       <w:proofErr w:type="spellEnd"/>
       <w:r>
+        <w:rPr>
+          <w:rFonts w:ascii="Comic Sans MS" w:hAnsi="Comic Sans MS"/>
+          <w:sz w:val="32"/>
+          <w:szCs w:val="32"/>
+        </w:rPr>
         <w:t xml:space="preserve"> </w:t>
       </w:r>
       <w:proofErr w:type="spellStart"/>
       <w:r>
         <w:rPr>
-          <w:rFonts w:ascii="Mangal" w:hAnsi="Mangal" w:cs="Mangal"/>
+          <w:rFonts w:ascii="Kokila" w:hAnsi="Kokila" w:cs="Kokila"/>
+          <w:sz w:val="32"/>
+          <w:szCs w:val="32"/>
         </w:rPr>
         <w:t>सं</w:t>
       </w:r>
       <w:proofErr w:type="spellEnd"/>
       <w:r>
+        <w:rPr>
+          <w:rFonts w:ascii="Comic Sans MS" w:hAnsi="Comic Sans MS"/>
+          <w:sz w:val="32"/>
+          <w:szCs w:val="32"/>
+        </w:rPr>
         <w:t xml:space="preserve"> </w:t>
       </w:r>
       <w:r>
         <w:rPr>
-          <w:rFonts w:ascii="Mangal" w:hAnsi="Mangal" w:cs="Mangal"/>
+          <w:rFonts w:ascii="Kokila" w:hAnsi="Kokila" w:cs="Kokila"/>
+          <w:sz w:val="32"/>
+          <w:szCs w:val="32"/>
         </w:rPr>
         <w:t>१९९५</w:t>
       </w:r>
       <w:r>
+        <w:rPr>
+          <w:rFonts w:ascii="Comic Sans MS" w:hAnsi="Comic Sans MS"/>
+          <w:sz w:val="32"/>
+          <w:szCs w:val="32"/>
+        </w:rPr>
         <w:t xml:space="preserve"> </w:t>
       </w:r>
       <w:proofErr w:type="spellStart"/>
       <w:r>
         <w:rPr>
-          <w:rFonts w:ascii="Mangal" w:hAnsi="Mangal" w:cs="Mangal"/>
+          <w:rFonts w:ascii="Kokila" w:hAnsi="Kokila" w:cs="Kokila"/>
+          <w:sz w:val="32"/>
+          <w:szCs w:val="32"/>
         </w:rPr>
         <w:t>साके</w:t>
       </w:r>
       <w:proofErr w:type="spellEnd"/>
       <w:r>
+        <w:rPr>
+          <w:rFonts w:ascii="Comic Sans MS" w:hAnsi="Comic Sans MS"/>
+          <w:sz w:val="32"/>
+          <w:szCs w:val="32"/>
+        </w:rPr>
         <w:t xml:space="preserve"> </w:t>
       </w:r>
       <w:r>
         <w:rPr>
-          <w:rFonts w:ascii="Mangal" w:hAnsi="Mangal" w:cs="Mangal"/>
+          <w:rFonts w:ascii="Kokila" w:hAnsi="Kokila" w:cs="Kokila"/>
+          <w:sz w:val="32"/>
+          <w:szCs w:val="32"/>
         </w:rPr>
         <w:t>१८६०</w:t>
       </w:r>
       <w:r>
+        <w:rPr>
+          <w:rFonts w:ascii="Comic Sans MS" w:hAnsi="Comic Sans MS"/>
+          <w:sz w:val="32"/>
+          <w:szCs w:val="32"/>
+        </w:rPr>
         <w:t xml:space="preserve"> According to Hindu Calendar what it means?</w:t>
       </w:r>
     </w:p>
     <w:p>
       <w:pPr>
         <w:rPr>
+          <w:rFonts w:ascii="Comic Sans MS" w:hAnsi="Comic Sans MS"/>
           <w:b/>
           <w:bCs/>
-        </w:rPr>
-      </w:pPr>
-      <w:r>
-        <w:rPr>
+          <w:sz w:val="32"/>
+          <w:szCs w:val="32"/>
+        </w:rPr>
+      </w:pPr>
+      <w:r>
+        <w:rPr>
+          <w:rFonts w:ascii="Comic Sans MS" w:hAnsi="Comic Sans MS"/>
           <w:b/>
           <w:bCs/>
+          <w:sz w:val="32"/>
+          <w:szCs w:val="32"/>
         </w:rPr>
         <w:t>ChatGPT said:</w:t>
       </w:r>
     </w:p>
     <w:p>
-      <w:r>
+      <w:pPr>
+        <w:rPr>
+          <w:rFonts w:ascii="Comic Sans MS" w:hAnsi="Comic Sans MS"/>
+          <w:sz w:val="32"/>
+          <w:szCs w:val="32"/>
+        </w:rPr>
+      </w:pPr>
+      <w:r>
+        <w:rPr>
+          <w:rFonts w:ascii="Comic Sans MS" w:hAnsi="Comic Sans MS"/>
+          <w:sz w:val="32"/>
+          <w:szCs w:val="32"/>
+        </w:rPr>
         <w:t xml:space="preserve">The phrase </w:t>
       </w:r>
       <w:r>
         <w:rPr>
+          <w:rFonts w:ascii="Comic Sans MS" w:hAnsi="Comic Sans MS"/>
           <w:b/>
           <w:bCs/>
+          <w:sz w:val="32"/>
+          <w:szCs w:val="32"/>
         </w:rPr>
         <w:t>"</w:t>
       </w:r>
       <w:proofErr w:type="spellStart"/>
       <w:r>
         <w:rPr>
-          <w:rFonts w:ascii="Mangal" w:hAnsi="Mangal" w:cs="Mangal"/>
+          <w:rFonts w:ascii="Kokila" w:hAnsi="Kokila" w:cs="Kokila"/>
           <w:b/>
           <w:bCs/>
+          <w:sz w:val="32"/>
+          <w:szCs w:val="32"/>
         </w:rPr>
         <w:t>वै</w:t>
       </w:r>
       <w:proofErr w:type="spellEnd"/>
       <w:r>
         <w:rPr>
+          <w:rFonts w:ascii="Comic Sans MS" w:hAnsi="Comic Sans MS"/>
           <w:b/>
           <w:bCs/>
+          <w:sz w:val="32"/>
+          <w:szCs w:val="32"/>
         </w:rPr>
         <w:t xml:space="preserve">. </w:t>
       </w:r>
       <w:proofErr w:type="spellStart"/>
       <w:r>
         <w:rPr>
-          <w:rFonts w:ascii="Mangal" w:hAnsi="Mangal" w:cs="Mangal"/>
+          <w:rFonts w:ascii="Kokila" w:hAnsi="Kokila" w:cs="Kokila"/>
           <w:b/>
           <w:bCs/>
+          <w:sz w:val="32"/>
+          <w:szCs w:val="32"/>
         </w:rPr>
         <w:t>सु</w:t>
       </w:r>
       <w:proofErr w:type="spellEnd"/>
       <w:r>
         <w:rPr>
+          <w:rFonts w:ascii="Comic Sans MS" w:hAnsi="Comic Sans MS"/>
           <w:b/>
           <w:bCs/>
+          <w:sz w:val="32"/>
+          <w:szCs w:val="32"/>
         </w:rPr>
         <w:t xml:space="preserve">. </w:t>
       </w:r>
       <w:proofErr w:type="spellStart"/>
       <w:r>
         <w:rPr>
-          <w:rFonts w:ascii="Mangal" w:hAnsi="Mangal" w:cs="Mangal"/>
+          <w:rFonts w:ascii="Kokila" w:hAnsi="Kokila" w:cs="Kokila"/>
           <w:b/>
           <w:bCs/>
+          <w:sz w:val="32"/>
+          <w:szCs w:val="32"/>
         </w:rPr>
         <w:t>दशमी</w:t>
       </w:r>
       <w:proofErr w:type="spellEnd"/>
       <w:r>
         <w:rPr>
+          <w:rFonts w:ascii="Comic Sans MS" w:hAnsi="Comic Sans MS"/>
           <w:b/>
           <w:bCs/>
+          <w:sz w:val="32"/>
+          <w:szCs w:val="32"/>
         </w:rPr>
         <w:t xml:space="preserve"> </w:t>
       </w:r>
       <w:proofErr w:type="spellStart"/>
       <w:r>
         <w:rPr>
-          <w:rFonts w:ascii="Mangal" w:hAnsi="Mangal" w:cs="Mangal"/>
+          <w:rFonts w:ascii="Kokila" w:hAnsi="Kokila" w:cs="Kokila"/>
           <w:b/>
           <w:bCs/>
+          <w:sz w:val="32"/>
+          <w:szCs w:val="32"/>
         </w:rPr>
         <w:t>सं</w:t>
       </w:r>
       <w:proofErr w:type="spellEnd"/>
       <w:r>
         <w:rPr>
+          <w:rFonts w:ascii="Comic Sans MS" w:hAnsi="Comic Sans MS"/>
           <w:b/>
           <w:bCs/>
+          <w:sz w:val="32"/>
+          <w:szCs w:val="32"/>
         </w:rPr>
         <w:t xml:space="preserve"> </w:t>
       </w:r>
       <w:r>
         <w:rPr>
-          <w:rFonts w:ascii="Mangal" w:hAnsi="Mangal" w:cs="Mangal"/>
+          <w:rFonts w:ascii="Kokila" w:hAnsi="Kokila" w:cs="Kokila"/>
           <w:b/>
           <w:bCs/>
+          <w:sz w:val="32"/>
+          <w:szCs w:val="32"/>
         </w:rPr>
         <w:t>१९९५</w:t>
       </w:r>
       <w:r>
         <w:rPr>
+          <w:rFonts w:ascii="Comic Sans MS" w:hAnsi="Comic Sans MS"/>
           <w:b/>
           <w:bCs/>
+          <w:sz w:val="32"/>
+          <w:szCs w:val="32"/>
         </w:rPr>
         <w:t xml:space="preserve"> </w:t>
       </w:r>
       <w:proofErr w:type="spellStart"/>
       <w:r>
         <w:rPr>
-          <w:rFonts w:ascii="Mangal" w:hAnsi="Mangal" w:cs="Mangal"/>
+          <w:rFonts w:ascii="Kokila" w:hAnsi="Kokila" w:cs="Kokila"/>
           <w:b/>
           <w:bCs/>
+          <w:sz w:val="32"/>
+          <w:szCs w:val="32"/>
         </w:rPr>
         <w:t>साके</w:t>
       </w:r>
       <w:proofErr w:type="spellEnd"/>
       <w:r>
         <w:rPr>
+          <w:rFonts w:ascii="Comic Sans MS" w:hAnsi="Comic Sans MS"/>
           <w:b/>
           <w:bCs/>
+          <w:sz w:val="32"/>
+          <w:szCs w:val="32"/>
         </w:rPr>
         <w:t xml:space="preserve"> </w:t>
       </w:r>
       <w:r>
         <w:rPr>
-          <w:rFonts w:ascii="Mangal" w:hAnsi="Mangal" w:cs="Mangal"/>
+          <w:rFonts w:ascii="Kokila" w:hAnsi="Kokila" w:cs="Kokila"/>
           <w:b/>
           <w:bCs/>
+          <w:sz w:val="32"/>
+          <w:szCs w:val="32"/>
         </w:rPr>
         <w:t>१८६०</w:t>
       </w:r>
       <w:r>
         <w:rPr>
+          <w:rFonts w:ascii="Comic Sans MS" w:hAnsi="Comic Sans MS"/>
           <w:b/>
           <w:bCs/>
+          <w:sz w:val="32"/>
+          <w:szCs w:val="32"/>
         </w:rPr>
         <w:t>"</w:t>
       </w:r>
       <w:r>
+        <w:rPr>
+          <w:rFonts w:ascii="Comic Sans MS" w:hAnsi="Comic Sans MS"/>
+          <w:sz w:val="32"/>
+          <w:szCs w:val="32"/>
+        </w:rPr>
         <w:t xml:space="preserve"> is written in a traditional Hindu calendar format. Let’s break it down:</w:t>
       </w:r>
     </w:p>
@@ -256,47 +385,64 @@
           <w:ilvl w:val="0"/>
           <w:numId w:val="1"/>
         </w:numPr>
+        <w:rPr>
+          <w:rFonts w:ascii="Comic Sans MS" w:hAnsi="Comic Sans MS"/>
+          <w:sz w:val="32"/>
+          <w:szCs w:val="32"/>
+        </w:rPr>
       </w:pPr>
       <w:proofErr w:type="spellStart"/>
       <w:r>
         <w:rPr>
-          <w:rFonts w:ascii="Mangal" w:hAnsi="Mangal" w:cs="Mangal"/>
+          <w:rFonts w:ascii="Kokila" w:hAnsi="Kokila" w:cs="Kokila"/>
           <w:b/>
           <w:bCs/>
+          <w:sz w:val="32"/>
+          <w:szCs w:val="32"/>
         </w:rPr>
         <w:t>वै</w:t>
       </w:r>
       <w:proofErr w:type="spellEnd"/>
       <w:r>
         <w:rPr>
+          <w:rFonts w:ascii="Comic Sans MS" w:hAnsi="Comic Sans MS"/>
           <w:b/>
           <w:bCs/>
+          <w:sz w:val="32"/>
+          <w:szCs w:val="32"/>
         </w:rPr>
         <w:t xml:space="preserve">. </w:t>
       </w:r>
       <w:proofErr w:type="spellStart"/>
       <w:r>
         <w:rPr>
-          <w:rFonts w:ascii="Mangal" w:hAnsi="Mangal" w:cs="Mangal"/>
+          <w:rFonts w:ascii="Kokila" w:hAnsi="Kokila" w:cs="Kokila"/>
           <w:b/>
           <w:bCs/>
+          <w:sz w:val="32"/>
+          <w:szCs w:val="32"/>
         </w:rPr>
         <w:t>सु</w:t>
       </w:r>
       <w:proofErr w:type="spellEnd"/>
       <w:r>
         <w:rPr>
+          <w:rFonts w:ascii="Comic Sans MS" w:hAnsi="Comic Sans MS"/>
           <w:b/>
           <w:bCs/>
+          <w:sz w:val="32"/>
+          <w:szCs w:val="32"/>
         </w:rPr>
         <w:t xml:space="preserve">. </w:t>
       </w:r>
       <w:proofErr w:type="spellStart"/>
       <w:r>
         <w:rPr>
-          <w:rFonts w:ascii="Mangal" w:hAnsi="Mangal" w:cs="Mangal"/>
+          <w:rFonts w:ascii="Kokila" w:hAnsi="Kokila" w:cs="Kokila"/>
           <w:b/>
           <w:bCs/>
+          <w:sz w:val="32"/>
+          <w:szCs w:val="32"/>
         </w:rPr>
         <w:t>दशमी</w:t>
       </w:r>
@@ -308,36 +454,58 @@
           <w:ilvl w:val="1"/>
           <w:numId w:val="1"/>
         </w:numPr>
+        <w:rPr>
+          <w:rFonts w:ascii="Comic Sans MS" w:hAnsi="Comic Sans MS"/>
+          <w:sz w:val="32"/>
+          <w:szCs w:val="32"/>
+        </w:rPr>
       </w:pPr>
       <w:proofErr w:type="spellStart"/>
       <w:r>
         <w:rPr>
-          <w:rFonts w:ascii="Mangal" w:hAnsi="Mangal" w:cs="Mangal"/>
+          <w:rFonts w:ascii="Kokila" w:hAnsi="Kokila" w:cs="Kokila"/>
           <w:b/>
           <w:bCs/>
+          <w:sz w:val="32"/>
+          <w:szCs w:val="32"/>
         </w:rPr>
         <w:t>वै</w:t>
       </w:r>
       <w:proofErr w:type="spellEnd"/>
       <w:r>
         <w:rPr>
+          <w:rFonts w:ascii="Comic Sans MS" w:hAnsi="Comic Sans MS"/>
           <w:b/>
           <w:bCs/>
+          <w:sz w:val="32"/>
+          <w:szCs w:val="32"/>
         </w:rPr>
         <w:t>.</w:t>
       </w:r>
       <w:r>
+        <w:rPr>
+          <w:rFonts w:ascii="Comic Sans MS" w:hAnsi="Comic Sans MS"/>
+          <w:sz w:val="32"/>
+          <w:szCs w:val="32"/>
+        </w:rPr>
         <w:t xml:space="preserve"> = Vaishakha (</w:t>
       </w:r>
       <w:proofErr w:type="spellStart"/>
       <w:r>
         <w:rPr>
-          <w:rFonts w:ascii="Mangal" w:hAnsi="Mangal" w:cs="Mangal"/>
+          <w:rFonts w:ascii="Kokila" w:hAnsi="Kokila" w:cs="Kokila"/>
+          <w:sz w:val="32"/>
+          <w:szCs w:val="32"/>
         </w:rPr>
         <w:t>वैशाख</w:t>
       </w:r>
       <w:proofErr w:type="spellEnd"/>
       <w:r>
+        <w:rPr>
+          <w:rFonts w:ascii="Comic Sans MS" w:hAnsi="Comic Sans MS"/>
+          <w:sz w:val="32"/>
+          <w:szCs w:val="32"/>
+        </w:rPr>
         <w:t>) – the second month in the Hindu lunar calendar.</w:t>
       </w:r>
     </w:p>
@@ -347,25 +515,40 @@
           <w:ilvl w:val="1"/>
           <w:numId w:val="1"/>
         </w:numPr>
+        <w:rPr>
+          <w:rFonts w:ascii="Comic Sans MS" w:hAnsi="Comic Sans MS"/>
+          <w:sz w:val="32"/>
+          <w:szCs w:val="32"/>
+        </w:rPr>
       </w:pPr>
       <w:proofErr w:type="spellStart"/>
       <w:r>
         <w:rPr>
-          <w:rFonts w:ascii="Mangal" w:hAnsi="Mangal" w:cs="Mangal"/>
+          <w:rFonts w:ascii="Kokila" w:hAnsi="Kokila" w:cs="Kokila"/>
           <w:b/>
           <w:bCs/>
+          <w:sz w:val="32"/>
+          <w:szCs w:val="32"/>
         </w:rPr>
         <w:t>सु</w:t>
       </w:r>
       <w:proofErr w:type="spellEnd"/>
       <w:r>
         <w:rPr>
+          <w:rFonts w:ascii="Comic Sans MS" w:hAnsi="Comic Sans MS"/>
           <w:b/>
           <w:bCs/>
+          <w:sz w:val="32"/>
+          <w:szCs w:val="32"/>
         </w:rPr>
         <w:t>.</w:t>
       </w:r>
       <w:r>
+        <w:rPr>
+          <w:rFonts w:ascii="Comic Sans MS" w:hAnsi="Comic Sans MS"/>
+          <w:sz w:val="32"/>
+          <w:szCs w:val="32"/>
+        </w:rPr>
         <w:t xml:space="preserve"> = Shukla Paksha (bright fortnight – the waxing phase of the moon).</w:t>
       </w:r>
     </w:p>
@@ -375,32 +558,72 @@
           <w:ilvl w:val="1"/>
           <w:numId w:val="1"/>
         </w:numPr>
+        <w:rPr>
+          <w:rFonts w:ascii="Comic Sans MS" w:hAnsi="Comic Sans MS"/>
+          <w:sz w:val="32"/>
+          <w:szCs w:val="32"/>
+        </w:rPr>
       </w:pPr>
       <w:proofErr w:type="spellStart"/>
       <w:r>
         <w:rPr>
-          <w:rFonts w:ascii="Mangal" w:hAnsi="Mangal" w:cs="Mangal"/>
+          <w:rFonts w:ascii="Kokila" w:hAnsi="Kokila" w:cs="Kokila"/>
           <w:b/>
           <w:bCs/>
+          <w:sz w:val="32"/>
+          <w:szCs w:val="32"/>
         </w:rPr>
         <w:t>दशमी</w:t>
       </w:r>
       <w:proofErr w:type="spellEnd"/>
       <w:r>
+        <w:rPr>
+          <w:rFonts w:ascii="Comic Sans MS" w:hAnsi="Comic Sans MS"/>
+          <w:sz w:val="32"/>
+          <w:szCs w:val="32"/>
+        </w:rPr>
         <w:t xml:space="preserve"> = Dashami – the 10th day of the fortnight.</w:t>
       </w:r>
       <w:r>
+        <w:rPr>
+          <w:rFonts w:ascii="Comic Sans MS" w:hAnsi="Comic Sans MS"/>
+          <w:sz w:val="32"/>
+          <w:szCs w:val="32"/>
+        </w:rPr>
         <w:br/>
-        <w:t xml:space="preserve">→ So this means </w:t>
-      </w:r>
-      <w:r>
-        <w:rPr>
+      </w:r>
+      <w:r>
+        <w:rPr>
+          <w:rFonts w:ascii="Times New Roman" w:hAnsi="Times New Roman" w:cs="Times New Roman"/>
+          <w:sz w:val="32"/>
+          <w:szCs w:val="32"/>
+        </w:rPr>
+        <w:t>→</w:t>
+      </w:r>
+      <w:r>
+        <w:rPr>
+          <w:rFonts w:ascii="Comic Sans MS" w:hAnsi="Comic Sans MS"/>
+          <w:sz w:val="32"/>
+          <w:szCs w:val="32"/>
+        </w:rPr>
+        <w:t xml:space="preserve"> So this means </w:t>
+      </w:r>
+      <w:r>
+        <w:rPr>
+          <w:rFonts w:ascii="Comic Sans MS" w:hAnsi="Comic Sans MS"/>
           <w:b/>
           <w:bCs/>
+          <w:sz w:val="32"/>
+          <w:szCs w:val="32"/>
         </w:rPr>
         <w:t>10th day of the bright half of Vaishakha month</w:t>
       </w:r>
       <w:r>
+        <w:rPr>
+          <w:rFonts w:ascii="Comic Sans MS" w:hAnsi="Comic Sans MS"/>
+          <w:sz w:val="32"/>
+          <w:szCs w:val="32"/>
+        </w:rPr>
         <w:t>.</w:t>
       </w:r>
     </w:p>
@@ -410,33 +633,50 @@
           <w:ilvl w:val="0"/>
           <w:numId w:val="1"/>
         </w:numPr>
+        <w:rPr>
+          <w:rFonts w:ascii="Comic Sans MS" w:hAnsi="Comic Sans MS"/>
+          <w:sz w:val="32"/>
+          <w:szCs w:val="32"/>
+        </w:rPr>
       </w:pPr>
       <w:proofErr w:type="spellStart"/>
       <w:r>
         <w:rPr>
-          <w:rFonts w:ascii="Mangal" w:hAnsi="Mangal" w:cs="Mangal"/>
+          <w:rFonts w:ascii="Kokila" w:hAnsi="Kokila" w:cs="Kokila"/>
           <w:b/>
           <w:bCs/>
+          <w:sz w:val="32"/>
+          <w:szCs w:val="32"/>
         </w:rPr>
         <w:t>सं</w:t>
       </w:r>
       <w:proofErr w:type="spellEnd"/>
       <w:r>
         <w:rPr>
+          <w:rFonts w:ascii="Comic Sans MS" w:hAnsi="Comic Sans MS"/>
           <w:b/>
           <w:bCs/>
+          <w:sz w:val="32"/>
+          <w:szCs w:val="32"/>
         </w:rPr>
         <w:t xml:space="preserve"> </w:t>
       </w:r>
       <w:r>
         <w:rPr>
-          <w:rFonts w:ascii="Mangal" w:hAnsi="Mangal" w:cs="Mangal"/>
+          <w:rFonts w:ascii="Kokila" w:hAnsi="Kokila" w:cs="Kokila"/>
           <w:b/>
           <w:bCs/>
+          <w:sz w:val="32"/>
+          <w:szCs w:val="32"/>
         </w:rPr>
         <w:t>१९९५</w:t>
       </w:r>
       <w:r>
+        <w:rPr>
+          <w:rFonts w:ascii="Comic Sans MS" w:hAnsi="Comic Sans MS"/>
+          <w:sz w:val="32"/>
+          <w:szCs w:val="32"/>
+        </w:rPr>
         <w:t xml:space="preserve"> = Vikram Samvat 1995</w:t>
       </w:r>
     </w:p>
@@ -446,18 +686,36 @@
           <w:ilvl w:val="1"/>
           <w:numId w:val="1"/>
         </w:numPr>
-      </w:pPr>
-      <w:r>
+        <w:rPr>
+          <w:rFonts w:ascii="Comic Sans MS" w:hAnsi="Comic Sans MS"/>
+          <w:sz w:val="32"/>
+          <w:szCs w:val="32"/>
+        </w:rPr>
+      </w:pPr>
+      <w:r>
+        <w:rPr>
+          <w:rFonts w:ascii="Comic Sans MS" w:hAnsi="Comic Sans MS"/>
+          <w:sz w:val="32"/>
+          <w:szCs w:val="32"/>
+        </w:rPr>
         <w:t xml:space="preserve">Vikram Samvat is a traditional Indian calendar that is about </w:t>
       </w:r>
       <w:r>
         <w:rPr>
+          <w:rFonts w:ascii="Comic Sans MS" w:hAnsi="Comic Sans MS"/>
           <w:b/>
           <w:bCs/>
+          <w:sz w:val="32"/>
+          <w:szCs w:val="32"/>
         </w:rPr>
         <w:t>57 years ahead of the Gregorian calendar</w:t>
       </w:r>
       <w:r>
+        <w:rPr>
+          <w:rFonts w:ascii="Comic Sans MS" w:hAnsi="Comic Sans MS"/>
+          <w:sz w:val="32"/>
+          <w:szCs w:val="32"/>
+        </w:rPr>
         <w:t>.</w:t>
       </w:r>
     </w:p>
@@ -467,18 +725,36 @@
           <w:ilvl w:val="1"/>
           <w:numId w:val="1"/>
         </w:numPr>
-      </w:pPr>
-      <w:r>
+        <w:rPr>
+          <w:rFonts w:ascii="Comic Sans MS" w:hAnsi="Comic Sans MS"/>
+          <w:sz w:val="32"/>
+          <w:szCs w:val="32"/>
+        </w:rPr>
+      </w:pPr>
+      <w:r>
+        <w:rPr>
+          <w:rFonts w:ascii="Comic Sans MS" w:hAnsi="Comic Sans MS"/>
+          <w:sz w:val="32"/>
+          <w:szCs w:val="32"/>
+        </w:rPr>
         <w:t xml:space="preserve">Vikram Samvat 1995 corresponds roughly to </w:t>
       </w:r>
       <w:r>
         <w:rPr>
+          <w:rFonts w:ascii="Comic Sans MS" w:hAnsi="Comic Sans MS"/>
           <w:b/>
           <w:bCs/>
+          <w:sz w:val="32"/>
+          <w:szCs w:val="32"/>
         </w:rPr>
         <w:t>1938-1939 AD</w:t>
       </w:r>
       <w:r>
+        <w:rPr>
+          <w:rFonts w:ascii="Comic Sans MS" w:hAnsi="Comic Sans MS"/>
+          <w:sz w:val="32"/>
+          <w:szCs w:val="32"/>
+        </w:rPr>
         <w:t>.</w:t>
       </w:r>
     </w:p>
@@ -488,33 +764,50 @@
           <w:ilvl w:val="0"/>
           <w:numId w:val="1"/>
         </w:numPr>
+        <w:rPr>
+          <w:rFonts w:ascii="Comic Sans MS" w:hAnsi="Comic Sans MS"/>
+          <w:sz w:val="32"/>
+          <w:szCs w:val="32"/>
+        </w:rPr>
       </w:pPr>
       <w:proofErr w:type="spellStart"/>
       <w:r>
         <w:rPr>
-          <w:rFonts w:ascii="Mangal" w:hAnsi="Mangal" w:cs="Mangal"/>
+          <w:rFonts w:ascii="Kokila" w:hAnsi="Kokila" w:cs="Kokila"/>
           <w:b/>
           <w:bCs/>
+          <w:sz w:val="32"/>
+          <w:szCs w:val="32"/>
         </w:rPr>
         <w:t>साके</w:t>
       </w:r>
       <w:proofErr w:type="spellEnd"/>
       <w:r>
         <w:rPr>
+          <w:rFonts w:ascii="Comic Sans MS" w:hAnsi="Comic Sans MS"/>
           <w:b/>
           <w:bCs/>
+          <w:sz w:val="32"/>
+          <w:szCs w:val="32"/>
         </w:rPr>
         <w:t xml:space="preserve"> </w:t>
       </w:r>
       <w:r>
         <w:rPr>
-          <w:rFonts w:ascii="Mangal" w:hAnsi="Mangal" w:cs="Mangal"/>
+          <w:rFonts w:ascii="Kokila" w:hAnsi="Kokila" w:cs="Kokila"/>
           <w:b/>
           <w:bCs/>
+          <w:sz w:val="32"/>
+          <w:szCs w:val="32"/>
         </w:rPr>
         <w:t>१८६०</w:t>
       </w:r>
       <w:r>
+        <w:rPr>
+          <w:rFonts w:ascii="Comic Sans MS" w:hAnsi="Comic Sans MS"/>
+          <w:sz w:val="32"/>
+          <w:szCs w:val="32"/>
+        </w:rPr>
         <w:t xml:space="preserve"> = Shaka Samvat 1860</w:t>
       </w:r>
     </w:p>
@@ -524,18 +817,37 @@
           <w:ilvl w:val="1"/>
           <w:numId w:val="1"/>
         </w:numPr>
-      </w:pPr>
-      <w:r>
+        <w:rPr>
+          <w:rFonts w:ascii="Comic Sans MS" w:hAnsi="Comic Sans MS"/>
+          <w:sz w:val="32"/>
+          <w:szCs w:val="32"/>
+        </w:rPr>
+      </w:pPr>
+      <w:r>
+        <w:rPr>
+          <w:rFonts w:ascii="Comic Sans MS" w:hAnsi="Comic Sans MS"/>
+          <w:sz w:val="32"/>
+          <w:szCs w:val="32"/>
+        </w:rPr>
+        <w:lastRenderedPageBreak/>
         <w:t xml:space="preserve">Shaka Samvat is another Indian calendar system, about </w:t>
       </w:r>
       <w:r>
         <w:rPr>
+          <w:rFonts w:ascii="Comic Sans MS" w:hAnsi="Comic Sans MS"/>
           <w:b/>
           <w:bCs/>
+          <w:sz w:val="32"/>
+          <w:szCs w:val="32"/>
         </w:rPr>
         <w:t>78 years behind the Gregorian calendar</w:t>
       </w:r>
       <w:r>
+        <w:rPr>
+          <w:rFonts w:ascii="Comic Sans MS" w:hAnsi="Comic Sans MS"/>
+          <w:sz w:val="32"/>
+          <w:szCs w:val="32"/>
+        </w:rPr>
         <w:t>.</w:t>
       </w:r>
     </w:p>
@@ -545,248 +857,6409 @@
           <w:ilvl w:val="1"/>
           <w:numId w:val="1"/>
         </w:numPr>
-      </w:pPr>
-      <w:r>
+        <w:rPr>
+          <w:rFonts w:ascii="Comic Sans MS" w:hAnsi="Comic Sans MS"/>
+          <w:sz w:val="32"/>
+          <w:szCs w:val="32"/>
+        </w:rPr>
+      </w:pPr>
+      <w:r>
+        <w:rPr>
+          <w:rFonts w:ascii="Comic Sans MS" w:hAnsi="Comic Sans MS"/>
+          <w:sz w:val="32"/>
+          <w:szCs w:val="32"/>
+        </w:rPr>
         <w:t xml:space="preserve">Shaka 1860 corresponds roughly to </w:t>
       </w:r>
       <w:r>
         <w:rPr>
+          <w:rFonts w:ascii="Comic Sans MS" w:hAnsi="Comic Sans MS"/>
           <w:b/>
           <w:bCs/>
+          <w:sz w:val="32"/>
+          <w:szCs w:val="32"/>
         </w:rPr>
         <w:t>1938 AD</w:t>
       </w:r>
       <w:r>
+        <w:rPr>
+          <w:rFonts w:ascii="Comic Sans MS" w:hAnsi="Comic Sans MS"/>
+          <w:sz w:val="32"/>
+          <w:szCs w:val="32"/>
+        </w:rPr>
         <w:t xml:space="preserve"> as well.</w:t>
       </w:r>
     </w:p>
     <w:p>
       <w:pPr>
         <w:rPr>
+          <w:rFonts w:ascii="Comic Sans MS" w:hAnsi="Comic Sans MS"/>
           <w:b/>
           <w:bCs/>
-        </w:rPr>
-      </w:pPr>
-      <w:r>
-        <w:rPr>
+          <w:sz w:val="32"/>
+          <w:szCs w:val="32"/>
+        </w:rPr>
+      </w:pPr>
+      <w:r>
+        <w:rPr>
+          <w:rFonts w:ascii="Comic Sans MS" w:hAnsi="Comic Sans MS"/>
           <w:b/>
           <w:bCs/>
+          <w:sz w:val="32"/>
+          <w:szCs w:val="32"/>
         </w:rPr>
         <w:t>Final Meaning:</w:t>
       </w:r>
     </w:p>
     <w:p>
-      <w:r>
+      <w:pPr>
+        <w:rPr>
+          <w:rFonts w:ascii="Comic Sans MS" w:hAnsi="Comic Sans MS"/>
+          <w:sz w:val="32"/>
+          <w:szCs w:val="32"/>
+        </w:rPr>
+      </w:pPr>
+      <w:r>
+        <w:rPr>
+          <w:rFonts w:ascii="Comic Sans MS" w:hAnsi="Comic Sans MS"/>
+          <w:sz w:val="32"/>
+          <w:szCs w:val="32"/>
+        </w:rPr>
         <w:t xml:space="preserve">This date refers to the </w:t>
       </w:r>
       <w:r>
         <w:rPr>
+          <w:rFonts w:ascii="Comic Sans MS" w:hAnsi="Comic Sans MS"/>
           <w:b/>
           <w:bCs/>
+          <w:sz w:val="32"/>
+          <w:szCs w:val="32"/>
         </w:rPr>
         <w:t>10th day of Shukla Paksha in Vaishakha month</w:t>
       </w:r>
       <w:r>
+        <w:rPr>
+          <w:rFonts w:ascii="Comic Sans MS" w:hAnsi="Comic Sans MS"/>
+          <w:sz w:val="32"/>
+          <w:szCs w:val="32"/>
+        </w:rPr>
         <w:t xml:space="preserve">, in </w:t>
       </w:r>
       <w:r>
         <w:rPr>
+          <w:rFonts w:ascii="Comic Sans MS" w:hAnsi="Comic Sans MS"/>
           <w:b/>
           <w:bCs/>
+          <w:sz w:val="32"/>
+          <w:szCs w:val="32"/>
         </w:rPr>
         <w:t>Vikram Samvat 1995 / Shaka Samvat 1860</w:t>
       </w:r>
       <w:r>
+        <w:rPr>
+          <w:rFonts w:ascii="Comic Sans MS" w:hAnsi="Comic Sans MS"/>
+          <w:sz w:val="32"/>
+          <w:szCs w:val="32"/>
+        </w:rPr>
         <w:t xml:space="preserve">, which would correspond to a day in </w:t>
       </w:r>
       <w:r>
         <w:rPr>
+          <w:rFonts w:ascii="Comic Sans MS" w:hAnsi="Comic Sans MS"/>
           <w:b/>
           <w:bCs/>
+          <w:sz w:val="32"/>
+          <w:szCs w:val="32"/>
         </w:rPr>
         <w:t>1938 AD</w:t>
       </w:r>
       <w:r>
+        <w:rPr>
+          <w:rFonts w:ascii="Comic Sans MS" w:hAnsi="Comic Sans MS"/>
+          <w:sz w:val="32"/>
+          <w:szCs w:val="32"/>
+        </w:rPr>
         <w:t xml:space="preserve">, most likely in </w:t>
       </w:r>
       <w:r>
         <w:rPr>
+          <w:rFonts w:ascii="Comic Sans MS" w:hAnsi="Comic Sans MS"/>
           <w:b/>
           <w:bCs/>
+          <w:sz w:val="32"/>
+          <w:szCs w:val="32"/>
         </w:rPr>
         <w:t>April or May</w:t>
       </w:r>
       <w:r>
+        <w:rPr>
+          <w:rFonts w:ascii="Comic Sans MS" w:hAnsi="Comic Sans MS"/>
+          <w:sz w:val="32"/>
+          <w:szCs w:val="32"/>
+        </w:rPr>
         <w:t>.</w:t>
       </w:r>
     </w:p>
     <w:p>
-      <w:r>
+      <w:pPr>
+        <w:rPr>
+          <w:rFonts w:ascii="Comic Sans MS" w:hAnsi="Comic Sans MS"/>
+          <w:sz w:val="32"/>
+          <w:szCs w:val="32"/>
+        </w:rPr>
+      </w:pPr>
+      <w:r>
+        <w:rPr>
+          <w:rFonts w:ascii="Comic Sans MS" w:hAnsi="Comic Sans MS"/>
+          <w:sz w:val="32"/>
+          <w:szCs w:val="32"/>
+        </w:rPr>
         <w:t>If you want the exact Gregorian date for this Hindu date, I can calculate that too. Want me to?</w:t>
       </w:r>
     </w:p>
     <w:p>
-      <w:r>
+      <w:pPr>
+        <w:rPr>
+          <w:rFonts w:ascii="Comic Sans MS" w:hAnsi="Comic Sans MS"/>
+          <w:sz w:val="32"/>
+          <w:szCs w:val="32"/>
+        </w:rPr>
+      </w:pPr>
+      <w:r>
+        <w:rPr>
+          <w:rFonts w:ascii="Comic Sans MS" w:hAnsi="Comic Sans MS"/>
+          <w:sz w:val="32"/>
+          <w:szCs w:val="32"/>
+        </w:rPr>
         <w:t>4o</w:t>
       </w:r>
     </w:p>
     <w:p>
       <w:pPr>
         <w:rPr>
+          <w:rFonts w:ascii="Comic Sans MS" w:hAnsi="Comic Sans MS"/>
           <w:b/>
           <w:bCs/>
-        </w:rPr>
-      </w:pPr>
-      <w:r>
-        <w:rPr>
+          <w:sz w:val="32"/>
+          <w:szCs w:val="32"/>
+        </w:rPr>
+      </w:pPr>
+      <w:r>
+        <w:rPr>
+          <w:rFonts w:ascii="Comic Sans MS" w:hAnsi="Comic Sans MS"/>
           <w:b/>
           <w:bCs/>
+          <w:sz w:val="32"/>
+          <w:szCs w:val="32"/>
         </w:rPr>
         <w:t>You said:</w:t>
       </w:r>
     </w:p>
     <w:p>
+      <w:pPr>
+        <w:rPr>
+          <w:rFonts w:ascii="Comic Sans MS" w:hAnsi="Comic Sans MS"/>
+          <w:sz w:val="32"/>
+          <w:szCs w:val="32"/>
+        </w:rPr>
+      </w:pPr>
       <w:proofErr w:type="gramStart"/>
       <w:r>
+        <w:rPr>
+          <w:rFonts w:ascii="Comic Sans MS" w:hAnsi="Comic Sans MS"/>
+          <w:sz w:val="32"/>
+          <w:szCs w:val="32"/>
+        </w:rPr>
         <w:t>So</w:t>
       </w:r>
       <w:proofErr w:type="gramEnd"/>
       <w:r>
+        <w:rPr>
+          <w:rFonts w:ascii="Comic Sans MS" w:hAnsi="Comic Sans MS"/>
+          <w:sz w:val="32"/>
+          <w:szCs w:val="32"/>
+        </w:rPr>
         <w:t xml:space="preserve"> tell me on which day it is </w:t>
       </w:r>
       <w:proofErr w:type="spellStart"/>
       <w:r>
+        <w:rPr>
+          <w:rFonts w:ascii="Comic Sans MS" w:hAnsi="Comic Sans MS"/>
+          <w:sz w:val="32"/>
+          <w:szCs w:val="32"/>
+        </w:rPr>
         <w:t>vaisakh</w:t>
       </w:r>
       <w:proofErr w:type="spellEnd"/>
       <w:r>
+        <w:rPr>
+          <w:rFonts w:ascii="Comic Sans MS" w:hAnsi="Comic Sans MS"/>
+          <w:sz w:val="32"/>
+          <w:szCs w:val="32"/>
+        </w:rPr>
         <w:t xml:space="preserve"> </w:t>
       </w:r>
       <w:proofErr w:type="spellStart"/>
       <w:r>
+        <w:rPr>
+          <w:rFonts w:ascii="Comic Sans MS" w:hAnsi="Comic Sans MS"/>
+          <w:sz w:val="32"/>
+          <w:szCs w:val="32"/>
+        </w:rPr>
         <w:t>sukla</w:t>
       </w:r>
       <w:proofErr w:type="spellEnd"/>
       <w:r>
+        <w:rPr>
+          <w:rFonts w:ascii="Comic Sans MS" w:hAnsi="Comic Sans MS"/>
+          <w:sz w:val="32"/>
+          <w:szCs w:val="32"/>
+        </w:rPr>
         <w:t xml:space="preserve"> </w:t>
       </w:r>
       <w:proofErr w:type="spellStart"/>
       <w:r>
+        <w:rPr>
+          <w:rFonts w:ascii="Comic Sans MS" w:hAnsi="Comic Sans MS"/>
+          <w:sz w:val="32"/>
+          <w:szCs w:val="32"/>
+        </w:rPr>
         <w:t>paksh</w:t>
       </w:r>
       <w:proofErr w:type="spellEnd"/>
       <w:r>
+        <w:rPr>
+          <w:rFonts w:ascii="Comic Sans MS" w:hAnsi="Comic Sans MS"/>
+          <w:sz w:val="32"/>
+          <w:szCs w:val="32"/>
+        </w:rPr>
         <w:t xml:space="preserve"> </w:t>
       </w:r>
       <w:proofErr w:type="spellStart"/>
       <w:r>
+        <w:rPr>
+          <w:rFonts w:ascii="Comic Sans MS" w:hAnsi="Comic Sans MS"/>
+          <w:sz w:val="32"/>
+          <w:szCs w:val="32"/>
+        </w:rPr>
         <w:t>Dashmi</w:t>
       </w:r>
       <w:proofErr w:type="spellEnd"/>
       <w:r>
+        <w:rPr>
+          <w:rFonts w:ascii="Comic Sans MS" w:hAnsi="Comic Sans MS"/>
+          <w:sz w:val="32"/>
+          <w:szCs w:val="32"/>
+        </w:rPr>
         <w:t xml:space="preserve"> in 1938 AD</w:t>
       </w:r>
     </w:p>
     <w:p>
       <w:pPr>
         <w:rPr>
+          <w:rFonts w:ascii="Comic Sans MS" w:hAnsi="Comic Sans MS"/>
           <w:b/>
           <w:bCs/>
-        </w:rPr>
-      </w:pPr>
-      <w:r>
-        <w:rPr>
+          <w:sz w:val="32"/>
+          <w:szCs w:val="32"/>
+        </w:rPr>
+      </w:pPr>
+      <w:r>
+        <w:rPr>
+          <w:rFonts w:ascii="Comic Sans MS" w:hAnsi="Comic Sans MS"/>
           <w:b/>
           <w:bCs/>
+          <w:sz w:val="32"/>
+          <w:szCs w:val="32"/>
         </w:rPr>
         <w:t>ChatGPT said:</w:t>
       </w:r>
     </w:p>
     <w:p>
-      <w:r>
-        <w:t xml:space="preserve">​The </w:t>
-      </w:r>
-      <w:r>
-        <w:rPr>
+      <w:pPr>
+        <w:rPr>
+          <w:rFonts w:ascii="Comic Sans MS" w:hAnsi="Comic Sans MS"/>
+          <w:sz w:val="32"/>
+          <w:szCs w:val="32"/>
+        </w:rPr>
+      </w:pPr>
+      <w:r>
+        <w:rPr>
+          <w:rFonts w:ascii="Times New Roman" w:hAnsi="Times New Roman" w:cs="Times New Roman"/>
+          <w:sz w:val="32"/>
+          <w:szCs w:val="32"/>
+        </w:rPr>
+        <w:t>​</w:t>
+      </w:r>
+      <w:r>
+        <w:rPr>
+          <w:rFonts w:ascii="Comic Sans MS" w:hAnsi="Comic Sans MS"/>
+          <w:sz w:val="32"/>
+          <w:szCs w:val="32"/>
+        </w:rPr>
+        <w:t xml:space="preserve">The </w:t>
+      </w:r>
+      <w:r>
+        <w:rPr>
+          <w:rFonts w:ascii="Comic Sans MS" w:hAnsi="Comic Sans MS"/>
           <w:b/>
           <w:bCs/>
+          <w:sz w:val="32"/>
+          <w:szCs w:val="32"/>
         </w:rPr>
         <w:t>Vaisakha Shukla Paksha Dashami</w:t>
       </w:r>
       <w:r>
+        <w:rPr>
+          <w:rFonts w:ascii="Comic Sans MS" w:hAnsi="Comic Sans MS"/>
+          <w:sz w:val="32"/>
+          <w:szCs w:val="32"/>
+        </w:rPr>
         <w:t xml:space="preserve"> (10th day of the waxing moon in the month of Vaisakha) in </w:t>
       </w:r>
       <w:r>
         <w:rPr>
+          <w:rFonts w:ascii="Comic Sans MS" w:hAnsi="Comic Sans MS"/>
           <w:b/>
           <w:bCs/>
+          <w:sz w:val="32"/>
+          <w:szCs w:val="32"/>
         </w:rPr>
         <w:t>1938 AD</w:t>
       </w:r>
       <w:r>
+        <w:rPr>
+          <w:rFonts w:ascii="Comic Sans MS" w:hAnsi="Comic Sans MS"/>
+          <w:sz w:val="32"/>
+          <w:szCs w:val="32"/>
+        </w:rPr>
         <w:t xml:space="preserve"> corresponds to </w:t>
       </w:r>
       <w:r>
         <w:rPr>
+          <w:rFonts w:ascii="Comic Sans MS" w:hAnsi="Comic Sans MS"/>
           <w:b/>
           <w:bCs/>
+          <w:sz w:val="32"/>
+          <w:szCs w:val="32"/>
         </w:rPr>
         <w:t>May 17, 1938</w:t>
       </w:r>
       <w:r>
+        <w:rPr>
+          <w:rFonts w:ascii="Comic Sans MS" w:hAnsi="Comic Sans MS"/>
+          <w:sz w:val="32"/>
+          <w:szCs w:val="32"/>
+        </w:rPr>
         <w:t xml:space="preserve">, which was a </w:t>
       </w:r>
       <w:r>
         <w:rPr>
+          <w:rFonts w:ascii="Comic Sans MS" w:hAnsi="Comic Sans MS"/>
           <w:b/>
           <w:bCs/>
+          <w:sz w:val="32"/>
+          <w:szCs w:val="32"/>
         </w:rPr>
         <w:t>Tuesday</w:t>
       </w:r>
       <w:r>
-        <w:t>.​</w:t>
-      </w:r>
-    </w:p>
-    <w:p>
-      <w:r>
+        <w:rPr>
+          <w:rFonts w:ascii="Comic Sans MS" w:hAnsi="Comic Sans MS"/>
+          <w:sz w:val="32"/>
+          <w:szCs w:val="32"/>
+        </w:rPr>
+        <w:t>.</w:t>
+      </w:r>
+      <w:r>
+        <w:rPr>
+          <w:rFonts w:ascii="Times New Roman" w:hAnsi="Times New Roman" w:cs="Times New Roman"/>
+          <w:sz w:val="32"/>
+          <w:szCs w:val="32"/>
+        </w:rPr>
+        <w:t>​</w:t>
+      </w:r>
+    </w:p>
+    <w:p>
+      <w:pPr>
+        <w:rPr>
+          <w:rFonts w:ascii="Comic Sans MS" w:hAnsi="Comic Sans MS"/>
+          <w:sz w:val="32"/>
+          <w:szCs w:val="32"/>
+        </w:rPr>
+      </w:pPr>
+      <w:r>
+        <w:rPr>
+          <w:rFonts w:ascii="Comic Sans MS" w:hAnsi="Comic Sans MS"/>
+          <w:sz w:val="32"/>
+          <w:szCs w:val="32"/>
+        </w:rPr>
         <w:t xml:space="preserve">This date aligns with </w:t>
       </w:r>
       <w:r>
         <w:rPr>
+          <w:rFonts w:ascii="Comic Sans MS" w:hAnsi="Comic Sans MS"/>
           <w:b/>
           <w:bCs/>
+          <w:sz w:val="32"/>
+          <w:szCs w:val="32"/>
         </w:rPr>
         <w:t>Vikram Samvat 1995</w:t>
       </w:r>
       <w:r>
+        <w:rPr>
+          <w:rFonts w:ascii="Comic Sans MS" w:hAnsi="Comic Sans MS"/>
+          <w:sz w:val="32"/>
+          <w:szCs w:val="32"/>
+        </w:rPr>
         <w:t xml:space="preserve"> and </w:t>
       </w:r>
       <w:r>
         <w:rPr>
+          <w:rFonts w:ascii="Comic Sans MS" w:hAnsi="Comic Sans MS"/>
           <w:b/>
           <w:bCs/>
+          <w:sz w:val="32"/>
+          <w:szCs w:val="32"/>
         </w:rPr>
         <w:t>Shaka Samvat 1860</w:t>
       </w:r>
       <w:r>
-        <w:t>, as per the traditional Hindu calendars.​</w:t>
-      </w:r>
-    </w:p>
-    <w:p>
-      <w:r>
+        <w:rPr>
+          <w:rFonts w:ascii="Comic Sans MS" w:hAnsi="Comic Sans MS"/>
+          <w:sz w:val="32"/>
+          <w:szCs w:val="32"/>
+        </w:rPr>
+        <w:t>, as per the traditional Hindu calendars.</w:t>
+      </w:r>
+      <w:r>
+        <w:rPr>
+          <w:rFonts w:ascii="Times New Roman" w:hAnsi="Times New Roman" w:cs="Times New Roman"/>
+          <w:sz w:val="32"/>
+          <w:szCs w:val="32"/>
+        </w:rPr>
+        <w:t>​</w:t>
+      </w:r>
+    </w:p>
+    <w:p>
+      <w:pPr>
+        <w:rPr>
+          <w:rFonts w:ascii="Comic Sans MS" w:hAnsi="Comic Sans MS"/>
+          <w:sz w:val="32"/>
+          <w:szCs w:val="32"/>
+        </w:rPr>
+      </w:pPr>
+      <w:r>
+        <w:rPr>
+          <w:rFonts w:ascii="Comic Sans MS" w:hAnsi="Comic Sans MS"/>
+          <w:sz w:val="32"/>
+          <w:szCs w:val="32"/>
+        </w:rPr>
         <w:t>If you need further details about this date or related festivals, feel free to ask!</w:t>
       </w:r>
     </w:p>
     <w:p>
       <w:pPr>
         <w:rPr>
+          <w:rFonts w:ascii="Comic Sans MS" w:hAnsi="Comic Sans MS"/>
+          <w:sz w:val="32"/>
+          <w:szCs w:val="32"/>
+          <w:lang w:val="en-US"/>
+        </w:rPr>
+      </w:pPr>
+      <w:r>
+        <w:rPr>
+          <w:rFonts w:ascii="Comic Sans MS" w:hAnsi="Comic Sans MS"/>
+          <w:sz w:val="32"/>
+          <w:szCs w:val="32"/>
+          <w:lang w:val="en-US"/>
+        </w:rPr>
+        <w:lastRenderedPageBreak/>
+        <w:t>==================================================================================</w:t>
+      </w:r>
+    </w:p>
+    <w:p>
+      <w:pPr>
+        <w:rPr>
+          <w:rFonts w:ascii="Comic Sans MS" w:hAnsi="Comic Sans MS"/>
+          <w:sz w:val="32"/>
+          <w:szCs w:val="32"/>
+          <w:lang w:val="en-US"/>
+        </w:rPr>
+      </w:pPr>
+      <w:r>
+        <w:rPr>
+          <w:rFonts w:ascii="Comic Sans MS" w:hAnsi="Comic Sans MS"/>
+          <w:sz w:val="32"/>
+          <w:szCs w:val="32"/>
+          <w:lang w:val="en-US"/>
+        </w:rPr>
+        <w:t>Hosting Help</w:t>
+      </w:r>
+    </w:p>
+    <w:p>
+      <w:pPr>
+        <w:rPr>
+          <w:rFonts w:ascii="Comic Sans MS" w:hAnsi="Comic Sans MS"/>
+          <w:sz w:val="32"/>
+          <w:szCs w:val="32"/>
+          <w:lang w:val="en-US"/>
+        </w:rPr>
+      </w:pPr>
+      <w:r>
+        <w:rPr>
+          <w:rFonts w:ascii="Comic Sans MS" w:hAnsi="Comic Sans MS"/>
+          <w:sz w:val="32"/>
+          <w:szCs w:val="32"/>
+          <w:lang w:val="en-US"/>
+        </w:rPr>
+        <w:t>I'll provide you with the best hosting options for your Shree Ram Mandir website, ranging from **free** to very affordable options.</w:t>
+      </w:r>
+    </w:p>
+    <w:p>
+      <w:pPr>
+        <w:rPr>
+          <w:rFonts w:ascii="Comic Sans MS" w:hAnsi="Comic Sans MS"/>
+          <w:sz w:val="32"/>
+          <w:szCs w:val="32"/>
+          <w:lang w:val="en-US"/>
+        </w:rPr>
+      </w:pPr>
+    </w:p>
+    <w:p>
+      <w:pPr>
+        <w:rPr>
+          <w:rFonts w:ascii="Comic Sans MS" w:hAnsi="Comic Sans MS"/>
+          <w:sz w:val="32"/>
+          <w:szCs w:val="32"/>
+          <w:lang w:val="en-US"/>
+        </w:rPr>
+      </w:pPr>
+      <w:r>
+        <w:rPr>
+          <w:rFonts w:ascii="Comic Sans MS" w:hAnsi="Comic Sans MS"/>
+          <w:sz w:val="32"/>
+          <w:szCs w:val="32"/>
+          <w:lang w:val="en-US"/>
+        </w:rPr>
+        <w:t xml:space="preserve">## </w:t>
+      </w:r>
+      <w:r>
+        <w:rPr>
+          <w:rFonts w:ascii="Segoe UI Emoji" w:hAnsi="Segoe UI Emoji" w:cs="Segoe UI Emoji"/>
+          <w:sz w:val="32"/>
+          <w:szCs w:val="32"/>
+          <w:lang w:val="en-US"/>
+        </w:rPr>
+        <w:t>🆓</w:t>
+      </w:r>
+      <w:r>
+        <w:rPr>
+          <w:rFonts w:ascii="Comic Sans MS" w:hAnsi="Comic Sans MS"/>
+          <w:sz w:val="32"/>
+          <w:szCs w:val="32"/>
+          <w:lang w:val="en-US"/>
+        </w:rPr>
+        <w:t xml:space="preserve"> **FREE HOSTING OPTIONS** (Recommended)</w:t>
+      </w:r>
+    </w:p>
+    <w:p>
+      <w:pPr>
+        <w:rPr>
+          <w:rFonts w:ascii="Comic Sans MS" w:hAnsi="Comic Sans MS"/>
+          <w:sz w:val="32"/>
+          <w:szCs w:val="32"/>
+          <w:lang w:val="en-US"/>
+        </w:rPr>
+      </w:pPr>
+    </w:p>
+    <w:p>
+      <w:pPr>
+        <w:rPr>
+          <w:rFonts w:ascii="Comic Sans MS" w:hAnsi="Comic Sans MS"/>
+          <w:sz w:val="32"/>
+          <w:szCs w:val="32"/>
+          <w:lang w:val="en-US"/>
+        </w:rPr>
+      </w:pPr>
+      <w:r>
+        <w:rPr>
+          <w:rFonts w:ascii="Comic Sans MS" w:hAnsi="Comic Sans MS"/>
+          <w:sz w:val="32"/>
+          <w:szCs w:val="32"/>
+          <w:lang w:val="en-US"/>
+        </w:rPr>
+        <w:t xml:space="preserve">### 1. **GitHub Pages** (Already Set Up!) </w:t>
+      </w:r>
+      <w:r>
+        <w:rPr>
+          <w:rFonts w:ascii="Segoe UI Emoji" w:hAnsi="Segoe UI Emoji" w:cs="Segoe UI Emoji"/>
+          <w:sz w:val="32"/>
+          <w:szCs w:val="32"/>
+          <w:lang w:val="en-US"/>
+        </w:rPr>
+        <w:t>⭐</w:t>
+      </w:r>
+      <w:r>
+        <w:rPr>
+          <w:rFonts w:ascii="Comic Sans MS" w:hAnsi="Comic Sans MS"/>
+          <w:sz w:val="32"/>
+          <w:szCs w:val="32"/>
+          <w:lang w:val="en-US"/>
+        </w:rPr>
+        <w:t xml:space="preserve"> BEST CHOICE</w:t>
+      </w:r>
+    </w:p>
+    <w:p>
+      <w:pPr>
+        <w:rPr>
+          <w:rFonts w:ascii="Comic Sans MS" w:hAnsi="Comic Sans MS"/>
+          <w:sz w:val="32"/>
+          <w:szCs w:val="32"/>
+          <w:lang w:val="en-US"/>
+        </w:rPr>
+      </w:pPr>
+      <w:r>
+        <w:rPr>
+          <w:rFonts w:ascii="Comic Sans MS" w:hAnsi="Comic Sans MS"/>
+          <w:sz w:val="32"/>
+          <w:szCs w:val="32"/>
+          <w:lang w:val="en-US"/>
+        </w:rPr>
+        <w:t>- **</w:t>
+      </w:r>
+      <w:proofErr w:type="gramStart"/>
+      <w:r>
+        <w:rPr>
+          <w:rFonts w:ascii="Comic Sans MS" w:hAnsi="Comic Sans MS"/>
+          <w:sz w:val="32"/>
+          <w:szCs w:val="32"/>
+          <w:lang w:val="en-US"/>
+        </w:rPr>
+        <w:t>Price:*</w:t>
+      </w:r>
+      <w:proofErr w:type="gramEnd"/>
+      <w:r>
+        <w:rPr>
+          <w:rFonts w:ascii="Comic Sans MS" w:hAnsi="Comic Sans MS"/>
+          <w:sz w:val="32"/>
+          <w:szCs w:val="32"/>
+          <w:lang w:val="en-US"/>
+        </w:rPr>
+        <w:t>* FREE forever</w:t>
+      </w:r>
+    </w:p>
+    <w:p>
+      <w:pPr>
+        <w:rPr>
+          <w:rFonts w:ascii="Comic Sans MS" w:hAnsi="Comic Sans MS"/>
+          <w:sz w:val="32"/>
+          <w:szCs w:val="32"/>
+          <w:lang w:val="en-US"/>
+        </w:rPr>
+      </w:pPr>
+      <w:r>
+        <w:rPr>
+          <w:rFonts w:ascii="Comic Sans MS" w:hAnsi="Comic Sans MS"/>
+          <w:sz w:val="32"/>
+          <w:szCs w:val="32"/>
+          <w:lang w:val="en-US"/>
+        </w:rPr>
+        <w:t>- **</w:t>
+      </w:r>
+      <w:proofErr w:type="gramStart"/>
+      <w:r>
+        <w:rPr>
+          <w:rFonts w:ascii="Comic Sans MS" w:hAnsi="Comic Sans MS"/>
+          <w:sz w:val="32"/>
+          <w:szCs w:val="32"/>
+          <w:lang w:val="en-US"/>
+        </w:rPr>
+        <w:t>Features:*</w:t>
+      </w:r>
+      <w:proofErr w:type="gramEnd"/>
+      <w:r>
+        <w:rPr>
+          <w:rFonts w:ascii="Comic Sans MS" w:hAnsi="Comic Sans MS"/>
+          <w:sz w:val="32"/>
+          <w:szCs w:val="32"/>
+          <w:lang w:val="en-US"/>
+        </w:rPr>
+        <w:t>*</w:t>
+      </w:r>
+    </w:p>
+    <w:p>
+      <w:pPr>
+        <w:rPr>
+          <w:rFonts w:ascii="Comic Sans MS" w:hAnsi="Comic Sans MS"/>
+          <w:sz w:val="32"/>
+          <w:szCs w:val="32"/>
+          <w:lang w:val="en-US"/>
+        </w:rPr>
+      </w:pPr>
+      <w:r>
+        <w:rPr>
+          <w:rFonts w:ascii="Comic Sans MS" w:hAnsi="Comic Sans MS"/>
+          <w:sz w:val="32"/>
+          <w:szCs w:val="32"/>
+          <w:lang w:val="en-US"/>
+        </w:rPr>
+        <w:t xml:space="preserve">  - </w:t>
+      </w:r>
+      <w:r>
+        <w:rPr>
+          <w:rFonts w:ascii="Segoe UI Emoji" w:hAnsi="Segoe UI Emoji" w:cs="Segoe UI Emoji"/>
+          <w:sz w:val="32"/>
+          <w:szCs w:val="32"/>
+          <w:lang w:val="en-US"/>
+        </w:rPr>
+        <w:t>✅</w:t>
+      </w:r>
+      <w:r>
+        <w:rPr>
+          <w:rFonts w:ascii="Comic Sans MS" w:hAnsi="Comic Sans MS"/>
+          <w:sz w:val="32"/>
+          <w:szCs w:val="32"/>
+          <w:lang w:val="en-US"/>
+        </w:rPr>
+        <w:t xml:space="preserve"> Unlimited bandwidth</w:t>
+      </w:r>
+    </w:p>
+    <w:p>
+      <w:pPr>
+        <w:rPr>
+          <w:rFonts w:ascii="Comic Sans MS" w:hAnsi="Comic Sans MS"/>
+          <w:sz w:val="32"/>
+          <w:szCs w:val="32"/>
+          <w:lang w:val="en-US"/>
+        </w:rPr>
+      </w:pPr>
+      <w:r>
+        <w:rPr>
+          <w:rFonts w:ascii="Comic Sans MS" w:hAnsi="Comic Sans MS"/>
+          <w:sz w:val="32"/>
+          <w:szCs w:val="32"/>
+          <w:lang w:val="en-US"/>
+        </w:rPr>
+        <w:t xml:space="preserve">  - </w:t>
+      </w:r>
+      <w:r>
+        <w:rPr>
+          <w:rFonts w:ascii="Segoe UI Emoji" w:hAnsi="Segoe UI Emoji" w:cs="Segoe UI Emoji"/>
+          <w:sz w:val="32"/>
+          <w:szCs w:val="32"/>
+          <w:lang w:val="en-US"/>
+        </w:rPr>
+        <w:t>✅</w:t>
+      </w:r>
+      <w:r>
+        <w:rPr>
+          <w:rFonts w:ascii="Comic Sans MS" w:hAnsi="Comic Sans MS"/>
+          <w:sz w:val="32"/>
+          <w:szCs w:val="32"/>
+          <w:lang w:val="en-US"/>
+        </w:rPr>
+        <w:t xml:space="preserve"> Free SSL certificate (HTTPS)</w:t>
+      </w:r>
+    </w:p>
+    <w:p>
+      <w:pPr>
+        <w:rPr>
+          <w:rFonts w:ascii="Comic Sans MS" w:hAnsi="Comic Sans MS"/>
+          <w:sz w:val="32"/>
+          <w:szCs w:val="32"/>
+          <w:lang w:val="en-US"/>
+        </w:rPr>
+      </w:pPr>
+      <w:r>
+        <w:rPr>
+          <w:rFonts w:ascii="Comic Sans MS" w:hAnsi="Comic Sans MS"/>
+          <w:sz w:val="32"/>
+          <w:szCs w:val="32"/>
+          <w:lang w:val="en-US"/>
+        </w:rPr>
+        <w:t xml:space="preserve">  - </w:t>
+      </w:r>
+      <w:r>
+        <w:rPr>
+          <w:rFonts w:ascii="Segoe UI Emoji" w:hAnsi="Segoe UI Emoji" w:cs="Segoe UI Emoji"/>
+          <w:sz w:val="32"/>
+          <w:szCs w:val="32"/>
+          <w:lang w:val="en-US"/>
+        </w:rPr>
+        <w:t>✅</w:t>
+      </w:r>
+      <w:r>
+        <w:rPr>
+          <w:rFonts w:ascii="Comic Sans MS" w:hAnsi="Comic Sans MS"/>
+          <w:sz w:val="32"/>
+          <w:szCs w:val="32"/>
+          <w:lang w:val="en-US"/>
+        </w:rPr>
+        <w:t xml:space="preserve"> Custom domain support</w:t>
+      </w:r>
+    </w:p>
+    <w:p>
+      <w:pPr>
+        <w:rPr>
+          <w:rFonts w:ascii="Comic Sans MS" w:hAnsi="Comic Sans MS"/>
+          <w:sz w:val="32"/>
+          <w:szCs w:val="32"/>
+          <w:lang w:val="en-US"/>
+        </w:rPr>
+      </w:pPr>
+      <w:r>
+        <w:rPr>
+          <w:rFonts w:ascii="Comic Sans MS" w:hAnsi="Comic Sans MS"/>
+          <w:sz w:val="32"/>
+          <w:szCs w:val="32"/>
+          <w:lang w:val="en-US"/>
+        </w:rPr>
+        <w:t xml:space="preserve">  - </w:t>
+      </w:r>
+      <w:r>
+        <w:rPr>
+          <w:rFonts w:ascii="Segoe UI Emoji" w:hAnsi="Segoe UI Emoji" w:cs="Segoe UI Emoji"/>
+          <w:sz w:val="32"/>
+          <w:szCs w:val="32"/>
+          <w:lang w:val="en-US"/>
+        </w:rPr>
+        <w:t>✅</w:t>
+      </w:r>
+      <w:r>
+        <w:rPr>
+          <w:rFonts w:ascii="Comic Sans MS" w:hAnsi="Comic Sans MS"/>
+          <w:sz w:val="32"/>
+          <w:szCs w:val="32"/>
+          <w:lang w:val="en-US"/>
+        </w:rPr>
+        <w:t xml:space="preserve"> Automatic deployment from Git</w:t>
+      </w:r>
+    </w:p>
+    <w:p>
+      <w:pPr>
+        <w:rPr>
+          <w:rFonts w:ascii="Comic Sans MS" w:hAnsi="Comic Sans MS"/>
+          <w:sz w:val="32"/>
+          <w:szCs w:val="32"/>
+          <w:lang w:val="en-US"/>
+        </w:rPr>
+      </w:pPr>
+      <w:r>
+        <w:rPr>
+          <w:rFonts w:ascii="Comic Sans MS" w:hAnsi="Comic Sans MS"/>
+          <w:sz w:val="32"/>
+          <w:szCs w:val="32"/>
+          <w:lang w:val="en-US"/>
+        </w:rPr>
+        <w:t xml:space="preserve">  - </w:t>
+      </w:r>
+      <w:r>
+        <w:rPr>
+          <w:rFonts w:ascii="Segoe UI Emoji" w:hAnsi="Segoe UI Emoji" w:cs="Segoe UI Emoji"/>
+          <w:sz w:val="32"/>
+          <w:szCs w:val="32"/>
+          <w:lang w:val="en-US"/>
+        </w:rPr>
+        <w:t>✅</w:t>
+      </w:r>
+      <w:r>
+        <w:rPr>
+          <w:rFonts w:ascii="Comic Sans MS" w:hAnsi="Comic Sans MS"/>
+          <w:sz w:val="32"/>
+          <w:szCs w:val="32"/>
+          <w:lang w:val="en-US"/>
+        </w:rPr>
+        <w:t xml:space="preserve"> Fast CDN (Content Delivery Network)</w:t>
+      </w:r>
+    </w:p>
+    <w:p>
+      <w:pPr>
+        <w:rPr>
+          <w:rFonts w:ascii="Comic Sans MS" w:hAnsi="Comic Sans MS"/>
+          <w:sz w:val="32"/>
+          <w:szCs w:val="32"/>
+          <w:lang w:val="en-US"/>
+        </w:rPr>
+      </w:pPr>
+      <w:r>
+        <w:rPr>
+          <w:rFonts w:ascii="Comic Sans MS" w:hAnsi="Comic Sans MS"/>
+          <w:sz w:val="32"/>
+          <w:szCs w:val="32"/>
+          <w:lang w:val="en-US"/>
+        </w:rPr>
+        <w:t xml:space="preserve">  - </w:t>
+      </w:r>
+      <w:r>
+        <w:rPr>
+          <w:rFonts w:ascii="Segoe UI Emoji" w:hAnsi="Segoe UI Emoji" w:cs="Segoe UI Emoji"/>
+          <w:sz w:val="32"/>
+          <w:szCs w:val="32"/>
+          <w:lang w:val="en-US"/>
+        </w:rPr>
+        <w:t>✅</w:t>
+      </w:r>
+      <w:r>
+        <w:rPr>
+          <w:rFonts w:ascii="Comic Sans MS" w:hAnsi="Comic Sans MS"/>
+          <w:sz w:val="32"/>
+          <w:szCs w:val="32"/>
+          <w:lang w:val="en-US"/>
+        </w:rPr>
+        <w:t xml:space="preserve"> 99.9% uptime</w:t>
+      </w:r>
+    </w:p>
+    <w:p>
+      <w:pPr>
+        <w:rPr>
+          <w:rFonts w:ascii="Comic Sans MS" w:hAnsi="Comic Sans MS"/>
+          <w:sz w:val="32"/>
+          <w:szCs w:val="32"/>
+          <w:lang w:val="en-US"/>
+        </w:rPr>
+      </w:pPr>
+      <w:r>
+        <w:rPr>
+          <w:rFonts w:ascii="Comic Sans MS" w:hAnsi="Comic Sans MS"/>
+          <w:sz w:val="32"/>
+          <w:szCs w:val="32"/>
+          <w:lang w:val="en-US"/>
+        </w:rPr>
+        <w:t>- **</w:t>
+      </w:r>
+      <w:proofErr w:type="gramStart"/>
+      <w:r>
+        <w:rPr>
+          <w:rFonts w:ascii="Comic Sans MS" w:hAnsi="Comic Sans MS"/>
+          <w:sz w:val="32"/>
+          <w:szCs w:val="32"/>
+          <w:lang w:val="en-US"/>
+        </w:rPr>
+        <w:t>URL:*</w:t>
+      </w:r>
+      <w:proofErr w:type="gramEnd"/>
+      <w:r>
+        <w:rPr>
+          <w:rFonts w:ascii="Comic Sans MS" w:hAnsi="Comic Sans MS"/>
+          <w:sz w:val="32"/>
+          <w:szCs w:val="32"/>
+          <w:lang w:val="en-US"/>
+        </w:rPr>
+        <w:t>* `https://saurabh-kumar01.github.io/ShreeRamMandirGanj/`</w:t>
+      </w:r>
+    </w:p>
+    <w:p>
+      <w:pPr>
+        <w:rPr>
+          <w:rFonts w:ascii="Comic Sans MS" w:hAnsi="Comic Sans MS"/>
+          <w:sz w:val="32"/>
+          <w:szCs w:val="32"/>
+          <w:lang w:val="en-US"/>
+        </w:rPr>
+      </w:pPr>
+      <w:r>
+        <w:rPr>
+          <w:rFonts w:ascii="Comic Sans MS" w:hAnsi="Comic Sans MS"/>
+          <w:sz w:val="32"/>
+          <w:szCs w:val="32"/>
+          <w:lang w:val="en-US"/>
+        </w:rPr>
+        <w:lastRenderedPageBreak/>
+        <w:t xml:space="preserve">- **Custom </w:t>
+      </w:r>
+      <w:proofErr w:type="gramStart"/>
+      <w:r>
+        <w:rPr>
+          <w:rFonts w:ascii="Comic Sans MS" w:hAnsi="Comic Sans MS"/>
+          <w:sz w:val="32"/>
+          <w:szCs w:val="32"/>
+          <w:lang w:val="en-US"/>
+        </w:rPr>
+        <w:t>Domain:*</w:t>
+      </w:r>
+      <w:proofErr w:type="gramEnd"/>
+      <w:r>
+        <w:rPr>
+          <w:rFonts w:ascii="Comic Sans MS" w:hAnsi="Comic Sans MS"/>
+          <w:sz w:val="32"/>
+          <w:szCs w:val="32"/>
+          <w:lang w:val="en-US"/>
+        </w:rPr>
+        <w:t>* You can use `shreerammandirganj.com` for ₹99-₹799/year</w:t>
+      </w:r>
+    </w:p>
+    <w:p>
+      <w:pPr>
+        <w:rPr>
+          <w:rFonts w:ascii="Comic Sans MS" w:hAnsi="Comic Sans MS"/>
+          <w:sz w:val="32"/>
+          <w:szCs w:val="32"/>
+          <w:lang w:val="en-US"/>
+        </w:rPr>
+      </w:pPr>
+      <w:r>
+        <w:rPr>
+          <w:rFonts w:ascii="Comic Sans MS" w:hAnsi="Comic Sans MS"/>
+          <w:sz w:val="32"/>
+          <w:szCs w:val="32"/>
+          <w:lang w:val="en-US"/>
+        </w:rPr>
+        <w:t xml:space="preserve">- **Perfect </w:t>
+      </w:r>
+      <w:proofErr w:type="gramStart"/>
+      <w:r>
+        <w:rPr>
+          <w:rFonts w:ascii="Comic Sans MS" w:hAnsi="Comic Sans MS"/>
+          <w:sz w:val="32"/>
+          <w:szCs w:val="32"/>
+          <w:lang w:val="en-US"/>
+        </w:rPr>
+        <w:t>for:*</w:t>
+      </w:r>
+      <w:proofErr w:type="gramEnd"/>
+      <w:r>
+        <w:rPr>
+          <w:rFonts w:ascii="Comic Sans MS" w:hAnsi="Comic Sans MS"/>
+          <w:sz w:val="32"/>
+          <w:szCs w:val="32"/>
+          <w:lang w:val="en-US"/>
+        </w:rPr>
+        <w:t>* Static websites like yours</w:t>
+      </w:r>
+    </w:p>
+    <w:p>
+      <w:pPr>
+        <w:rPr>
+          <w:rFonts w:ascii="Comic Sans MS" w:hAnsi="Comic Sans MS"/>
+          <w:sz w:val="32"/>
+          <w:szCs w:val="32"/>
+          <w:lang w:val="en-US"/>
+        </w:rPr>
+      </w:pPr>
+      <w:r>
+        <w:rPr>
+          <w:rFonts w:ascii="Comic Sans MS" w:hAnsi="Comic Sans MS"/>
+          <w:sz w:val="32"/>
+          <w:szCs w:val="32"/>
+          <w:lang w:val="en-US"/>
+        </w:rPr>
+        <w:t xml:space="preserve">- **Why </w:t>
+      </w:r>
+      <w:proofErr w:type="gramStart"/>
+      <w:r>
+        <w:rPr>
+          <w:rFonts w:ascii="Comic Sans MS" w:hAnsi="Comic Sans MS"/>
+          <w:sz w:val="32"/>
+          <w:szCs w:val="32"/>
+          <w:lang w:val="en-US"/>
+        </w:rPr>
+        <w:t>Best:*</w:t>
+      </w:r>
+      <w:proofErr w:type="gramEnd"/>
+      <w:r>
+        <w:rPr>
+          <w:rFonts w:ascii="Comic Sans MS" w:hAnsi="Comic Sans MS"/>
+          <w:sz w:val="32"/>
+          <w:szCs w:val="32"/>
+          <w:lang w:val="en-US"/>
+        </w:rPr>
+        <w:t>* Already configured, reliable, and completely free!</w:t>
+      </w:r>
+    </w:p>
+    <w:p>
+      <w:pPr>
+        <w:rPr>
+          <w:rFonts w:ascii="Comic Sans MS" w:hAnsi="Comic Sans MS"/>
+          <w:sz w:val="32"/>
+          <w:szCs w:val="32"/>
+          <w:lang w:val="en-US"/>
+        </w:rPr>
+      </w:pPr>
+    </w:p>
+    <w:p>
+      <w:pPr>
+        <w:rPr>
+          <w:rFonts w:ascii="Comic Sans MS" w:hAnsi="Comic Sans MS"/>
+          <w:sz w:val="32"/>
+          <w:szCs w:val="32"/>
+          <w:lang w:val="en-US"/>
+        </w:rPr>
+      </w:pPr>
+      <w:r>
+        <w:rPr>
+          <w:rFonts w:ascii="Comic Sans MS" w:hAnsi="Comic Sans MS"/>
+          <w:sz w:val="32"/>
+          <w:szCs w:val="32"/>
+          <w:lang w:val="en-US"/>
+        </w:rPr>
+        <w:t>### 2. **Netlify** (Alternative Free Option)</w:t>
+      </w:r>
+    </w:p>
+    <w:p>
+      <w:pPr>
+        <w:rPr>
+          <w:rFonts w:ascii="Comic Sans MS" w:hAnsi="Comic Sans MS"/>
+          <w:sz w:val="32"/>
+          <w:szCs w:val="32"/>
+          <w:lang w:val="en-US"/>
+        </w:rPr>
+      </w:pPr>
+      <w:r>
+        <w:rPr>
+          <w:rFonts w:ascii="Comic Sans MS" w:hAnsi="Comic Sans MS"/>
+          <w:sz w:val="32"/>
+          <w:szCs w:val="32"/>
+          <w:lang w:val="en-US"/>
+        </w:rPr>
+        <w:t>- **</w:t>
+      </w:r>
+      <w:proofErr w:type="gramStart"/>
+      <w:r>
+        <w:rPr>
+          <w:rFonts w:ascii="Comic Sans MS" w:hAnsi="Comic Sans MS"/>
+          <w:sz w:val="32"/>
+          <w:szCs w:val="32"/>
+          <w:lang w:val="en-US"/>
+        </w:rPr>
+        <w:t>Price:*</w:t>
+      </w:r>
+      <w:proofErr w:type="gramEnd"/>
+      <w:r>
+        <w:rPr>
+          <w:rFonts w:ascii="Comic Sans MS" w:hAnsi="Comic Sans MS"/>
+          <w:sz w:val="32"/>
+          <w:szCs w:val="32"/>
+          <w:lang w:val="en-US"/>
+        </w:rPr>
+        <w:t>* FREE (100GB bandwidth/month)</w:t>
+      </w:r>
+    </w:p>
+    <w:p>
+      <w:pPr>
+        <w:rPr>
+          <w:rFonts w:ascii="Comic Sans MS" w:hAnsi="Comic Sans MS"/>
+          <w:sz w:val="32"/>
+          <w:szCs w:val="32"/>
+          <w:lang w:val="en-US"/>
+        </w:rPr>
+      </w:pPr>
+      <w:r>
+        <w:rPr>
+          <w:rFonts w:ascii="Comic Sans MS" w:hAnsi="Comic Sans MS"/>
+          <w:sz w:val="32"/>
+          <w:szCs w:val="32"/>
+          <w:lang w:val="en-US"/>
+        </w:rPr>
+        <w:t>- **</w:t>
+      </w:r>
+      <w:proofErr w:type="gramStart"/>
+      <w:r>
+        <w:rPr>
+          <w:rFonts w:ascii="Comic Sans MS" w:hAnsi="Comic Sans MS"/>
+          <w:sz w:val="32"/>
+          <w:szCs w:val="32"/>
+          <w:lang w:val="en-US"/>
+        </w:rPr>
+        <w:t>Features:*</w:t>
+      </w:r>
+      <w:proofErr w:type="gramEnd"/>
+      <w:r>
+        <w:rPr>
+          <w:rFonts w:ascii="Comic Sans MS" w:hAnsi="Comic Sans MS"/>
+          <w:sz w:val="32"/>
+          <w:szCs w:val="32"/>
+          <w:lang w:val="en-US"/>
+        </w:rPr>
+        <w:t>*</w:t>
+      </w:r>
+    </w:p>
+    <w:p>
+      <w:pPr>
+        <w:rPr>
+          <w:rFonts w:ascii="Comic Sans MS" w:hAnsi="Comic Sans MS"/>
+          <w:sz w:val="32"/>
+          <w:szCs w:val="32"/>
+          <w:lang w:val="en-US"/>
+        </w:rPr>
+      </w:pPr>
+      <w:r>
+        <w:rPr>
+          <w:rFonts w:ascii="Comic Sans MS" w:hAnsi="Comic Sans MS"/>
+          <w:sz w:val="32"/>
+          <w:szCs w:val="32"/>
+          <w:lang w:val="en-US"/>
+        </w:rPr>
+        <w:t xml:space="preserve">  - </w:t>
+      </w:r>
+      <w:r>
+        <w:rPr>
+          <w:rFonts w:ascii="Segoe UI Emoji" w:hAnsi="Segoe UI Emoji" w:cs="Segoe UI Emoji"/>
+          <w:sz w:val="32"/>
+          <w:szCs w:val="32"/>
+          <w:lang w:val="en-US"/>
+        </w:rPr>
+        <w:t>✅</w:t>
+      </w:r>
+      <w:r>
+        <w:rPr>
+          <w:rFonts w:ascii="Comic Sans MS" w:hAnsi="Comic Sans MS"/>
+          <w:sz w:val="32"/>
+          <w:szCs w:val="32"/>
+          <w:lang w:val="en-US"/>
+        </w:rPr>
+        <w:t xml:space="preserve"> Free SSL certificate</w:t>
+      </w:r>
+    </w:p>
+    <w:p>
+      <w:pPr>
+        <w:rPr>
+          <w:rFonts w:ascii="Comic Sans MS" w:hAnsi="Comic Sans MS"/>
+          <w:sz w:val="32"/>
+          <w:szCs w:val="32"/>
+          <w:lang w:val="en-US"/>
+        </w:rPr>
+      </w:pPr>
+      <w:r>
+        <w:rPr>
+          <w:rFonts w:ascii="Comic Sans MS" w:hAnsi="Comic Sans MS"/>
+          <w:sz w:val="32"/>
+          <w:szCs w:val="32"/>
+          <w:lang w:val="en-US"/>
+        </w:rPr>
+        <w:t xml:space="preserve">  - </w:t>
+      </w:r>
+      <w:r>
+        <w:rPr>
+          <w:rFonts w:ascii="Segoe UI Emoji" w:hAnsi="Segoe UI Emoji" w:cs="Segoe UI Emoji"/>
+          <w:sz w:val="32"/>
+          <w:szCs w:val="32"/>
+          <w:lang w:val="en-US"/>
+        </w:rPr>
+        <w:t>✅</w:t>
+      </w:r>
+      <w:r>
+        <w:rPr>
+          <w:rFonts w:ascii="Comic Sans MS" w:hAnsi="Comic Sans MS"/>
+          <w:sz w:val="32"/>
+          <w:szCs w:val="32"/>
+          <w:lang w:val="en-US"/>
+        </w:rPr>
+        <w:t xml:space="preserve"> Custom domain support</w:t>
+      </w:r>
+    </w:p>
+    <w:p>
+      <w:pPr>
+        <w:rPr>
+          <w:rFonts w:ascii="Comic Sans MS" w:hAnsi="Comic Sans MS"/>
+          <w:sz w:val="32"/>
+          <w:szCs w:val="32"/>
+          <w:lang w:val="en-US"/>
+        </w:rPr>
+      </w:pPr>
+      <w:r>
+        <w:rPr>
+          <w:rFonts w:ascii="Comic Sans MS" w:hAnsi="Comic Sans MS"/>
+          <w:sz w:val="32"/>
+          <w:szCs w:val="32"/>
+          <w:lang w:val="en-US"/>
+        </w:rPr>
+        <w:t xml:space="preserve">  - </w:t>
+      </w:r>
+      <w:r>
+        <w:rPr>
+          <w:rFonts w:ascii="Segoe UI Emoji" w:hAnsi="Segoe UI Emoji" w:cs="Segoe UI Emoji"/>
+          <w:sz w:val="32"/>
+          <w:szCs w:val="32"/>
+          <w:lang w:val="en-US"/>
+        </w:rPr>
+        <w:t>✅</w:t>
+      </w:r>
+      <w:r>
+        <w:rPr>
+          <w:rFonts w:ascii="Comic Sans MS" w:hAnsi="Comic Sans MS"/>
+          <w:sz w:val="32"/>
+          <w:szCs w:val="32"/>
+          <w:lang w:val="en-US"/>
+        </w:rPr>
+        <w:t xml:space="preserve"> Automatic deployment</w:t>
+      </w:r>
+    </w:p>
+    <w:p>
+      <w:pPr>
+        <w:rPr>
+          <w:rFonts w:ascii="Comic Sans MS" w:hAnsi="Comic Sans MS"/>
+          <w:sz w:val="32"/>
+          <w:szCs w:val="32"/>
+          <w:lang w:val="en-US"/>
+        </w:rPr>
+      </w:pPr>
+      <w:r>
+        <w:rPr>
+          <w:rFonts w:ascii="Comic Sans MS" w:hAnsi="Comic Sans MS"/>
+          <w:sz w:val="32"/>
+          <w:szCs w:val="32"/>
+          <w:lang w:val="en-US"/>
+        </w:rPr>
+        <w:t xml:space="preserve">  - </w:t>
+      </w:r>
+      <w:r>
+        <w:rPr>
+          <w:rFonts w:ascii="Segoe UI Emoji" w:hAnsi="Segoe UI Emoji" w:cs="Segoe UI Emoji"/>
+          <w:sz w:val="32"/>
+          <w:szCs w:val="32"/>
+          <w:lang w:val="en-US"/>
+        </w:rPr>
+        <w:t>✅</w:t>
+      </w:r>
+      <w:r>
+        <w:rPr>
+          <w:rFonts w:ascii="Comic Sans MS" w:hAnsi="Comic Sans MS"/>
+          <w:sz w:val="32"/>
+          <w:szCs w:val="32"/>
+          <w:lang w:val="en-US"/>
+        </w:rPr>
+        <w:t xml:space="preserve"> Form handling</w:t>
+      </w:r>
+    </w:p>
+    <w:p>
+      <w:pPr>
+        <w:rPr>
+          <w:rFonts w:ascii="Comic Sans MS" w:hAnsi="Comic Sans MS"/>
+          <w:sz w:val="32"/>
+          <w:szCs w:val="32"/>
+          <w:lang w:val="en-US"/>
+        </w:rPr>
+      </w:pPr>
+      <w:r>
+        <w:rPr>
+          <w:rFonts w:ascii="Comic Sans MS" w:hAnsi="Comic Sans MS"/>
+          <w:sz w:val="32"/>
+          <w:szCs w:val="32"/>
+          <w:lang w:val="en-US"/>
+        </w:rPr>
+        <w:t xml:space="preserve">  - </w:t>
+      </w:r>
+      <w:r>
+        <w:rPr>
+          <w:rFonts w:ascii="Segoe UI Emoji" w:hAnsi="Segoe UI Emoji" w:cs="Segoe UI Emoji"/>
+          <w:sz w:val="32"/>
+          <w:szCs w:val="32"/>
+          <w:lang w:val="en-US"/>
+        </w:rPr>
+        <w:t>✅</w:t>
+      </w:r>
+      <w:r>
+        <w:rPr>
+          <w:rFonts w:ascii="Comic Sans MS" w:hAnsi="Comic Sans MS"/>
+          <w:sz w:val="32"/>
+          <w:szCs w:val="32"/>
+          <w:lang w:val="en-US"/>
+        </w:rPr>
+        <w:t xml:space="preserve"> Fast global CDN</w:t>
+      </w:r>
+    </w:p>
+    <w:p>
+      <w:pPr>
+        <w:rPr>
+          <w:rFonts w:ascii="Comic Sans MS" w:hAnsi="Comic Sans MS"/>
+          <w:sz w:val="32"/>
+          <w:szCs w:val="32"/>
+          <w:lang w:val="en-US"/>
+        </w:rPr>
+      </w:pPr>
+      <w:r>
+        <w:rPr>
+          <w:rFonts w:ascii="Comic Sans MS" w:hAnsi="Comic Sans MS"/>
+          <w:sz w:val="32"/>
+          <w:szCs w:val="32"/>
+          <w:lang w:val="en-US"/>
+        </w:rPr>
+        <w:t>- **</w:t>
+      </w:r>
+      <w:proofErr w:type="gramStart"/>
+      <w:r>
+        <w:rPr>
+          <w:rFonts w:ascii="Comic Sans MS" w:hAnsi="Comic Sans MS"/>
+          <w:sz w:val="32"/>
+          <w:szCs w:val="32"/>
+          <w:lang w:val="en-US"/>
+        </w:rPr>
+        <w:t>URL:*</w:t>
+      </w:r>
+      <w:proofErr w:type="gramEnd"/>
+      <w:r>
+        <w:rPr>
+          <w:rFonts w:ascii="Comic Sans MS" w:hAnsi="Comic Sans MS"/>
+          <w:sz w:val="32"/>
+          <w:szCs w:val="32"/>
+          <w:lang w:val="en-US"/>
+        </w:rPr>
+        <w:t>* `https://yoursite.netlify.app`</w:t>
+      </w:r>
+    </w:p>
+    <w:p>
+      <w:pPr>
+        <w:rPr>
+          <w:rFonts w:ascii="Comic Sans MS" w:hAnsi="Comic Sans MS"/>
+          <w:sz w:val="32"/>
+          <w:szCs w:val="32"/>
+          <w:lang w:val="en-US"/>
+        </w:rPr>
+      </w:pPr>
+      <w:r>
+        <w:rPr>
+          <w:rFonts w:ascii="Comic Sans MS" w:hAnsi="Comic Sans MS"/>
+          <w:sz w:val="32"/>
+          <w:szCs w:val="32"/>
+          <w:lang w:val="en-US"/>
+        </w:rPr>
+        <w:t>- **</w:t>
+      </w:r>
+      <w:proofErr w:type="gramStart"/>
+      <w:r>
+        <w:rPr>
+          <w:rFonts w:ascii="Comic Sans MS" w:hAnsi="Comic Sans MS"/>
+          <w:sz w:val="32"/>
+          <w:szCs w:val="32"/>
+          <w:lang w:val="en-US"/>
+        </w:rPr>
+        <w:t>Deploy:*</w:t>
+      </w:r>
+      <w:proofErr w:type="gramEnd"/>
+      <w:r>
+        <w:rPr>
+          <w:rFonts w:ascii="Comic Sans MS" w:hAnsi="Comic Sans MS"/>
+          <w:sz w:val="32"/>
+          <w:szCs w:val="32"/>
+          <w:lang w:val="en-US"/>
+        </w:rPr>
+        <w:t>* Drag and drop your files or connect to GitHub</w:t>
+      </w:r>
+    </w:p>
+    <w:p>
+      <w:pPr>
+        <w:rPr>
+          <w:rFonts w:ascii="Comic Sans MS" w:hAnsi="Comic Sans MS"/>
+          <w:sz w:val="32"/>
+          <w:szCs w:val="32"/>
+          <w:lang w:val="en-US"/>
+        </w:rPr>
+      </w:pPr>
+      <w:r>
+        <w:rPr>
+          <w:rFonts w:ascii="Comic Sans MS" w:hAnsi="Comic Sans MS"/>
+          <w:sz w:val="32"/>
+          <w:szCs w:val="32"/>
+          <w:lang w:val="en-US"/>
+        </w:rPr>
+        <w:t>- **</w:t>
+      </w:r>
+      <w:proofErr w:type="gramStart"/>
+      <w:r>
+        <w:rPr>
+          <w:rFonts w:ascii="Comic Sans MS" w:hAnsi="Comic Sans MS"/>
+          <w:sz w:val="32"/>
+          <w:szCs w:val="32"/>
+          <w:lang w:val="en-US"/>
+        </w:rPr>
+        <w:t>Website:*</w:t>
+      </w:r>
+      <w:proofErr w:type="gramEnd"/>
+      <w:r>
+        <w:rPr>
+          <w:rFonts w:ascii="Comic Sans MS" w:hAnsi="Comic Sans MS"/>
+          <w:sz w:val="32"/>
+          <w:szCs w:val="32"/>
+          <w:lang w:val="en-US"/>
+        </w:rPr>
+        <w:t>* https://www.netlify.com</w:t>
+      </w:r>
+    </w:p>
+    <w:p>
+      <w:pPr>
+        <w:rPr>
+          <w:rFonts w:ascii="Comic Sans MS" w:hAnsi="Comic Sans MS"/>
+          <w:sz w:val="32"/>
+          <w:szCs w:val="32"/>
+          <w:lang w:val="en-US"/>
+        </w:rPr>
+      </w:pPr>
+    </w:p>
+    <w:p>
+      <w:pPr>
+        <w:rPr>
+          <w:rFonts w:ascii="Comic Sans MS" w:hAnsi="Comic Sans MS"/>
+          <w:sz w:val="32"/>
+          <w:szCs w:val="32"/>
+          <w:lang w:val="en-US"/>
+        </w:rPr>
+      </w:pPr>
+      <w:r>
+        <w:rPr>
+          <w:rFonts w:ascii="Comic Sans MS" w:hAnsi="Comic Sans MS"/>
+          <w:sz w:val="32"/>
+          <w:szCs w:val="32"/>
+          <w:lang w:val="en-US"/>
+        </w:rPr>
+        <w:t>### 3. **</w:t>
+      </w:r>
+      <w:proofErr w:type="spellStart"/>
+      <w:r>
+        <w:rPr>
+          <w:rFonts w:ascii="Comic Sans MS" w:hAnsi="Comic Sans MS"/>
+          <w:sz w:val="32"/>
+          <w:szCs w:val="32"/>
+          <w:lang w:val="en-US"/>
+        </w:rPr>
+        <w:t>Vercel</w:t>
+      </w:r>
+      <w:proofErr w:type="spellEnd"/>
+      <w:r>
+        <w:rPr>
+          <w:rFonts w:ascii="Comic Sans MS" w:hAnsi="Comic Sans MS"/>
+          <w:sz w:val="32"/>
+          <w:szCs w:val="32"/>
+          <w:lang w:val="en-US"/>
+        </w:rPr>
+        <w:t>** (Alternative Free Option)</w:t>
+      </w:r>
+    </w:p>
+    <w:p>
+      <w:pPr>
+        <w:rPr>
+          <w:rFonts w:ascii="Comic Sans MS" w:hAnsi="Comic Sans MS"/>
+          <w:sz w:val="32"/>
+          <w:szCs w:val="32"/>
+          <w:lang w:val="en-US"/>
+        </w:rPr>
+      </w:pPr>
+      <w:r>
+        <w:rPr>
+          <w:rFonts w:ascii="Comic Sans MS" w:hAnsi="Comic Sans MS"/>
+          <w:sz w:val="32"/>
+          <w:szCs w:val="32"/>
+          <w:lang w:val="en-US"/>
+        </w:rPr>
+        <w:t>- **</w:t>
+      </w:r>
+      <w:proofErr w:type="gramStart"/>
+      <w:r>
+        <w:rPr>
+          <w:rFonts w:ascii="Comic Sans MS" w:hAnsi="Comic Sans MS"/>
+          <w:sz w:val="32"/>
+          <w:szCs w:val="32"/>
+          <w:lang w:val="en-US"/>
+        </w:rPr>
+        <w:t>Price:*</w:t>
+      </w:r>
+      <w:proofErr w:type="gramEnd"/>
+      <w:r>
+        <w:rPr>
+          <w:rFonts w:ascii="Comic Sans MS" w:hAnsi="Comic Sans MS"/>
+          <w:sz w:val="32"/>
+          <w:szCs w:val="32"/>
+          <w:lang w:val="en-US"/>
+        </w:rPr>
+        <w:t>* FREE (100GB bandwidth/month)</w:t>
+      </w:r>
+    </w:p>
+    <w:p>
+      <w:pPr>
+        <w:rPr>
+          <w:rFonts w:ascii="Comic Sans MS" w:hAnsi="Comic Sans MS"/>
+          <w:sz w:val="32"/>
+          <w:szCs w:val="32"/>
+          <w:lang w:val="en-US"/>
+        </w:rPr>
+      </w:pPr>
+      <w:r>
+        <w:rPr>
+          <w:rFonts w:ascii="Comic Sans MS" w:hAnsi="Comic Sans MS"/>
+          <w:sz w:val="32"/>
+          <w:szCs w:val="32"/>
+          <w:lang w:val="en-US"/>
+        </w:rPr>
+        <w:t>- **</w:t>
+      </w:r>
+      <w:proofErr w:type="gramStart"/>
+      <w:r>
+        <w:rPr>
+          <w:rFonts w:ascii="Comic Sans MS" w:hAnsi="Comic Sans MS"/>
+          <w:sz w:val="32"/>
+          <w:szCs w:val="32"/>
+          <w:lang w:val="en-US"/>
+        </w:rPr>
+        <w:t>Features:*</w:t>
+      </w:r>
+      <w:proofErr w:type="gramEnd"/>
+      <w:r>
+        <w:rPr>
+          <w:rFonts w:ascii="Comic Sans MS" w:hAnsi="Comic Sans MS"/>
+          <w:sz w:val="32"/>
+          <w:szCs w:val="32"/>
+          <w:lang w:val="en-US"/>
+        </w:rPr>
+        <w:t>*</w:t>
+      </w:r>
+    </w:p>
+    <w:p>
+      <w:pPr>
+        <w:rPr>
+          <w:rFonts w:ascii="Comic Sans MS" w:hAnsi="Comic Sans MS"/>
+          <w:sz w:val="32"/>
+          <w:szCs w:val="32"/>
+          <w:lang w:val="en-US"/>
+        </w:rPr>
+      </w:pPr>
+      <w:r>
+        <w:rPr>
+          <w:rFonts w:ascii="Comic Sans MS" w:hAnsi="Comic Sans MS"/>
+          <w:sz w:val="32"/>
+          <w:szCs w:val="32"/>
+          <w:lang w:val="en-US"/>
+        </w:rPr>
+        <w:lastRenderedPageBreak/>
+        <w:t xml:space="preserve">  - </w:t>
+      </w:r>
+      <w:r>
+        <w:rPr>
+          <w:rFonts w:ascii="Segoe UI Emoji" w:hAnsi="Segoe UI Emoji" w:cs="Segoe UI Emoji"/>
+          <w:sz w:val="32"/>
+          <w:szCs w:val="32"/>
+          <w:lang w:val="en-US"/>
+        </w:rPr>
+        <w:t>✅</w:t>
+      </w:r>
+      <w:r>
+        <w:rPr>
+          <w:rFonts w:ascii="Comic Sans MS" w:hAnsi="Comic Sans MS"/>
+          <w:sz w:val="32"/>
+          <w:szCs w:val="32"/>
+          <w:lang w:val="en-US"/>
+        </w:rPr>
+        <w:t xml:space="preserve"> Free SSL certificate</w:t>
+      </w:r>
+    </w:p>
+    <w:p>
+      <w:pPr>
+        <w:rPr>
+          <w:rFonts w:ascii="Comic Sans MS" w:hAnsi="Comic Sans MS"/>
+          <w:sz w:val="32"/>
+          <w:szCs w:val="32"/>
+          <w:lang w:val="en-US"/>
+        </w:rPr>
+      </w:pPr>
+      <w:r>
+        <w:rPr>
+          <w:rFonts w:ascii="Comic Sans MS" w:hAnsi="Comic Sans MS"/>
+          <w:sz w:val="32"/>
+          <w:szCs w:val="32"/>
+          <w:lang w:val="en-US"/>
+        </w:rPr>
+        <w:t xml:space="preserve">  - </w:t>
+      </w:r>
+      <w:r>
+        <w:rPr>
+          <w:rFonts w:ascii="Segoe UI Emoji" w:hAnsi="Segoe UI Emoji" w:cs="Segoe UI Emoji"/>
+          <w:sz w:val="32"/>
+          <w:szCs w:val="32"/>
+          <w:lang w:val="en-US"/>
+        </w:rPr>
+        <w:t>✅</w:t>
+      </w:r>
+      <w:r>
+        <w:rPr>
+          <w:rFonts w:ascii="Comic Sans MS" w:hAnsi="Comic Sans MS"/>
+          <w:sz w:val="32"/>
+          <w:szCs w:val="32"/>
+          <w:lang w:val="en-US"/>
+        </w:rPr>
+        <w:t xml:space="preserve"> Custom domain support</w:t>
+      </w:r>
+    </w:p>
+    <w:p>
+      <w:pPr>
+        <w:rPr>
+          <w:rFonts w:ascii="Comic Sans MS" w:hAnsi="Comic Sans MS"/>
+          <w:sz w:val="32"/>
+          <w:szCs w:val="32"/>
+          <w:lang w:val="en-US"/>
+        </w:rPr>
+      </w:pPr>
+      <w:r>
+        <w:rPr>
+          <w:rFonts w:ascii="Comic Sans MS" w:hAnsi="Comic Sans MS"/>
+          <w:sz w:val="32"/>
+          <w:szCs w:val="32"/>
+          <w:lang w:val="en-US"/>
+        </w:rPr>
+        <w:t xml:space="preserve">  - </w:t>
+      </w:r>
+      <w:r>
+        <w:rPr>
+          <w:rFonts w:ascii="Segoe UI Emoji" w:hAnsi="Segoe UI Emoji" w:cs="Segoe UI Emoji"/>
+          <w:sz w:val="32"/>
+          <w:szCs w:val="32"/>
+          <w:lang w:val="en-US"/>
+        </w:rPr>
+        <w:t>✅</w:t>
+      </w:r>
+      <w:r>
+        <w:rPr>
+          <w:rFonts w:ascii="Comic Sans MS" w:hAnsi="Comic Sans MS"/>
+          <w:sz w:val="32"/>
+          <w:szCs w:val="32"/>
+          <w:lang w:val="en-US"/>
+        </w:rPr>
+        <w:t xml:space="preserve"> Automatic deployment from GitHub</w:t>
+      </w:r>
+    </w:p>
+    <w:p>
+      <w:pPr>
+        <w:rPr>
+          <w:rFonts w:ascii="Comic Sans MS" w:hAnsi="Comic Sans MS"/>
+          <w:sz w:val="32"/>
+          <w:szCs w:val="32"/>
+          <w:lang w:val="en-US"/>
+        </w:rPr>
+      </w:pPr>
+      <w:r>
+        <w:rPr>
+          <w:rFonts w:ascii="Comic Sans MS" w:hAnsi="Comic Sans MS"/>
+          <w:sz w:val="32"/>
+          <w:szCs w:val="32"/>
+          <w:lang w:val="en-US"/>
+        </w:rPr>
+        <w:t xml:space="preserve">  - </w:t>
+      </w:r>
+      <w:r>
+        <w:rPr>
+          <w:rFonts w:ascii="Segoe UI Emoji" w:hAnsi="Segoe UI Emoji" w:cs="Segoe UI Emoji"/>
+          <w:sz w:val="32"/>
+          <w:szCs w:val="32"/>
+          <w:lang w:val="en-US"/>
+        </w:rPr>
+        <w:t>✅</w:t>
+      </w:r>
+      <w:r>
+        <w:rPr>
+          <w:rFonts w:ascii="Comic Sans MS" w:hAnsi="Comic Sans MS"/>
+          <w:sz w:val="32"/>
+          <w:szCs w:val="32"/>
+          <w:lang w:val="en-US"/>
+        </w:rPr>
+        <w:t xml:space="preserve"> Fast global CDN</w:t>
+      </w:r>
+    </w:p>
+    <w:p>
+      <w:pPr>
+        <w:rPr>
+          <w:rFonts w:ascii="Comic Sans MS" w:hAnsi="Comic Sans MS"/>
+          <w:sz w:val="32"/>
+          <w:szCs w:val="32"/>
+          <w:lang w:val="en-US"/>
+        </w:rPr>
+      </w:pPr>
+      <w:r>
+        <w:rPr>
+          <w:rFonts w:ascii="Comic Sans MS" w:hAnsi="Comic Sans MS"/>
+          <w:sz w:val="32"/>
+          <w:szCs w:val="32"/>
+          <w:lang w:val="en-US"/>
+        </w:rPr>
+        <w:t xml:space="preserve">  - </w:t>
+      </w:r>
+      <w:r>
+        <w:rPr>
+          <w:rFonts w:ascii="Segoe UI Emoji" w:hAnsi="Segoe UI Emoji" w:cs="Segoe UI Emoji"/>
+          <w:sz w:val="32"/>
+          <w:szCs w:val="32"/>
+          <w:lang w:val="en-US"/>
+        </w:rPr>
+        <w:t>✅</w:t>
+      </w:r>
+      <w:r>
+        <w:rPr>
+          <w:rFonts w:ascii="Comic Sans MS" w:hAnsi="Comic Sans MS"/>
+          <w:sz w:val="32"/>
+          <w:szCs w:val="32"/>
+          <w:lang w:val="en-US"/>
+        </w:rPr>
+        <w:t xml:space="preserve"> Analytics</w:t>
+      </w:r>
+    </w:p>
+    <w:p>
+      <w:pPr>
+        <w:rPr>
+          <w:rFonts w:ascii="Comic Sans MS" w:hAnsi="Comic Sans MS"/>
+          <w:sz w:val="32"/>
+          <w:szCs w:val="32"/>
+          <w:lang w:val="en-US"/>
+        </w:rPr>
+      </w:pPr>
+      <w:r>
+        <w:rPr>
+          <w:rFonts w:ascii="Comic Sans MS" w:hAnsi="Comic Sans MS"/>
+          <w:sz w:val="32"/>
+          <w:szCs w:val="32"/>
+          <w:lang w:val="en-US"/>
+        </w:rPr>
+        <w:t>- **</w:t>
+      </w:r>
+      <w:proofErr w:type="gramStart"/>
+      <w:r>
+        <w:rPr>
+          <w:rFonts w:ascii="Comic Sans MS" w:hAnsi="Comic Sans MS"/>
+          <w:sz w:val="32"/>
+          <w:szCs w:val="32"/>
+          <w:lang w:val="en-US"/>
+        </w:rPr>
+        <w:t>URL:*</w:t>
+      </w:r>
+      <w:proofErr w:type="gramEnd"/>
+      <w:r>
+        <w:rPr>
+          <w:rFonts w:ascii="Comic Sans MS" w:hAnsi="Comic Sans MS"/>
+          <w:sz w:val="32"/>
+          <w:szCs w:val="32"/>
+          <w:lang w:val="en-US"/>
+        </w:rPr>
+        <w:t>* `https://yoursite.vercel.app`</w:t>
+      </w:r>
+    </w:p>
+    <w:p>
+      <w:pPr>
+        <w:rPr>
+          <w:rFonts w:ascii="Comic Sans MS" w:hAnsi="Comic Sans MS"/>
+          <w:sz w:val="32"/>
+          <w:szCs w:val="32"/>
+          <w:lang w:val="en-US"/>
+        </w:rPr>
+      </w:pPr>
+      <w:r>
+        <w:rPr>
+          <w:rFonts w:ascii="Comic Sans MS" w:hAnsi="Comic Sans MS"/>
+          <w:sz w:val="32"/>
+          <w:szCs w:val="32"/>
+          <w:lang w:val="en-US"/>
+        </w:rPr>
+        <w:t>- **</w:t>
+      </w:r>
+      <w:proofErr w:type="gramStart"/>
+      <w:r>
+        <w:rPr>
+          <w:rFonts w:ascii="Comic Sans MS" w:hAnsi="Comic Sans MS"/>
+          <w:sz w:val="32"/>
+          <w:szCs w:val="32"/>
+          <w:lang w:val="en-US"/>
+        </w:rPr>
+        <w:t>Website:*</w:t>
+      </w:r>
+      <w:proofErr w:type="gramEnd"/>
+      <w:r>
+        <w:rPr>
+          <w:rFonts w:ascii="Comic Sans MS" w:hAnsi="Comic Sans MS"/>
+          <w:sz w:val="32"/>
+          <w:szCs w:val="32"/>
+          <w:lang w:val="en-US"/>
+        </w:rPr>
+        <w:t>* https://vercel.com</w:t>
+      </w:r>
+    </w:p>
+    <w:p>
+      <w:pPr>
+        <w:rPr>
+          <w:rFonts w:ascii="Comic Sans MS" w:hAnsi="Comic Sans MS"/>
+          <w:sz w:val="32"/>
+          <w:szCs w:val="32"/>
+          <w:lang w:val="en-US"/>
+        </w:rPr>
+      </w:pPr>
+    </w:p>
+    <w:p>
+      <w:pPr>
+        <w:rPr>
+          <w:rFonts w:ascii="Comic Sans MS" w:hAnsi="Comic Sans MS"/>
+          <w:sz w:val="32"/>
+          <w:szCs w:val="32"/>
+          <w:lang w:val="en-US"/>
+        </w:rPr>
+      </w:pPr>
+      <w:r>
+        <w:rPr>
+          <w:rFonts w:ascii="Comic Sans MS" w:hAnsi="Comic Sans MS"/>
+          <w:sz w:val="32"/>
+          <w:szCs w:val="32"/>
+          <w:lang w:val="en-US"/>
+        </w:rPr>
+        <w:t>### 4. **Cloudflare Pages**</w:t>
+      </w:r>
+    </w:p>
+    <w:p>
+      <w:pPr>
+        <w:rPr>
+          <w:rFonts w:ascii="Comic Sans MS" w:hAnsi="Comic Sans MS"/>
+          <w:sz w:val="32"/>
+          <w:szCs w:val="32"/>
+          <w:lang w:val="en-US"/>
+        </w:rPr>
+      </w:pPr>
+      <w:r>
+        <w:rPr>
+          <w:rFonts w:ascii="Comic Sans MS" w:hAnsi="Comic Sans MS"/>
+          <w:sz w:val="32"/>
+          <w:szCs w:val="32"/>
+          <w:lang w:val="en-US"/>
+        </w:rPr>
+        <w:t>- **</w:t>
+      </w:r>
+      <w:proofErr w:type="gramStart"/>
+      <w:r>
+        <w:rPr>
+          <w:rFonts w:ascii="Comic Sans MS" w:hAnsi="Comic Sans MS"/>
+          <w:sz w:val="32"/>
+          <w:szCs w:val="32"/>
+          <w:lang w:val="en-US"/>
+        </w:rPr>
+        <w:t>Price:*</w:t>
+      </w:r>
+      <w:proofErr w:type="gramEnd"/>
+      <w:r>
+        <w:rPr>
+          <w:rFonts w:ascii="Comic Sans MS" w:hAnsi="Comic Sans MS"/>
+          <w:sz w:val="32"/>
+          <w:szCs w:val="32"/>
+          <w:lang w:val="en-US"/>
+        </w:rPr>
+        <w:t>* FREE (unlimited bandwidth!)</w:t>
+      </w:r>
+    </w:p>
+    <w:p>
+      <w:pPr>
+        <w:rPr>
+          <w:rFonts w:ascii="Comic Sans MS" w:hAnsi="Comic Sans MS"/>
+          <w:sz w:val="32"/>
+          <w:szCs w:val="32"/>
+          <w:lang w:val="en-US"/>
+        </w:rPr>
+      </w:pPr>
+      <w:r>
+        <w:rPr>
+          <w:rFonts w:ascii="Comic Sans MS" w:hAnsi="Comic Sans MS"/>
+          <w:sz w:val="32"/>
+          <w:szCs w:val="32"/>
+          <w:lang w:val="en-US"/>
+        </w:rPr>
+        <w:t>- **</w:t>
+      </w:r>
+      <w:proofErr w:type="gramStart"/>
+      <w:r>
+        <w:rPr>
+          <w:rFonts w:ascii="Comic Sans MS" w:hAnsi="Comic Sans MS"/>
+          <w:sz w:val="32"/>
+          <w:szCs w:val="32"/>
+          <w:lang w:val="en-US"/>
+        </w:rPr>
+        <w:t>Features:*</w:t>
+      </w:r>
+      <w:proofErr w:type="gramEnd"/>
+      <w:r>
+        <w:rPr>
+          <w:rFonts w:ascii="Comic Sans MS" w:hAnsi="Comic Sans MS"/>
+          <w:sz w:val="32"/>
+          <w:szCs w:val="32"/>
+          <w:lang w:val="en-US"/>
+        </w:rPr>
+        <w:t>*</w:t>
+      </w:r>
+    </w:p>
+    <w:p>
+      <w:pPr>
+        <w:rPr>
+          <w:rFonts w:ascii="Comic Sans MS" w:hAnsi="Comic Sans MS"/>
+          <w:sz w:val="32"/>
+          <w:szCs w:val="32"/>
+          <w:lang w:val="en-US"/>
+        </w:rPr>
+      </w:pPr>
+      <w:r>
+        <w:rPr>
+          <w:rFonts w:ascii="Comic Sans MS" w:hAnsi="Comic Sans MS"/>
+          <w:sz w:val="32"/>
+          <w:szCs w:val="32"/>
+          <w:lang w:val="en-US"/>
+        </w:rPr>
+        <w:t xml:space="preserve">  - </w:t>
+      </w:r>
+      <w:r>
+        <w:rPr>
+          <w:rFonts w:ascii="Segoe UI Emoji" w:hAnsi="Segoe UI Emoji" w:cs="Segoe UI Emoji"/>
+          <w:sz w:val="32"/>
+          <w:szCs w:val="32"/>
+          <w:lang w:val="en-US"/>
+        </w:rPr>
+        <w:t>✅</w:t>
+      </w:r>
+      <w:r>
+        <w:rPr>
+          <w:rFonts w:ascii="Comic Sans MS" w:hAnsi="Comic Sans MS"/>
+          <w:sz w:val="32"/>
+          <w:szCs w:val="32"/>
+          <w:lang w:val="en-US"/>
+        </w:rPr>
+        <w:t xml:space="preserve"> Unlimited bandwidth</w:t>
+      </w:r>
+    </w:p>
+    <w:p>
+      <w:pPr>
+        <w:rPr>
+          <w:rFonts w:ascii="Comic Sans MS" w:hAnsi="Comic Sans MS"/>
+          <w:sz w:val="32"/>
+          <w:szCs w:val="32"/>
+          <w:lang w:val="en-US"/>
+        </w:rPr>
+      </w:pPr>
+      <w:r>
+        <w:rPr>
+          <w:rFonts w:ascii="Comic Sans MS" w:hAnsi="Comic Sans MS"/>
+          <w:sz w:val="32"/>
+          <w:szCs w:val="32"/>
+          <w:lang w:val="en-US"/>
+        </w:rPr>
+        <w:t xml:space="preserve">  - </w:t>
+      </w:r>
+      <w:r>
+        <w:rPr>
+          <w:rFonts w:ascii="Segoe UI Emoji" w:hAnsi="Segoe UI Emoji" w:cs="Segoe UI Emoji"/>
+          <w:sz w:val="32"/>
+          <w:szCs w:val="32"/>
+          <w:lang w:val="en-US"/>
+        </w:rPr>
+        <w:t>✅</w:t>
+      </w:r>
+      <w:r>
+        <w:rPr>
+          <w:rFonts w:ascii="Comic Sans MS" w:hAnsi="Comic Sans MS"/>
+          <w:sz w:val="32"/>
+          <w:szCs w:val="32"/>
+          <w:lang w:val="en-US"/>
+        </w:rPr>
+        <w:t xml:space="preserve"> Free SSL certificate</w:t>
+      </w:r>
+    </w:p>
+    <w:p>
+      <w:pPr>
+        <w:rPr>
+          <w:rFonts w:ascii="Comic Sans MS" w:hAnsi="Comic Sans MS"/>
+          <w:sz w:val="32"/>
+          <w:szCs w:val="32"/>
+          <w:lang w:val="en-US"/>
+        </w:rPr>
+      </w:pPr>
+      <w:r>
+        <w:rPr>
+          <w:rFonts w:ascii="Comic Sans MS" w:hAnsi="Comic Sans MS"/>
+          <w:sz w:val="32"/>
+          <w:szCs w:val="32"/>
+          <w:lang w:val="en-US"/>
+        </w:rPr>
+        <w:t xml:space="preserve">  - </w:t>
+      </w:r>
+      <w:r>
+        <w:rPr>
+          <w:rFonts w:ascii="Segoe UI Emoji" w:hAnsi="Segoe UI Emoji" w:cs="Segoe UI Emoji"/>
+          <w:sz w:val="32"/>
+          <w:szCs w:val="32"/>
+          <w:lang w:val="en-US"/>
+        </w:rPr>
+        <w:t>✅</w:t>
+      </w:r>
+      <w:r>
+        <w:rPr>
+          <w:rFonts w:ascii="Comic Sans MS" w:hAnsi="Comic Sans MS"/>
+          <w:sz w:val="32"/>
+          <w:szCs w:val="32"/>
+          <w:lang w:val="en-US"/>
+        </w:rPr>
+        <w:t xml:space="preserve"> Custom domain support</w:t>
+      </w:r>
+    </w:p>
+    <w:p>
+      <w:pPr>
+        <w:rPr>
+          <w:rFonts w:ascii="Comic Sans MS" w:hAnsi="Comic Sans MS"/>
+          <w:sz w:val="32"/>
+          <w:szCs w:val="32"/>
+          <w:lang w:val="en-US"/>
+        </w:rPr>
+      </w:pPr>
+      <w:r>
+        <w:rPr>
+          <w:rFonts w:ascii="Comic Sans MS" w:hAnsi="Comic Sans MS"/>
+          <w:sz w:val="32"/>
+          <w:szCs w:val="32"/>
+          <w:lang w:val="en-US"/>
+        </w:rPr>
+        <w:t xml:space="preserve">  - </w:t>
+      </w:r>
+      <w:r>
+        <w:rPr>
+          <w:rFonts w:ascii="Segoe UI Emoji" w:hAnsi="Segoe UI Emoji" w:cs="Segoe UI Emoji"/>
+          <w:sz w:val="32"/>
+          <w:szCs w:val="32"/>
+          <w:lang w:val="en-US"/>
+        </w:rPr>
+        <w:t>✅</w:t>
+      </w:r>
+      <w:r>
+        <w:rPr>
+          <w:rFonts w:ascii="Comic Sans MS" w:hAnsi="Comic Sans MS"/>
+          <w:sz w:val="32"/>
+          <w:szCs w:val="32"/>
+          <w:lang w:val="en-US"/>
+        </w:rPr>
+        <w:t xml:space="preserve"> Fast global CDN</w:t>
+      </w:r>
+    </w:p>
+    <w:p>
+      <w:pPr>
+        <w:rPr>
+          <w:rFonts w:ascii="Comic Sans MS" w:hAnsi="Comic Sans MS"/>
+          <w:sz w:val="32"/>
+          <w:szCs w:val="32"/>
+          <w:lang w:val="en-US"/>
+        </w:rPr>
+      </w:pPr>
+      <w:r>
+        <w:rPr>
+          <w:rFonts w:ascii="Comic Sans MS" w:hAnsi="Comic Sans MS"/>
+          <w:sz w:val="32"/>
+          <w:szCs w:val="32"/>
+          <w:lang w:val="en-US"/>
+        </w:rPr>
+        <w:t xml:space="preserve">  - </w:t>
+      </w:r>
+      <w:r>
+        <w:rPr>
+          <w:rFonts w:ascii="Segoe UI Emoji" w:hAnsi="Segoe UI Emoji" w:cs="Segoe UI Emoji"/>
+          <w:sz w:val="32"/>
+          <w:szCs w:val="32"/>
+          <w:lang w:val="en-US"/>
+        </w:rPr>
+        <w:t>✅</w:t>
+      </w:r>
+      <w:r>
+        <w:rPr>
+          <w:rFonts w:ascii="Comic Sans MS" w:hAnsi="Comic Sans MS"/>
+          <w:sz w:val="32"/>
+          <w:szCs w:val="32"/>
+          <w:lang w:val="en-US"/>
+        </w:rPr>
+        <w:t xml:space="preserve"> DDoS protection</w:t>
+      </w:r>
+    </w:p>
+    <w:p>
+      <w:pPr>
+        <w:rPr>
+          <w:rFonts w:ascii="Comic Sans MS" w:hAnsi="Comic Sans MS"/>
+          <w:sz w:val="32"/>
+          <w:szCs w:val="32"/>
+          <w:lang w:val="en-US"/>
+        </w:rPr>
+      </w:pPr>
+      <w:r>
+        <w:rPr>
+          <w:rFonts w:ascii="Comic Sans MS" w:hAnsi="Comic Sans MS"/>
+          <w:sz w:val="32"/>
+          <w:szCs w:val="32"/>
+          <w:lang w:val="en-US"/>
+        </w:rPr>
+        <w:t>- **</w:t>
+      </w:r>
+      <w:proofErr w:type="gramStart"/>
+      <w:r>
+        <w:rPr>
+          <w:rFonts w:ascii="Comic Sans MS" w:hAnsi="Comic Sans MS"/>
+          <w:sz w:val="32"/>
+          <w:szCs w:val="32"/>
+          <w:lang w:val="en-US"/>
+        </w:rPr>
+        <w:t>URL:*</w:t>
+      </w:r>
+      <w:proofErr w:type="gramEnd"/>
+      <w:r>
+        <w:rPr>
+          <w:rFonts w:ascii="Comic Sans MS" w:hAnsi="Comic Sans MS"/>
+          <w:sz w:val="32"/>
+          <w:szCs w:val="32"/>
+          <w:lang w:val="en-US"/>
+        </w:rPr>
+        <w:t>* `https://yoursite.pages.dev`</w:t>
+      </w:r>
+    </w:p>
+    <w:p>
+      <w:pPr>
+        <w:rPr>
+          <w:rFonts w:ascii="Comic Sans MS" w:hAnsi="Comic Sans MS"/>
+          <w:sz w:val="32"/>
+          <w:szCs w:val="32"/>
+          <w:lang w:val="en-US"/>
+        </w:rPr>
+      </w:pPr>
+      <w:r>
+        <w:rPr>
+          <w:rFonts w:ascii="Comic Sans MS" w:hAnsi="Comic Sans MS"/>
+          <w:sz w:val="32"/>
+          <w:szCs w:val="32"/>
+          <w:lang w:val="en-US"/>
+        </w:rPr>
+        <w:t>- **</w:t>
+      </w:r>
+      <w:proofErr w:type="gramStart"/>
+      <w:r>
+        <w:rPr>
+          <w:rFonts w:ascii="Comic Sans MS" w:hAnsi="Comic Sans MS"/>
+          <w:sz w:val="32"/>
+          <w:szCs w:val="32"/>
+          <w:lang w:val="en-US"/>
+        </w:rPr>
+        <w:t>Website:*</w:t>
+      </w:r>
+      <w:proofErr w:type="gramEnd"/>
+      <w:r>
+        <w:rPr>
+          <w:rFonts w:ascii="Comic Sans MS" w:hAnsi="Comic Sans MS"/>
+          <w:sz w:val="32"/>
+          <w:szCs w:val="32"/>
+          <w:lang w:val="en-US"/>
+        </w:rPr>
+        <w:t>* https://pages.cloudflare.com</w:t>
+      </w:r>
+    </w:p>
+    <w:p>
+      <w:pPr>
+        <w:rPr>
+          <w:rFonts w:ascii="Comic Sans MS" w:hAnsi="Comic Sans MS"/>
+          <w:sz w:val="32"/>
+          <w:szCs w:val="32"/>
+          <w:lang w:val="en-US"/>
+        </w:rPr>
+      </w:pPr>
+    </w:p>
+    <w:p>
+      <w:pPr>
+        <w:rPr>
+          <w:rFonts w:ascii="Comic Sans MS" w:hAnsi="Comic Sans MS"/>
+          <w:sz w:val="32"/>
+          <w:szCs w:val="32"/>
+          <w:lang w:val="en-US"/>
+        </w:rPr>
+      </w:pPr>
+      <w:r>
+        <w:rPr>
+          <w:rFonts w:ascii="Comic Sans MS" w:hAnsi="Comic Sans MS"/>
+          <w:sz w:val="32"/>
+          <w:szCs w:val="32"/>
+          <w:lang w:val="en-US"/>
+        </w:rPr>
+        <w:t>---</w:t>
+      </w:r>
+    </w:p>
+    <w:p>
+      <w:pPr>
+        <w:rPr>
+          <w:rFonts w:ascii="Comic Sans MS" w:hAnsi="Comic Sans MS"/>
+          <w:sz w:val="32"/>
+          <w:szCs w:val="32"/>
+          <w:lang w:val="en-US"/>
+        </w:rPr>
+      </w:pPr>
+    </w:p>
+    <w:p>
+      <w:pPr>
+        <w:rPr>
+          <w:rFonts w:ascii="Comic Sans MS" w:hAnsi="Comic Sans MS"/>
+          <w:sz w:val="32"/>
+          <w:szCs w:val="32"/>
+          <w:lang w:val="en-US"/>
+        </w:rPr>
+      </w:pPr>
+      <w:r>
+        <w:rPr>
+          <w:rFonts w:ascii="Comic Sans MS" w:hAnsi="Comic Sans MS"/>
+          <w:sz w:val="32"/>
+          <w:szCs w:val="32"/>
+          <w:lang w:val="en-US"/>
+        </w:rPr>
+        <w:lastRenderedPageBreak/>
+        <w:t xml:space="preserve">## </w:t>
+      </w:r>
+      <w:r>
+        <w:rPr>
+          <w:rFonts w:ascii="Segoe UI Emoji" w:hAnsi="Segoe UI Emoji" w:cs="Segoe UI Emoji"/>
+          <w:sz w:val="32"/>
+          <w:szCs w:val="32"/>
+          <w:lang w:val="en-US"/>
+        </w:rPr>
+        <w:t>💰</w:t>
+      </w:r>
+      <w:r>
+        <w:rPr>
+          <w:rFonts w:ascii="Comic Sans MS" w:hAnsi="Comic Sans MS"/>
+          <w:sz w:val="32"/>
+          <w:szCs w:val="32"/>
+          <w:lang w:val="en-US"/>
+        </w:rPr>
+        <w:t xml:space="preserve"> **PAID HOSTING OPTIONS** (If You Need More Features)</w:t>
+      </w:r>
+    </w:p>
+    <w:p>
+      <w:pPr>
+        <w:rPr>
+          <w:rFonts w:ascii="Comic Sans MS" w:hAnsi="Comic Sans MS"/>
+          <w:sz w:val="32"/>
+          <w:szCs w:val="32"/>
+          <w:lang w:val="en-US"/>
+        </w:rPr>
+      </w:pPr>
+    </w:p>
+    <w:p>
+      <w:pPr>
+        <w:rPr>
+          <w:rFonts w:ascii="Comic Sans MS" w:hAnsi="Comic Sans MS"/>
+          <w:sz w:val="32"/>
+          <w:szCs w:val="32"/>
+          <w:lang w:val="en-US"/>
+        </w:rPr>
+      </w:pPr>
+      <w:r>
+        <w:rPr>
+          <w:rFonts w:ascii="Comic Sans MS" w:hAnsi="Comic Sans MS"/>
+          <w:sz w:val="32"/>
+          <w:szCs w:val="32"/>
+          <w:lang w:val="en-US"/>
+        </w:rPr>
+        <w:t>### 5. **</w:t>
+      </w:r>
+      <w:proofErr w:type="spellStart"/>
+      <w:r>
+        <w:rPr>
+          <w:rFonts w:ascii="Comic Sans MS" w:hAnsi="Comic Sans MS"/>
+          <w:sz w:val="32"/>
+          <w:szCs w:val="32"/>
+          <w:lang w:val="en-US"/>
+        </w:rPr>
+        <w:t>Hostinger</w:t>
+      </w:r>
+      <w:proofErr w:type="spellEnd"/>
+      <w:r>
+        <w:rPr>
+          <w:rFonts w:ascii="Comic Sans MS" w:hAnsi="Comic Sans MS"/>
+          <w:sz w:val="32"/>
+          <w:szCs w:val="32"/>
+          <w:lang w:val="en-US"/>
+        </w:rPr>
+        <w:t>** (Budget Indian Hosting)</w:t>
+      </w:r>
+    </w:p>
+    <w:p>
+      <w:pPr>
+        <w:rPr>
+          <w:rFonts w:ascii="Comic Sans MS" w:hAnsi="Comic Sans MS"/>
+          <w:sz w:val="32"/>
+          <w:szCs w:val="32"/>
+          <w:lang w:val="en-US"/>
+        </w:rPr>
+      </w:pPr>
+      <w:r>
+        <w:rPr>
+          <w:rFonts w:ascii="Comic Sans MS" w:hAnsi="Comic Sans MS"/>
+          <w:sz w:val="32"/>
+          <w:szCs w:val="32"/>
+          <w:lang w:val="en-US"/>
+        </w:rPr>
+        <w:t>- **</w:t>
+      </w:r>
+      <w:proofErr w:type="gramStart"/>
+      <w:r>
+        <w:rPr>
+          <w:rFonts w:ascii="Comic Sans MS" w:hAnsi="Comic Sans MS"/>
+          <w:sz w:val="32"/>
+          <w:szCs w:val="32"/>
+          <w:lang w:val="en-US"/>
+        </w:rPr>
+        <w:t>Price:*</w:t>
+      </w:r>
+      <w:proofErr w:type="gramEnd"/>
+      <w:r>
+        <w:rPr>
+          <w:rFonts w:ascii="Comic Sans MS" w:hAnsi="Comic Sans MS"/>
+          <w:sz w:val="32"/>
+          <w:szCs w:val="32"/>
+          <w:lang w:val="en-US"/>
+        </w:rPr>
+        <w:t>* ₹59-₹149/month (~₹700-₹1,800/year)</w:t>
+      </w:r>
+    </w:p>
+    <w:p>
+      <w:pPr>
+        <w:rPr>
+          <w:rFonts w:ascii="Comic Sans MS" w:hAnsi="Comic Sans MS"/>
+          <w:sz w:val="32"/>
+          <w:szCs w:val="32"/>
+          <w:lang w:val="en-US"/>
+        </w:rPr>
+      </w:pPr>
+      <w:r>
+        <w:rPr>
+          <w:rFonts w:ascii="Comic Sans MS" w:hAnsi="Comic Sans MS"/>
+          <w:sz w:val="32"/>
+          <w:szCs w:val="32"/>
+          <w:lang w:val="en-US"/>
+        </w:rPr>
+        <w:t>- **</w:t>
+      </w:r>
+      <w:proofErr w:type="gramStart"/>
+      <w:r>
+        <w:rPr>
+          <w:rFonts w:ascii="Comic Sans MS" w:hAnsi="Comic Sans MS"/>
+          <w:sz w:val="32"/>
+          <w:szCs w:val="32"/>
+          <w:lang w:val="en-US"/>
+        </w:rPr>
+        <w:t>Features:*</w:t>
+      </w:r>
+      <w:proofErr w:type="gramEnd"/>
+      <w:r>
+        <w:rPr>
+          <w:rFonts w:ascii="Comic Sans MS" w:hAnsi="Comic Sans MS"/>
+          <w:sz w:val="32"/>
+          <w:szCs w:val="32"/>
+          <w:lang w:val="en-US"/>
+        </w:rPr>
+        <w:t>*</w:t>
+      </w:r>
+    </w:p>
+    <w:p>
+      <w:pPr>
+        <w:rPr>
+          <w:rFonts w:ascii="Comic Sans MS" w:hAnsi="Comic Sans MS"/>
+          <w:sz w:val="32"/>
+          <w:szCs w:val="32"/>
+          <w:lang w:val="en-US"/>
+        </w:rPr>
+      </w:pPr>
+      <w:r>
+        <w:rPr>
+          <w:rFonts w:ascii="Comic Sans MS" w:hAnsi="Comic Sans MS"/>
+          <w:sz w:val="32"/>
+          <w:szCs w:val="32"/>
+          <w:lang w:val="en-US"/>
+        </w:rPr>
+        <w:t xml:space="preserve">  - </w:t>
+      </w:r>
+      <w:r>
+        <w:rPr>
+          <w:rFonts w:ascii="Segoe UI Emoji" w:hAnsi="Segoe UI Emoji" w:cs="Segoe UI Emoji"/>
+          <w:sz w:val="32"/>
+          <w:szCs w:val="32"/>
+          <w:lang w:val="en-US"/>
+        </w:rPr>
+        <w:t>✅</w:t>
+      </w:r>
+      <w:r>
+        <w:rPr>
+          <w:rFonts w:ascii="Comic Sans MS" w:hAnsi="Comic Sans MS"/>
+          <w:sz w:val="32"/>
+          <w:szCs w:val="32"/>
+          <w:lang w:val="en-US"/>
+        </w:rPr>
+        <w:t xml:space="preserve"> Free domain for 1st year</w:t>
+      </w:r>
+    </w:p>
+    <w:p>
+      <w:pPr>
+        <w:rPr>
+          <w:rFonts w:ascii="Comic Sans MS" w:hAnsi="Comic Sans MS"/>
+          <w:sz w:val="32"/>
+          <w:szCs w:val="32"/>
+          <w:lang w:val="en-US"/>
+        </w:rPr>
+      </w:pPr>
+      <w:r>
+        <w:rPr>
+          <w:rFonts w:ascii="Comic Sans MS" w:hAnsi="Comic Sans MS"/>
+          <w:sz w:val="32"/>
+          <w:szCs w:val="32"/>
+          <w:lang w:val="en-US"/>
+        </w:rPr>
+        <w:t xml:space="preserve">  - </w:t>
+      </w:r>
+      <w:r>
+        <w:rPr>
+          <w:rFonts w:ascii="Segoe UI Emoji" w:hAnsi="Segoe UI Emoji" w:cs="Segoe UI Emoji"/>
+          <w:sz w:val="32"/>
+          <w:szCs w:val="32"/>
+          <w:lang w:val="en-US"/>
+        </w:rPr>
+        <w:t>✅</w:t>
+      </w:r>
+      <w:r>
+        <w:rPr>
+          <w:rFonts w:ascii="Comic Sans MS" w:hAnsi="Comic Sans MS"/>
+          <w:sz w:val="32"/>
+          <w:szCs w:val="32"/>
+          <w:lang w:val="en-US"/>
+        </w:rPr>
+        <w:t xml:space="preserve"> Free SSL certificate</w:t>
+      </w:r>
+    </w:p>
+    <w:p>
+      <w:pPr>
+        <w:rPr>
+          <w:rFonts w:ascii="Comic Sans MS" w:hAnsi="Comic Sans MS"/>
+          <w:sz w:val="32"/>
+          <w:szCs w:val="32"/>
+          <w:lang w:val="en-US"/>
+        </w:rPr>
+      </w:pPr>
+      <w:r>
+        <w:rPr>
+          <w:rFonts w:ascii="Comic Sans MS" w:hAnsi="Comic Sans MS"/>
+          <w:sz w:val="32"/>
+          <w:szCs w:val="32"/>
+          <w:lang w:val="en-US"/>
+        </w:rPr>
+        <w:t xml:space="preserve">  - </w:t>
+      </w:r>
+      <w:r>
+        <w:rPr>
+          <w:rFonts w:ascii="Segoe UI Emoji" w:hAnsi="Segoe UI Emoji" w:cs="Segoe UI Emoji"/>
+          <w:sz w:val="32"/>
+          <w:szCs w:val="32"/>
+          <w:lang w:val="en-US"/>
+        </w:rPr>
+        <w:t>✅</w:t>
+      </w:r>
+      <w:r>
+        <w:rPr>
+          <w:rFonts w:ascii="Comic Sans MS" w:hAnsi="Comic Sans MS"/>
+          <w:sz w:val="32"/>
+          <w:szCs w:val="32"/>
+          <w:lang w:val="en-US"/>
+        </w:rPr>
+        <w:t xml:space="preserve"> Email hosting</w:t>
+      </w:r>
+    </w:p>
+    <w:p>
+      <w:pPr>
+        <w:rPr>
+          <w:rFonts w:ascii="Comic Sans MS" w:hAnsi="Comic Sans MS"/>
+          <w:sz w:val="32"/>
+          <w:szCs w:val="32"/>
+          <w:lang w:val="en-US"/>
+        </w:rPr>
+      </w:pPr>
+      <w:r>
+        <w:rPr>
+          <w:rFonts w:ascii="Comic Sans MS" w:hAnsi="Comic Sans MS"/>
+          <w:sz w:val="32"/>
+          <w:szCs w:val="32"/>
+          <w:lang w:val="en-US"/>
+        </w:rPr>
+        <w:t xml:space="preserve">  - </w:t>
+      </w:r>
+      <w:r>
+        <w:rPr>
+          <w:rFonts w:ascii="Segoe UI Emoji" w:hAnsi="Segoe UI Emoji" w:cs="Segoe UI Emoji"/>
+          <w:sz w:val="32"/>
+          <w:szCs w:val="32"/>
+          <w:lang w:val="en-US"/>
+        </w:rPr>
+        <w:t>✅</w:t>
+      </w:r>
+      <w:r>
+        <w:rPr>
+          <w:rFonts w:ascii="Comic Sans MS" w:hAnsi="Comic Sans MS"/>
+          <w:sz w:val="32"/>
+          <w:szCs w:val="32"/>
+          <w:lang w:val="en-US"/>
+        </w:rPr>
+        <w:t xml:space="preserve"> 24/7 support</w:t>
+      </w:r>
+    </w:p>
+    <w:p>
+      <w:pPr>
+        <w:rPr>
+          <w:rFonts w:ascii="Comic Sans MS" w:hAnsi="Comic Sans MS"/>
+          <w:sz w:val="32"/>
+          <w:szCs w:val="32"/>
+          <w:lang w:val="en-US"/>
+        </w:rPr>
+      </w:pPr>
+      <w:r>
+        <w:rPr>
+          <w:rFonts w:ascii="Comic Sans MS" w:hAnsi="Comic Sans MS"/>
+          <w:sz w:val="32"/>
+          <w:szCs w:val="32"/>
+          <w:lang w:val="en-US"/>
+        </w:rPr>
+        <w:t xml:space="preserve">  - </w:t>
+      </w:r>
+      <w:r>
+        <w:rPr>
+          <w:rFonts w:ascii="Segoe UI Emoji" w:hAnsi="Segoe UI Emoji" w:cs="Segoe UI Emoji"/>
+          <w:sz w:val="32"/>
+          <w:szCs w:val="32"/>
+          <w:lang w:val="en-US"/>
+        </w:rPr>
+        <w:t>✅</w:t>
+      </w:r>
+      <w:r>
+        <w:rPr>
+          <w:rFonts w:ascii="Comic Sans MS" w:hAnsi="Comic Sans MS"/>
+          <w:sz w:val="32"/>
+          <w:szCs w:val="32"/>
+          <w:lang w:val="en-US"/>
+        </w:rPr>
+        <w:t xml:space="preserve"> cPanel access</w:t>
+      </w:r>
+    </w:p>
+    <w:p>
+      <w:pPr>
+        <w:rPr>
+          <w:rFonts w:ascii="Comic Sans MS" w:hAnsi="Comic Sans MS"/>
+          <w:sz w:val="32"/>
+          <w:szCs w:val="32"/>
+          <w:lang w:val="en-US"/>
+        </w:rPr>
+      </w:pPr>
+      <w:r>
+        <w:rPr>
+          <w:rFonts w:ascii="Comic Sans MS" w:hAnsi="Comic Sans MS"/>
+          <w:sz w:val="32"/>
+          <w:szCs w:val="32"/>
+          <w:lang w:val="en-US"/>
+        </w:rPr>
+        <w:t>- **</w:t>
+      </w:r>
+      <w:proofErr w:type="gramStart"/>
+      <w:r>
+        <w:rPr>
+          <w:rFonts w:ascii="Comic Sans MS" w:hAnsi="Comic Sans MS"/>
+          <w:sz w:val="32"/>
+          <w:szCs w:val="32"/>
+          <w:lang w:val="en-US"/>
+        </w:rPr>
+        <w:t>Website:*</w:t>
+      </w:r>
+      <w:proofErr w:type="gramEnd"/>
+      <w:r>
+        <w:rPr>
+          <w:rFonts w:ascii="Comic Sans MS" w:hAnsi="Comic Sans MS"/>
+          <w:sz w:val="32"/>
+          <w:szCs w:val="32"/>
+          <w:lang w:val="en-US"/>
+        </w:rPr>
+        <w:t>* https://www.hostinger.in</w:t>
+      </w:r>
+    </w:p>
+    <w:p>
+      <w:pPr>
+        <w:rPr>
+          <w:rFonts w:ascii="Comic Sans MS" w:hAnsi="Comic Sans MS"/>
+          <w:sz w:val="32"/>
+          <w:szCs w:val="32"/>
+          <w:lang w:val="en-US"/>
+        </w:rPr>
+      </w:pPr>
+      <w:r>
+        <w:rPr>
+          <w:rFonts w:ascii="Comic Sans MS" w:hAnsi="Comic Sans MS"/>
+          <w:sz w:val="32"/>
+          <w:szCs w:val="32"/>
+          <w:lang w:val="en-US"/>
+        </w:rPr>
+        <w:t xml:space="preserve">- **Good </w:t>
+      </w:r>
+      <w:proofErr w:type="gramStart"/>
+      <w:r>
+        <w:rPr>
+          <w:rFonts w:ascii="Comic Sans MS" w:hAnsi="Comic Sans MS"/>
+          <w:sz w:val="32"/>
+          <w:szCs w:val="32"/>
+          <w:lang w:val="en-US"/>
+        </w:rPr>
+        <w:t>for:*</w:t>
+      </w:r>
+      <w:proofErr w:type="gramEnd"/>
+      <w:r>
+        <w:rPr>
+          <w:rFonts w:ascii="Comic Sans MS" w:hAnsi="Comic Sans MS"/>
+          <w:sz w:val="32"/>
+          <w:szCs w:val="32"/>
+          <w:lang w:val="en-US"/>
+        </w:rPr>
+        <w:t>* If you need email like `contact@shreerammandirganj.com`</w:t>
+      </w:r>
+    </w:p>
+    <w:p>
+      <w:pPr>
+        <w:rPr>
+          <w:rFonts w:ascii="Comic Sans MS" w:hAnsi="Comic Sans MS"/>
+          <w:sz w:val="32"/>
+          <w:szCs w:val="32"/>
+          <w:lang w:val="en-US"/>
+        </w:rPr>
+      </w:pPr>
+    </w:p>
+    <w:p>
+      <w:pPr>
+        <w:rPr>
+          <w:rFonts w:ascii="Comic Sans MS" w:hAnsi="Comic Sans MS"/>
+          <w:sz w:val="32"/>
+          <w:szCs w:val="32"/>
+          <w:lang w:val="en-US"/>
+        </w:rPr>
+      </w:pPr>
+      <w:r>
+        <w:rPr>
+          <w:rFonts w:ascii="Comic Sans MS" w:hAnsi="Comic Sans MS"/>
+          <w:sz w:val="32"/>
+          <w:szCs w:val="32"/>
+          <w:lang w:val="en-US"/>
+        </w:rPr>
+        <w:t>### 6. **</w:t>
+      </w:r>
+      <w:proofErr w:type="spellStart"/>
+      <w:r>
+        <w:rPr>
+          <w:rFonts w:ascii="Comic Sans MS" w:hAnsi="Comic Sans MS"/>
+          <w:sz w:val="32"/>
+          <w:szCs w:val="32"/>
+          <w:lang w:val="en-US"/>
+        </w:rPr>
+        <w:t>InfinityFree</w:t>
+      </w:r>
+      <w:proofErr w:type="spellEnd"/>
+      <w:r>
+        <w:rPr>
+          <w:rFonts w:ascii="Comic Sans MS" w:hAnsi="Comic Sans MS"/>
+          <w:sz w:val="32"/>
+          <w:szCs w:val="32"/>
+          <w:lang w:val="en-US"/>
+        </w:rPr>
+        <w:t>** (Free with Ads Alternative)</w:t>
+      </w:r>
+    </w:p>
+    <w:p>
+      <w:pPr>
+        <w:rPr>
+          <w:rFonts w:ascii="Comic Sans MS" w:hAnsi="Comic Sans MS"/>
+          <w:sz w:val="32"/>
+          <w:szCs w:val="32"/>
+          <w:lang w:val="en-US"/>
+        </w:rPr>
+      </w:pPr>
+      <w:r>
+        <w:rPr>
+          <w:rFonts w:ascii="Comic Sans MS" w:hAnsi="Comic Sans MS"/>
+          <w:sz w:val="32"/>
+          <w:szCs w:val="32"/>
+          <w:lang w:val="en-US"/>
+        </w:rPr>
+        <w:t>- **</w:t>
+      </w:r>
+      <w:proofErr w:type="gramStart"/>
+      <w:r>
+        <w:rPr>
+          <w:rFonts w:ascii="Comic Sans MS" w:hAnsi="Comic Sans MS"/>
+          <w:sz w:val="32"/>
+          <w:szCs w:val="32"/>
+          <w:lang w:val="en-US"/>
+        </w:rPr>
+        <w:t>Price:*</w:t>
+      </w:r>
+      <w:proofErr w:type="gramEnd"/>
+      <w:r>
+        <w:rPr>
+          <w:rFonts w:ascii="Comic Sans MS" w:hAnsi="Comic Sans MS"/>
+          <w:sz w:val="32"/>
+          <w:szCs w:val="32"/>
+          <w:lang w:val="en-US"/>
+        </w:rPr>
+        <w:t>* FREE (with some limitations)</w:t>
+      </w:r>
+    </w:p>
+    <w:p>
+      <w:pPr>
+        <w:rPr>
+          <w:rFonts w:ascii="Comic Sans MS" w:hAnsi="Comic Sans MS"/>
+          <w:sz w:val="32"/>
+          <w:szCs w:val="32"/>
+          <w:lang w:val="en-US"/>
+        </w:rPr>
+      </w:pPr>
+      <w:r>
+        <w:rPr>
+          <w:rFonts w:ascii="Comic Sans MS" w:hAnsi="Comic Sans MS"/>
+          <w:sz w:val="32"/>
+          <w:szCs w:val="32"/>
+          <w:lang w:val="en-US"/>
+        </w:rPr>
+        <w:t>- **</w:t>
+      </w:r>
+      <w:proofErr w:type="gramStart"/>
+      <w:r>
+        <w:rPr>
+          <w:rFonts w:ascii="Comic Sans MS" w:hAnsi="Comic Sans MS"/>
+          <w:sz w:val="32"/>
+          <w:szCs w:val="32"/>
+          <w:lang w:val="en-US"/>
+        </w:rPr>
+        <w:t>Features:*</w:t>
+      </w:r>
+      <w:proofErr w:type="gramEnd"/>
+      <w:r>
+        <w:rPr>
+          <w:rFonts w:ascii="Comic Sans MS" w:hAnsi="Comic Sans MS"/>
+          <w:sz w:val="32"/>
+          <w:szCs w:val="32"/>
+          <w:lang w:val="en-US"/>
+        </w:rPr>
+        <w:t>*</w:t>
+      </w:r>
+    </w:p>
+    <w:p>
+      <w:pPr>
+        <w:rPr>
+          <w:rFonts w:ascii="Comic Sans MS" w:hAnsi="Comic Sans MS"/>
+          <w:sz w:val="32"/>
+          <w:szCs w:val="32"/>
+          <w:lang w:val="en-US"/>
+        </w:rPr>
+      </w:pPr>
+      <w:r>
+        <w:rPr>
+          <w:rFonts w:ascii="Comic Sans MS" w:hAnsi="Comic Sans MS"/>
+          <w:sz w:val="32"/>
+          <w:szCs w:val="32"/>
+          <w:lang w:val="en-US"/>
+        </w:rPr>
+        <w:t xml:space="preserve">  - </w:t>
+      </w:r>
+      <w:r>
+        <w:rPr>
+          <w:rFonts w:ascii="Segoe UI Emoji" w:hAnsi="Segoe UI Emoji" w:cs="Segoe UI Emoji"/>
+          <w:sz w:val="32"/>
+          <w:szCs w:val="32"/>
+          <w:lang w:val="en-US"/>
+        </w:rPr>
+        <w:t>✅</w:t>
+      </w:r>
+      <w:r>
+        <w:rPr>
+          <w:rFonts w:ascii="Comic Sans MS" w:hAnsi="Comic Sans MS"/>
+          <w:sz w:val="32"/>
+          <w:szCs w:val="32"/>
+          <w:lang w:val="en-US"/>
+        </w:rPr>
+        <w:t xml:space="preserve"> Unlimited bandwidth</w:t>
+      </w:r>
+    </w:p>
+    <w:p>
+      <w:pPr>
+        <w:rPr>
+          <w:rFonts w:ascii="Comic Sans MS" w:hAnsi="Comic Sans MS"/>
+          <w:sz w:val="32"/>
+          <w:szCs w:val="32"/>
+          <w:lang w:val="en-US"/>
+        </w:rPr>
+      </w:pPr>
+      <w:r>
+        <w:rPr>
+          <w:rFonts w:ascii="Comic Sans MS" w:hAnsi="Comic Sans MS"/>
+          <w:sz w:val="32"/>
+          <w:szCs w:val="32"/>
+          <w:lang w:val="en-US"/>
+        </w:rPr>
+        <w:t xml:space="preserve">  - </w:t>
+      </w:r>
+      <w:r>
+        <w:rPr>
+          <w:rFonts w:ascii="Segoe UI Emoji" w:hAnsi="Segoe UI Emoji" w:cs="Segoe UI Emoji"/>
+          <w:sz w:val="32"/>
+          <w:szCs w:val="32"/>
+          <w:lang w:val="en-US"/>
+        </w:rPr>
+        <w:t>✅</w:t>
+      </w:r>
+      <w:r>
+        <w:rPr>
+          <w:rFonts w:ascii="Comic Sans MS" w:hAnsi="Comic Sans MS"/>
+          <w:sz w:val="32"/>
+          <w:szCs w:val="32"/>
+          <w:lang w:val="en-US"/>
+        </w:rPr>
+        <w:t xml:space="preserve"> Free SSL</w:t>
+      </w:r>
+    </w:p>
+    <w:p>
+      <w:pPr>
+        <w:rPr>
+          <w:rFonts w:ascii="Comic Sans MS" w:hAnsi="Comic Sans MS"/>
+          <w:sz w:val="32"/>
+          <w:szCs w:val="32"/>
+          <w:lang w:val="en-US"/>
+        </w:rPr>
+      </w:pPr>
+      <w:r>
+        <w:rPr>
+          <w:rFonts w:ascii="Comic Sans MS" w:hAnsi="Comic Sans MS"/>
+          <w:sz w:val="32"/>
+          <w:szCs w:val="32"/>
+          <w:lang w:val="en-US"/>
+        </w:rPr>
+        <w:t xml:space="preserve">  - </w:t>
+      </w:r>
+      <w:r>
+        <w:rPr>
+          <w:rFonts w:ascii="Segoe UI Emoji" w:hAnsi="Segoe UI Emoji" w:cs="Segoe UI Emoji"/>
+          <w:sz w:val="32"/>
+          <w:szCs w:val="32"/>
+          <w:lang w:val="en-US"/>
+        </w:rPr>
+        <w:t>✅</w:t>
+      </w:r>
+      <w:r>
+        <w:rPr>
+          <w:rFonts w:ascii="Comic Sans MS" w:hAnsi="Comic Sans MS"/>
+          <w:sz w:val="32"/>
+          <w:szCs w:val="32"/>
+          <w:lang w:val="en-US"/>
+        </w:rPr>
+        <w:t xml:space="preserve"> cPanel</w:t>
+      </w:r>
+    </w:p>
+    <w:p>
+      <w:pPr>
+        <w:rPr>
+          <w:rFonts w:ascii="Comic Sans MS" w:hAnsi="Comic Sans MS"/>
+          <w:sz w:val="32"/>
+          <w:szCs w:val="32"/>
+          <w:lang w:val="en-US"/>
+        </w:rPr>
+      </w:pPr>
+      <w:r>
+        <w:rPr>
+          <w:rFonts w:ascii="Comic Sans MS" w:hAnsi="Comic Sans MS"/>
+          <w:sz w:val="32"/>
+          <w:szCs w:val="32"/>
+          <w:lang w:val="en-US"/>
+        </w:rPr>
+        <w:lastRenderedPageBreak/>
+        <w:t xml:space="preserve">  - </w:t>
+      </w:r>
+      <w:r>
+        <w:rPr>
+          <w:rFonts w:ascii="Segoe UI Emoji" w:hAnsi="Segoe UI Emoji" w:cs="Segoe UI Emoji"/>
+          <w:sz w:val="32"/>
+          <w:szCs w:val="32"/>
+          <w:lang w:val="en-US"/>
+        </w:rPr>
+        <w:t>❌</w:t>
+      </w:r>
+      <w:r>
+        <w:rPr>
+          <w:rFonts w:ascii="Comic Sans MS" w:hAnsi="Comic Sans MS"/>
+          <w:sz w:val="32"/>
+          <w:szCs w:val="32"/>
+          <w:lang w:val="en-US"/>
+        </w:rPr>
+        <w:t xml:space="preserve"> Shows ads (can remove with paid plan </w:t>
+      </w:r>
+      <w:r>
+        <w:rPr>
+          <w:rFonts w:ascii="Comic Sans MS" w:hAnsi="Comic Sans MS" w:cs="Calibri"/>
+          <w:sz w:val="32"/>
+          <w:szCs w:val="32"/>
+          <w:lang w:val="en-US"/>
+        </w:rPr>
+        <w:t>₹</w:t>
+      </w:r>
+      <w:r>
+        <w:rPr>
+          <w:rFonts w:ascii="Comic Sans MS" w:hAnsi="Comic Sans MS"/>
+          <w:sz w:val="32"/>
+          <w:szCs w:val="32"/>
+          <w:lang w:val="en-US"/>
+        </w:rPr>
+        <w:t>200/month)</w:t>
+      </w:r>
+    </w:p>
+    <w:p>
+      <w:pPr>
+        <w:rPr>
+          <w:rFonts w:ascii="Comic Sans MS" w:hAnsi="Comic Sans MS"/>
+          <w:sz w:val="32"/>
+          <w:szCs w:val="32"/>
+          <w:lang w:val="en-US"/>
+        </w:rPr>
+      </w:pPr>
+      <w:r>
+        <w:rPr>
+          <w:rFonts w:ascii="Comic Sans MS" w:hAnsi="Comic Sans MS"/>
+          <w:sz w:val="32"/>
+          <w:szCs w:val="32"/>
+          <w:lang w:val="en-US"/>
+        </w:rPr>
+        <w:t>- **</w:t>
+      </w:r>
+      <w:proofErr w:type="gramStart"/>
+      <w:r>
+        <w:rPr>
+          <w:rFonts w:ascii="Comic Sans MS" w:hAnsi="Comic Sans MS"/>
+          <w:sz w:val="32"/>
+          <w:szCs w:val="32"/>
+          <w:lang w:val="en-US"/>
+        </w:rPr>
+        <w:t>Website:*</w:t>
+      </w:r>
+      <w:proofErr w:type="gramEnd"/>
+      <w:r>
+        <w:rPr>
+          <w:rFonts w:ascii="Comic Sans MS" w:hAnsi="Comic Sans MS"/>
+          <w:sz w:val="32"/>
+          <w:szCs w:val="32"/>
+          <w:lang w:val="en-US"/>
+        </w:rPr>
+        <w:t>* https://www.infinityfree.net</w:t>
+      </w:r>
+    </w:p>
+    <w:p>
+      <w:pPr>
+        <w:rPr>
+          <w:rFonts w:ascii="Comic Sans MS" w:hAnsi="Comic Sans MS"/>
+          <w:sz w:val="32"/>
+          <w:szCs w:val="32"/>
+          <w:lang w:val="en-US"/>
+        </w:rPr>
+      </w:pPr>
+    </w:p>
+    <w:p>
+      <w:pPr>
+        <w:rPr>
+          <w:rFonts w:ascii="Comic Sans MS" w:hAnsi="Comic Sans MS"/>
+          <w:sz w:val="32"/>
+          <w:szCs w:val="32"/>
+          <w:lang w:val="en-US"/>
+        </w:rPr>
+      </w:pPr>
+      <w:r>
+        <w:rPr>
+          <w:rFonts w:ascii="Comic Sans MS" w:hAnsi="Comic Sans MS"/>
+          <w:sz w:val="32"/>
+          <w:szCs w:val="32"/>
+          <w:lang w:val="en-US"/>
+        </w:rPr>
+        <w:t>### 7. **000webhost** (Free Basic Hosting)</w:t>
+      </w:r>
+    </w:p>
+    <w:p>
+      <w:pPr>
+        <w:rPr>
+          <w:rFonts w:ascii="Comic Sans MS" w:hAnsi="Comic Sans MS"/>
+          <w:sz w:val="32"/>
+          <w:szCs w:val="32"/>
+          <w:lang w:val="en-US"/>
+        </w:rPr>
+      </w:pPr>
+      <w:r>
+        <w:rPr>
+          <w:rFonts w:ascii="Comic Sans MS" w:hAnsi="Comic Sans MS"/>
+          <w:sz w:val="32"/>
+          <w:szCs w:val="32"/>
+          <w:lang w:val="en-US"/>
+        </w:rPr>
+        <w:t>- **</w:t>
+      </w:r>
+      <w:proofErr w:type="gramStart"/>
+      <w:r>
+        <w:rPr>
+          <w:rFonts w:ascii="Comic Sans MS" w:hAnsi="Comic Sans MS"/>
+          <w:sz w:val="32"/>
+          <w:szCs w:val="32"/>
+          <w:lang w:val="en-US"/>
+        </w:rPr>
+        <w:t>Price:*</w:t>
+      </w:r>
+      <w:proofErr w:type="gramEnd"/>
+      <w:r>
+        <w:rPr>
+          <w:rFonts w:ascii="Comic Sans MS" w:hAnsi="Comic Sans MS"/>
+          <w:sz w:val="32"/>
+          <w:szCs w:val="32"/>
+          <w:lang w:val="en-US"/>
+        </w:rPr>
+        <w:t>* FREE</w:t>
+      </w:r>
+    </w:p>
+    <w:p>
+      <w:pPr>
+        <w:rPr>
+          <w:rFonts w:ascii="Comic Sans MS" w:hAnsi="Comic Sans MS"/>
+          <w:sz w:val="32"/>
+          <w:szCs w:val="32"/>
+          <w:lang w:val="en-US"/>
+        </w:rPr>
+      </w:pPr>
+      <w:r>
+        <w:rPr>
+          <w:rFonts w:ascii="Comic Sans MS" w:hAnsi="Comic Sans MS"/>
+          <w:sz w:val="32"/>
+          <w:szCs w:val="32"/>
+          <w:lang w:val="en-US"/>
+        </w:rPr>
+        <w:t>- **</w:t>
+      </w:r>
+      <w:proofErr w:type="gramStart"/>
+      <w:r>
+        <w:rPr>
+          <w:rFonts w:ascii="Comic Sans MS" w:hAnsi="Comic Sans MS"/>
+          <w:sz w:val="32"/>
+          <w:szCs w:val="32"/>
+          <w:lang w:val="en-US"/>
+        </w:rPr>
+        <w:t>Features:*</w:t>
+      </w:r>
+      <w:proofErr w:type="gramEnd"/>
+      <w:r>
+        <w:rPr>
+          <w:rFonts w:ascii="Comic Sans MS" w:hAnsi="Comic Sans MS"/>
+          <w:sz w:val="32"/>
+          <w:szCs w:val="32"/>
+          <w:lang w:val="en-US"/>
+        </w:rPr>
+        <w:t>*</w:t>
+      </w:r>
+    </w:p>
+    <w:p>
+      <w:pPr>
+        <w:rPr>
+          <w:rFonts w:ascii="Comic Sans MS" w:hAnsi="Comic Sans MS"/>
+          <w:sz w:val="32"/>
+          <w:szCs w:val="32"/>
+          <w:lang w:val="en-US"/>
+        </w:rPr>
+      </w:pPr>
+      <w:r>
+        <w:rPr>
+          <w:rFonts w:ascii="Comic Sans MS" w:hAnsi="Comic Sans MS"/>
+          <w:sz w:val="32"/>
+          <w:szCs w:val="32"/>
+          <w:lang w:val="en-US"/>
+        </w:rPr>
+        <w:t xml:space="preserve">  - </w:t>
+      </w:r>
+      <w:r>
+        <w:rPr>
+          <w:rFonts w:ascii="Segoe UI Emoji" w:hAnsi="Segoe UI Emoji" w:cs="Segoe UI Emoji"/>
+          <w:sz w:val="32"/>
+          <w:szCs w:val="32"/>
+          <w:lang w:val="en-US"/>
+        </w:rPr>
+        <w:t>✅</w:t>
+      </w:r>
+      <w:r>
+        <w:rPr>
+          <w:rFonts w:ascii="Comic Sans MS" w:hAnsi="Comic Sans MS"/>
+          <w:sz w:val="32"/>
+          <w:szCs w:val="32"/>
+          <w:lang w:val="en-US"/>
+        </w:rPr>
+        <w:t xml:space="preserve"> 300MB storage</w:t>
+      </w:r>
+    </w:p>
+    <w:p>
+      <w:pPr>
+        <w:rPr>
+          <w:rFonts w:ascii="Comic Sans MS" w:hAnsi="Comic Sans MS"/>
+          <w:sz w:val="32"/>
+          <w:szCs w:val="32"/>
+          <w:lang w:val="en-US"/>
+        </w:rPr>
+      </w:pPr>
+      <w:r>
+        <w:rPr>
+          <w:rFonts w:ascii="Comic Sans MS" w:hAnsi="Comic Sans MS"/>
+          <w:sz w:val="32"/>
+          <w:szCs w:val="32"/>
+          <w:lang w:val="en-US"/>
+        </w:rPr>
+        <w:t xml:space="preserve">  - </w:t>
+      </w:r>
+      <w:r>
+        <w:rPr>
+          <w:rFonts w:ascii="Segoe UI Emoji" w:hAnsi="Segoe UI Emoji" w:cs="Segoe UI Emoji"/>
+          <w:sz w:val="32"/>
+          <w:szCs w:val="32"/>
+          <w:lang w:val="en-US"/>
+        </w:rPr>
+        <w:t>✅</w:t>
+      </w:r>
+      <w:r>
+        <w:rPr>
+          <w:rFonts w:ascii="Comic Sans MS" w:hAnsi="Comic Sans MS"/>
+          <w:sz w:val="32"/>
+          <w:szCs w:val="32"/>
+          <w:lang w:val="en-US"/>
+        </w:rPr>
+        <w:t xml:space="preserve"> 3GB bandwidth</w:t>
+      </w:r>
+    </w:p>
+    <w:p>
+      <w:pPr>
+        <w:rPr>
+          <w:rFonts w:ascii="Comic Sans MS" w:hAnsi="Comic Sans MS"/>
+          <w:sz w:val="32"/>
+          <w:szCs w:val="32"/>
+          <w:lang w:val="en-US"/>
+        </w:rPr>
+      </w:pPr>
+      <w:r>
+        <w:rPr>
+          <w:rFonts w:ascii="Comic Sans MS" w:hAnsi="Comic Sans MS"/>
+          <w:sz w:val="32"/>
+          <w:szCs w:val="32"/>
+          <w:lang w:val="en-US"/>
+        </w:rPr>
+        <w:t xml:space="preserve">  - </w:t>
+      </w:r>
+      <w:r>
+        <w:rPr>
+          <w:rFonts w:ascii="Segoe UI Emoji" w:hAnsi="Segoe UI Emoji" w:cs="Segoe UI Emoji"/>
+          <w:sz w:val="32"/>
+          <w:szCs w:val="32"/>
+          <w:lang w:val="en-US"/>
+        </w:rPr>
+        <w:t>✅</w:t>
+      </w:r>
+      <w:r>
+        <w:rPr>
+          <w:rFonts w:ascii="Comic Sans MS" w:hAnsi="Comic Sans MS"/>
+          <w:sz w:val="32"/>
+          <w:szCs w:val="32"/>
+          <w:lang w:val="en-US"/>
+        </w:rPr>
+        <w:t xml:space="preserve"> Free SSL</w:t>
+      </w:r>
+    </w:p>
+    <w:p>
+      <w:pPr>
+        <w:rPr>
+          <w:rFonts w:ascii="Comic Sans MS" w:hAnsi="Comic Sans MS"/>
+          <w:sz w:val="32"/>
+          <w:szCs w:val="32"/>
+          <w:lang w:val="en-US"/>
+        </w:rPr>
+      </w:pPr>
+      <w:r>
+        <w:rPr>
+          <w:rFonts w:ascii="Comic Sans MS" w:hAnsi="Comic Sans MS"/>
+          <w:sz w:val="32"/>
+          <w:szCs w:val="32"/>
+          <w:lang w:val="en-US"/>
+        </w:rPr>
+        <w:t xml:space="preserve">  - </w:t>
+      </w:r>
+      <w:r>
+        <w:rPr>
+          <w:rFonts w:ascii="Segoe UI Emoji" w:hAnsi="Segoe UI Emoji" w:cs="Segoe UI Emoji"/>
+          <w:sz w:val="32"/>
+          <w:szCs w:val="32"/>
+          <w:lang w:val="en-US"/>
+        </w:rPr>
+        <w:t>❌</w:t>
+      </w:r>
+      <w:r>
+        <w:rPr>
+          <w:rFonts w:ascii="Comic Sans MS" w:hAnsi="Comic Sans MS"/>
+          <w:sz w:val="32"/>
+          <w:szCs w:val="32"/>
+          <w:lang w:val="en-US"/>
+        </w:rPr>
+        <w:t xml:space="preserve"> Shows ads</w:t>
+      </w:r>
+    </w:p>
+    <w:p>
+      <w:pPr>
+        <w:rPr>
+          <w:rFonts w:ascii="Comic Sans MS" w:hAnsi="Comic Sans MS"/>
+          <w:sz w:val="32"/>
+          <w:szCs w:val="32"/>
+          <w:lang w:val="en-US"/>
+        </w:rPr>
+      </w:pPr>
+      <w:r>
+        <w:rPr>
+          <w:rFonts w:ascii="Comic Sans MS" w:hAnsi="Comic Sans MS"/>
+          <w:sz w:val="32"/>
+          <w:szCs w:val="32"/>
+          <w:lang w:val="en-US"/>
+        </w:rPr>
+        <w:t>- **</w:t>
+      </w:r>
+      <w:proofErr w:type="gramStart"/>
+      <w:r>
+        <w:rPr>
+          <w:rFonts w:ascii="Comic Sans MS" w:hAnsi="Comic Sans MS"/>
+          <w:sz w:val="32"/>
+          <w:szCs w:val="32"/>
+          <w:lang w:val="en-US"/>
+        </w:rPr>
+        <w:t>Website:*</w:t>
+      </w:r>
+      <w:proofErr w:type="gramEnd"/>
+      <w:r>
+        <w:rPr>
+          <w:rFonts w:ascii="Comic Sans MS" w:hAnsi="Comic Sans MS"/>
+          <w:sz w:val="32"/>
+          <w:szCs w:val="32"/>
+          <w:lang w:val="en-US"/>
+        </w:rPr>
+        <w:t>* https://www.000webhost.com</w:t>
+      </w:r>
+    </w:p>
+    <w:p>
+      <w:pPr>
+        <w:rPr>
+          <w:rFonts w:ascii="Comic Sans MS" w:hAnsi="Comic Sans MS"/>
+          <w:sz w:val="32"/>
+          <w:szCs w:val="32"/>
+          <w:lang w:val="en-US"/>
+        </w:rPr>
+      </w:pPr>
+    </w:p>
+    <w:p>
+      <w:pPr>
+        <w:rPr>
+          <w:rFonts w:ascii="Comic Sans MS" w:hAnsi="Comic Sans MS"/>
+          <w:sz w:val="32"/>
+          <w:szCs w:val="32"/>
+          <w:lang w:val="en-US"/>
+        </w:rPr>
+      </w:pPr>
+      <w:r>
+        <w:rPr>
+          <w:rFonts w:ascii="Comic Sans MS" w:hAnsi="Comic Sans MS"/>
+          <w:sz w:val="32"/>
+          <w:szCs w:val="32"/>
+          <w:lang w:val="en-US"/>
+        </w:rPr>
+        <w:t>---</w:t>
+      </w:r>
+    </w:p>
+    <w:p>
+      <w:pPr>
+        <w:rPr>
+          <w:rFonts w:ascii="Comic Sans MS" w:hAnsi="Comic Sans MS"/>
+          <w:sz w:val="32"/>
+          <w:szCs w:val="32"/>
+          <w:lang w:val="en-US"/>
+        </w:rPr>
+      </w:pPr>
+    </w:p>
+    <w:p>
+      <w:pPr>
+        <w:rPr>
+          <w:rFonts w:ascii="Comic Sans MS" w:hAnsi="Comic Sans MS"/>
+          <w:sz w:val="32"/>
+          <w:szCs w:val="32"/>
+          <w:lang w:val="en-US"/>
+        </w:rPr>
+      </w:pPr>
+      <w:r>
+        <w:rPr>
+          <w:rFonts w:ascii="Comic Sans MS" w:hAnsi="Comic Sans MS"/>
+          <w:sz w:val="32"/>
+          <w:szCs w:val="32"/>
+          <w:lang w:val="en-US"/>
+        </w:rPr>
+        <w:t xml:space="preserve">## </w:t>
+      </w:r>
+      <w:r>
+        <w:rPr>
+          <w:rFonts w:ascii="Segoe UI Emoji" w:hAnsi="Segoe UI Emoji" w:cs="Segoe UI Emoji"/>
+          <w:sz w:val="32"/>
+          <w:szCs w:val="32"/>
+          <w:lang w:val="en-US"/>
+        </w:rPr>
+        <w:t>🏆</w:t>
+      </w:r>
+      <w:r>
+        <w:rPr>
+          <w:rFonts w:ascii="Comic Sans MS" w:hAnsi="Comic Sans MS"/>
+          <w:sz w:val="32"/>
+          <w:szCs w:val="32"/>
+          <w:lang w:val="en-US"/>
+        </w:rPr>
+        <w:t xml:space="preserve"> **MY RECOMMENDATION FOR YOU**</w:t>
+      </w:r>
+    </w:p>
+    <w:p>
+      <w:pPr>
+        <w:rPr>
+          <w:rFonts w:ascii="Comic Sans MS" w:hAnsi="Comic Sans MS"/>
+          <w:sz w:val="32"/>
+          <w:szCs w:val="32"/>
+          <w:lang w:val="en-US"/>
+        </w:rPr>
+      </w:pPr>
+    </w:p>
+    <w:p>
+      <w:pPr>
+        <w:rPr>
+          <w:rFonts w:ascii="Comic Sans MS" w:hAnsi="Comic Sans MS"/>
+          <w:sz w:val="32"/>
+          <w:szCs w:val="32"/>
+          <w:lang w:val="en-US"/>
+        </w:rPr>
+      </w:pPr>
+      <w:r>
+        <w:rPr>
+          <w:rFonts w:ascii="Comic Sans MS" w:hAnsi="Comic Sans MS"/>
+          <w:sz w:val="32"/>
+          <w:szCs w:val="32"/>
+          <w:lang w:val="en-US"/>
+        </w:rPr>
+        <w:t xml:space="preserve">### **Option 1: GitHub Pages (FREE)** </w:t>
+      </w:r>
+      <w:r>
+        <w:rPr>
+          <w:rFonts w:ascii="Segoe UI Emoji" w:hAnsi="Segoe UI Emoji" w:cs="Segoe UI Emoji"/>
+          <w:sz w:val="32"/>
+          <w:szCs w:val="32"/>
+          <w:lang w:val="en-US"/>
+        </w:rPr>
+        <w:t>⭐⭐⭐⭐⭐</w:t>
+      </w:r>
+    </w:p>
+    <w:p>
+      <w:pPr>
+        <w:rPr>
+          <w:rFonts w:ascii="Comic Sans MS" w:hAnsi="Comic Sans MS"/>
+          <w:sz w:val="32"/>
+          <w:szCs w:val="32"/>
+          <w:lang w:val="en-US"/>
+        </w:rPr>
+      </w:pPr>
+      <w:r>
+        <w:rPr>
+          <w:rFonts w:ascii="Comic Sans MS" w:hAnsi="Comic Sans MS"/>
+          <w:sz w:val="32"/>
+          <w:szCs w:val="32"/>
+          <w:lang w:val="en-US"/>
+        </w:rPr>
+        <w:t xml:space="preserve">**Best choice for your temple </w:t>
+      </w:r>
+      <w:proofErr w:type="gramStart"/>
+      <w:r>
+        <w:rPr>
+          <w:rFonts w:ascii="Comic Sans MS" w:hAnsi="Comic Sans MS"/>
+          <w:sz w:val="32"/>
+          <w:szCs w:val="32"/>
+          <w:lang w:val="en-US"/>
+        </w:rPr>
+        <w:t>website!*</w:t>
+      </w:r>
+      <w:proofErr w:type="gramEnd"/>
+      <w:r>
+        <w:rPr>
+          <w:rFonts w:ascii="Comic Sans MS" w:hAnsi="Comic Sans MS"/>
+          <w:sz w:val="32"/>
+          <w:szCs w:val="32"/>
+          <w:lang w:val="en-US"/>
+        </w:rPr>
+        <w:t>*</w:t>
+      </w:r>
+    </w:p>
+    <w:p>
+      <w:pPr>
+        <w:rPr>
+          <w:rFonts w:ascii="Comic Sans MS" w:hAnsi="Comic Sans MS"/>
+          <w:sz w:val="32"/>
+          <w:szCs w:val="32"/>
+          <w:lang w:val="en-US"/>
+        </w:rPr>
+      </w:pPr>
+    </w:p>
+    <w:p>
+      <w:pPr>
+        <w:rPr>
+          <w:rFonts w:ascii="Comic Sans MS" w:hAnsi="Comic Sans MS"/>
+          <w:sz w:val="32"/>
+          <w:szCs w:val="32"/>
+          <w:lang w:val="en-US"/>
+        </w:rPr>
+      </w:pPr>
+      <w:r>
+        <w:rPr>
+          <w:rFonts w:ascii="Comic Sans MS" w:hAnsi="Comic Sans MS"/>
+          <w:sz w:val="32"/>
+          <w:szCs w:val="32"/>
+          <w:lang w:val="en-US"/>
+        </w:rPr>
+        <w:t>**</w:t>
+      </w:r>
+      <w:proofErr w:type="gramStart"/>
+      <w:r>
+        <w:rPr>
+          <w:rFonts w:ascii="Comic Sans MS" w:hAnsi="Comic Sans MS"/>
+          <w:sz w:val="32"/>
+          <w:szCs w:val="32"/>
+          <w:lang w:val="en-US"/>
+        </w:rPr>
+        <w:t>Why?*</w:t>
+      </w:r>
+      <w:proofErr w:type="gramEnd"/>
+      <w:r>
+        <w:rPr>
+          <w:rFonts w:ascii="Comic Sans MS" w:hAnsi="Comic Sans MS"/>
+          <w:sz w:val="32"/>
+          <w:szCs w:val="32"/>
+          <w:lang w:val="en-US"/>
+        </w:rPr>
+        <w:t>*</w:t>
+      </w:r>
+    </w:p>
+    <w:p>
+      <w:pPr>
+        <w:rPr>
+          <w:rFonts w:ascii="Comic Sans MS" w:hAnsi="Comic Sans MS"/>
+          <w:sz w:val="32"/>
+          <w:szCs w:val="32"/>
+          <w:lang w:val="en-US"/>
+        </w:rPr>
+      </w:pPr>
+      <w:r>
+        <w:rPr>
+          <w:rFonts w:ascii="Comic Sans MS" w:hAnsi="Comic Sans MS"/>
+          <w:sz w:val="32"/>
+          <w:szCs w:val="32"/>
+          <w:lang w:val="en-US"/>
+        </w:rPr>
+        <w:lastRenderedPageBreak/>
+        <w:t xml:space="preserve">- </w:t>
+      </w:r>
+      <w:r>
+        <w:rPr>
+          <w:rFonts w:ascii="Segoe UI Emoji" w:hAnsi="Segoe UI Emoji" w:cs="Segoe UI Emoji"/>
+          <w:sz w:val="32"/>
+          <w:szCs w:val="32"/>
+          <w:lang w:val="en-US"/>
+        </w:rPr>
+        <w:t>✅</w:t>
+      </w:r>
+      <w:r>
+        <w:rPr>
+          <w:rFonts w:ascii="Comic Sans MS" w:hAnsi="Comic Sans MS"/>
+          <w:sz w:val="32"/>
+          <w:szCs w:val="32"/>
+          <w:lang w:val="en-US"/>
+        </w:rPr>
+        <w:t xml:space="preserve"> Already set up and working</w:t>
+      </w:r>
+    </w:p>
+    <w:p>
+      <w:pPr>
+        <w:rPr>
+          <w:rFonts w:ascii="Comic Sans MS" w:hAnsi="Comic Sans MS"/>
+          <w:sz w:val="32"/>
+          <w:szCs w:val="32"/>
+          <w:lang w:val="en-US"/>
+        </w:rPr>
+      </w:pPr>
+      <w:r>
+        <w:rPr>
+          <w:rFonts w:ascii="Comic Sans MS" w:hAnsi="Comic Sans MS"/>
+          <w:sz w:val="32"/>
+          <w:szCs w:val="32"/>
+          <w:lang w:val="en-US"/>
+        </w:rPr>
+        <w:t xml:space="preserve">- </w:t>
+      </w:r>
+      <w:r>
+        <w:rPr>
+          <w:rFonts w:ascii="Segoe UI Emoji" w:hAnsi="Segoe UI Emoji" w:cs="Segoe UI Emoji"/>
+          <w:sz w:val="32"/>
+          <w:szCs w:val="32"/>
+          <w:lang w:val="en-US"/>
+        </w:rPr>
+        <w:t>✅</w:t>
+      </w:r>
+      <w:r>
+        <w:rPr>
+          <w:rFonts w:ascii="Comic Sans MS" w:hAnsi="Comic Sans MS"/>
+          <w:sz w:val="32"/>
+          <w:szCs w:val="32"/>
+          <w:lang w:val="en-US"/>
+        </w:rPr>
+        <w:t xml:space="preserve"> Completely FREE forever</w:t>
+      </w:r>
+    </w:p>
+    <w:p>
+      <w:pPr>
+        <w:rPr>
+          <w:rFonts w:ascii="Comic Sans MS" w:hAnsi="Comic Sans MS"/>
+          <w:sz w:val="32"/>
+          <w:szCs w:val="32"/>
+          <w:lang w:val="en-US"/>
+        </w:rPr>
+      </w:pPr>
+      <w:r>
+        <w:rPr>
+          <w:rFonts w:ascii="Comic Sans MS" w:hAnsi="Comic Sans MS"/>
+          <w:sz w:val="32"/>
+          <w:szCs w:val="32"/>
+          <w:lang w:val="en-US"/>
+        </w:rPr>
+        <w:t xml:space="preserve">- </w:t>
+      </w:r>
+      <w:r>
+        <w:rPr>
+          <w:rFonts w:ascii="Segoe UI Emoji" w:hAnsi="Segoe UI Emoji" w:cs="Segoe UI Emoji"/>
+          <w:sz w:val="32"/>
+          <w:szCs w:val="32"/>
+          <w:lang w:val="en-US"/>
+        </w:rPr>
+        <w:t>✅</w:t>
+      </w:r>
+      <w:r>
+        <w:rPr>
+          <w:rFonts w:ascii="Comic Sans MS" w:hAnsi="Comic Sans MS"/>
+          <w:sz w:val="32"/>
+          <w:szCs w:val="32"/>
+          <w:lang w:val="en-US"/>
+        </w:rPr>
+        <w:t xml:space="preserve"> No ads</w:t>
+      </w:r>
+    </w:p>
+    <w:p>
+      <w:pPr>
+        <w:rPr>
+          <w:rFonts w:ascii="Comic Sans MS" w:hAnsi="Comic Sans MS"/>
+          <w:sz w:val="32"/>
+          <w:szCs w:val="32"/>
+          <w:lang w:val="en-US"/>
+        </w:rPr>
+      </w:pPr>
+      <w:r>
+        <w:rPr>
+          <w:rFonts w:ascii="Comic Sans MS" w:hAnsi="Comic Sans MS"/>
+          <w:sz w:val="32"/>
+          <w:szCs w:val="32"/>
+          <w:lang w:val="en-US"/>
+        </w:rPr>
+        <w:t xml:space="preserve">- </w:t>
+      </w:r>
+      <w:r>
+        <w:rPr>
+          <w:rFonts w:ascii="Segoe UI Emoji" w:hAnsi="Segoe UI Emoji" w:cs="Segoe UI Emoji"/>
+          <w:sz w:val="32"/>
+          <w:szCs w:val="32"/>
+          <w:lang w:val="en-US"/>
+        </w:rPr>
+        <w:t>✅</w:t>
+      </w:r>
+      <w:r>
+        <w:rPr>
+          <w:rFonts w:ascii="Comic Sans MS" w:hAnsi="Comic Sans MS"/>
+          <w:sz w:val="32"/>
+          <w:szCs w:val="32"/>
+          <w:lang w:val="en-US"/>
+        </w:rPr>
+        <w:t xml:space="preserve"> Professional and reliable</w:t>
+      </w:r>
+    </w:p>
+    <w:p>
+      <w:pPr>
+        <w:rPr>
+          <w:rFonts w:ascii="Comic Sans MS" w:hAnsi="Comic Sans MS"/>
+          <w:sz w:val="32"/>
+          <w:szCs w:val="32"/>
+          <w:lang w:val="en-US"/>
+        </w:rPr>
+      </w:pPr>
+      <w:r>
+        <w:rPr>
+          <w:rFonts w:ascii="Comic Sans MS" w:hAnsi="Comic Sans MS"/>
+          <w:sz w:val="32"/>
+          <w:szCs w:val="32"/>
+          <w:lang w:val="en-US"/>
+        </w:rPr>
+        <w:t xml:space="preserve">- </w:t>
+      </w:r>
+      <w:r>
+        <w:rPr>
+          <w:rFonts w:ascii="Segoe UI Emoji" w:hAnsi="Segoe UI Emoji" w:cs="Segoe UI Emoji"/>
+          <w:sz w:val="32"/>
+          <w:szCs w:val="32"/>
+          <w:lang w:val="en-US"/>
+        </w:rPr>
+        <w:t>✅</w:t>
+      </w:r>
+      <w:r>
+        <w:rPr>
+          <w:rFonts w:ascii="Comic Sans MS" w:hAnsi="Comic Sans MS"/>
+          <w:sz w:val="32"/>
+          <w:szCs w:val="32"/>
+          <w:lang w:val="en-US"/>
+        </w:rPr>
+        <w:t xml:space="preserve"> Fast loading worldwide</w:t>
+      </w:r>
+    </w:p>
+    <w:p>
+      <w:pPr>
+        <w:rPr>
+          <w:rFonts w:ascii="Comic Sans MS" w:hAnsi="Comic Sans MS"/>
+          <w:sz w:val="32"/>
+          <w:szCs w:val="32"/>
+          <w:lang w:val="en-US"/>
+        </w:rPr>
+      </w:pPr>
+      <w:r>
+        <w:rPr>
+          <w:rFonts w:ascii="Comic Sans MS" w:hAnsi="Comic Sans MS"/>
+          <w:sz w:val="32"/>
+          <w:szCs w:val="32"/>
+          <w:lang w:val="en-US"/>
+        </w:rPr>
+        <w:t xml:space="preserve">- </w:t>
+      </w:r>
+      <w:r>
+        <w:rPr>
+          <w:rFonts w:ascii="Segoe UI Emoji" w:hAnsi="Segoe UI Emoji" w:cs="Segoe UI Emoji"/>
+          <w:sz w:val="32"/>
+          <w:szCs w:val="32"/>
+          <w:lang w:val="en-US"/>
+        </w:rPr>
+        <w:t>✅</w:t>
+      </w:r>
+      <w:r>
+        <w:rPr>
+          <w:rFonts w:ascii="Comic Sans MS" w:hAnsi="Comic Sans MS"/>
+          <w:sz w:val="32"/>
+          <w:szCs w:val="32"/>
+          <w:lang w:val="en-US"/>
+        </w:rPr>
+        <w:t xml:space="preserve"> Automatic updates when you push to GitHub</w:t>
+      </w:r>
+    </w:p>
+    <w:p>
+      <w:pPr>
+        <w:rPr>
+          <w:rFonts w:ascii="Comic Sans MS" w:hAnsi="Comic Sans MS"/>
+          <w:sz w:val="32"/>
+          <w:szCs w:val="32"/>
+          <w:lang w:val="en-US"/>
+        </w:rPr>
+      </w:pPr>
+    </w:p>
+    <w:p>
+      <w:pPr>
+        <w:rPr>
+          <w:rFonts w:ascii="Comic Sans MS" w:hAnsi="Comic Sans MS"/>
+          <w:sz w:val="32"/>
+          <w:szCs w:val="32"/>
+          <w:lang w:val="en-US"/>
+        </w:rPr>
+      </w:pPr>
+      <w:r>
+        <w:rPr>
+          <w:rFonts w:ascii="Comic Sans MS" w:hAnsi="Comic Sans MS"/>
+          <w:sz w:val="32"/>
+          <w:szCs w:val="32"/>
+          <w:lang w:val="en-US"/>
+        </w:rPr>
+        <w:t xml:space="preserve">**Cost </w:t>
+      </w:r>
+      <w:proofErr w:type="gramStart"/>
+      <w:r>
+        <w:rPr>
+          <w:rFonts w:ascii="Comic Sans MS" w:hAnsi="Comic Sans MS"/>
+          <w:sz w:val="32"/>
+          <w:szCs w:val="32"/>
+          <w:lang w:val="en-US"/>
+        </w:rPr>
+        <w:t>Breakdown:*</w:t>
+      </w:r>
+      <w:proofErr w:type="gramEnd"/>
+      <w:r>
+        <w:rPr>
+          <w:rFonts w:ascii="Comic Sans MS" w:hAnsi="Comic Sans MS"/>
+          <w:sz w:val="32"/>
+          <w:szCs w:val="32"/>
+          <w:lang w:val="en-US"/>
+        </w:rPr>
+        <w:t>*</w:t>
+      </w:r>
+    </w:p>
+    <w:p>
+      <w:pPr>
+        <w:rPr>
+          <w:rFonts w:ascii="Comic Sans MS" w:hAnsi="Comic Sans MS"/>
+          <w:sz w:val="32"/>
+          <w:szCs w:val="32"/>
+          <w:lang w:val="en-US"/>
+        </w:rPr>
+      </w:pPr>
+      <w:r>
+        <w:rPr>
+          <w:rFonts w:ascii="Comic Sans MS" w:hAnsi="Comic Sans MS"/>
+          <w:sz w:val="32"/>
+          <w:szCs w:val="32"/>
+          <w:lang w:val="en-US"/>
+        </w:rPr>
+        <w:t>- Hosting: **₹0** (FREE)</w:t>
+      </w:r>
+    </w:p>
+    <w:p>
+      <w:pPr>
+        <w:rPr>
+          <w:rFonts w:ascii="Comic Sans MS" w:hAnsi="Comic Sans MS"/>
+          <w:sz w:val="32"/>
+          <w:szCs w:val="32"/>
+          <w:lang w:val="en-US"/>
+        </w:rPr>
+      </w:pPr>
+      <w:r>
+        <w:rPr>
+          <w:rFonts w:ascii="Comic Sans MS" w:hAnsi="Comic Sans MS"/>
+          <w:sz w:val="32"/>
+          <w:szCs w:val="32"/>
+          <w:lang w:val="en-US"/>
+        </w:rPr>
+        <w:t>- Domain (optional): **₹99-₹799/year** for `.com` or `.in`</w:t>
+      </w:r>
+    </w:p>
+    <w:p>
+      <w:pPr>
+        <w:rPr>
+          <w:rFonts w:ascii="Comic Sans MS" w:hAnsi="Comic Sans MS"/>
+          <w:sz w:val="32"/>
+          <w:szCs w:val="32"/>
+          <w:lang w:val="en-US"/>
+        </w:rPr>
+      </w:pPr>
+      <w:r>
+        <w:rPr>
+          <w:rFonts w:ascii="Comic Sans MS" w:hAnsi="Comic Sans MS"/>
+          <w:sz w:val="32"/>
+          <w:szCs w:val="32"/>
+          <w:lang w:val="en-US"/>
+        </w:rPr>
+        <w:t>- **Total: ₹0-₹799/year**</w:t>
+      </w:r>
+    </w:p>
+    <w:p>
+      <w:pPr>
+        <w:rPr>
+          <w:rFonts w:ascii="Comic Sans MS" w:hAnsi="Comic Sans MS"/>
+          <w:sz w:val="32"/>
+          <w:szCs w:val="32"/>
+          <w:lang w:val="en-US"/>
+        </w:rPr>
+      </w:pPr>
+    </w:p>
+    <w:p>
+      <w:pPr>
+        <w:rPr>
+          <w:rFonts w:ascii="Comic Sans MS" w:hAnsi="Comic Sans MS"/>
+          <w:sz w:val="32"/>
+          <w:szCs w:val="32"/>
+          <w:lang w:val="en-US"/>
+        </w:rPr>
+      </w:pPr>
+      <w:r>
+        <w:rPr>
+          <w:rFonts w:ascii="Comic Sans MS" w:hAnsi="Comic Sans MS"/>
+          <w:sz w:val="32"/>
+          <w:szCs w:val="32"/>
+          <w:lang w:val="en-US"/>
+        </w:rPr>
+        <w:t xml:space="preserve">**Your </w:t>
+      </w:r>
+      <w:proofErr w:type="gramStart"/>
+      <w:r>
+        <w:rPr>
+          <w:rFonts w:ascii="Comic Sans MS" w:hAnsi="Comic Sans MS"/>
+          <w:sz w:val="32"/>
+          <w:szCs w:val="32"/>
+          <w:lang w:val="en-US"/>
+        </w:rPr>
+        <w:t>URLs:*</w:t>
+      </w:r>
+      <w:proofErr w:type="gramEnd"/>
+      <w:r>
+        <w:rPr>
+          <w:rFonts w:ascii="Comic Sans MS" w:hAnsi="Comic Sans MS"/>
+          <w:sz w:val="32"/>
+          <w:szCs w:val="32"/>
+          <w:lang w:val="en-US"/>
+        </w:rPr>
+        <w:t>*</w:t>
+      </w:r>
+    </w:p>
+    <w:p>
+      <w:pPr>
+        <w:rPr>
+          <w:rFonts w:ascii="Comic Sans MS" w:hAnsi="Comic Sans MS"/>
+          <w:sz w:val="32"/>
+          <w:szCs w:val="32"/>
+          <w:lang w:val="en-US"/>
+        </w:rPr>
+      </w:pPr>
+      <w:r>
+        <w:rPr>
+          <w:rFonts w:ascii="Comic Sans MS" w:hAnsi="Comic Sans MS"/>
+          <w:sz w:val="32"/>
+          <w:szCs w:val="32"/>
+          <w:lang w:val="en-US"/>
+        </w:rPr>
+        <w:t>- Free: `https://saurabh-kumar01.github.io/ShreeRamMandirGanj/`</w:t>
+      </w:r>
+    </w:p>
+    <w:p>
+      <w:pPr>
+        <w:rPr>
+          <w:rFonts w:ascii="Comic Sans MS" w:hAnsi="Comic Sans MS"/>
+          <w:sz w:val="32"/>
+          <w:szCs w:val="32"/>
+          <w:lang w:val="en-US"/>
+        </w:rPr>
+      </w:pPr>
+      <w:r>
+        <w:rPr>
+          <w:rFonts w:ascii="Comic Sans MS" w:hAnsi="Comic Sans MS"/>
+          <w:sz w:val="32"/>
+          <w:szCs w:val="32"/>
+          <w:lang w:val="en-US"/>
+        </w:rPr>
+        <w:t>- With custom domain: `https://shreerammandirganj.com`</w:t>
+      </w:r>
+    </w:p>
+    <w:p>
+      <w:pPr>
+        <w:rPr>
+          <w:rFonts w:ascii="Comic Sans MS" w:hAnsi="Comic Sans MS"/>
+          <w:sz w:val="32"/>
+          <w:szCs w:val="32"/>
+          <w:lang w:val="en-US"/>
+        </w:rPr>
+      </w:pPr>
+    </w:p>
+    <w:p>
+      <w:pPr>
+        <w:rPr>
+          <w:rFonts w:ascii="Comic Sans MS" w:hAnsi="Comic Sans MS"/>
+          <w:sz w:val="32"/>
+          <w:szCs w:val="32"/>
+          <w:lang w:val="en-US"/>
+        </w:rPr>
+      </w:pPr>
+      <w:r>
+        <w:rPr>
+          <w:rFonts w:ascii="Comic Sans MS" w:hAnsi="Comic Sans MS"/>
+          <w:sz w:val="32"/>
+          <w:szCs w:val="32"/>
+          <w:lang w:val="en-US"/>
+        </w:rPr>
+        <w:t>---</w:t>
+      </w:r>
+    </w:p>
+    <w:p>
+      <w:pPr>
+        <w:rPr>
+          <w:rFonts w:ascii="Comic Sans MS" w:hAnsi="Comic Sans MS"/>
+          <w:sz w:val="32"/>
+          <w:szCs w:val="32"/>
+          <w:lang w:val="en-US"/>
+        </w:rPr>
+      </w:pPr>
+    </w:p>
+    <w:p>
+      <w:pPr>
+        <w:rPr>
+          <w:rFonts w:ascii="Comic Sans MS" w:hAnsi="Comic Sans MS"/>
+          <w:sz w:val="32"/>
+          <w:szCs w:val="32"/>
+          <w:lang w:val="en-US"/>
+        </w:rPr>
+      </w:pPr>
+      <w:r>
+        <w:rPr>
+          <w:rFonts w:ascii="Comic Sans MS" w:hAnsi="Comic Sans MS"/>
+          <w:sz w:val="32"/>
+          <w:szCs w:val="32"/>
+          <w:lang w:val="en-US"/>
+        </w:rPr>
+        <w:t xml:space="preserve">### **Option 2: GitHub Pages + Custom Domain** </w:t>
+      </w:r>
+      <w:r>
+        <w:rPr>
+          <w:rFonts w:ascii="Segoe UI Emoji" w:hAnsi="Segoe UI Emoji" w:cs="Segoe UI Emoji"/>
+          <w:sz w:val="32"/>
+          <w:szCs w:val="32"/>
+          <w:lang w:val="en-US"/>
+        </w:rPr>
+        <w:t>⭐⭐⭐⭐⭐</w:t>
+      </w:r>
+    </w:p>
+    <w:p>
+      <w:pPr>
+        <w:rPr>
+          <w:rFonts w:ascii="Comic Sans MS" w:hAnsi="Comic Sans MS"/>
+          <w:sz w:val="32"/>
+          <w:szCs w:val="32"/>
+          <w:lang w:val="en-US"/>
+        </w:rPr>
+      </w:pPr>
+      <w:r>
+        <w:rPr>
+          <w:rFonts w:ascii="Comic Sans MS" w:hAnsi="Comic Sans MS"/>
+          <w:sz w:val="32"/>
+          <w:szCs w:val="32"/>
+          <w:lang w:val="en-US"/>
+        </w:rPr>
+        <w:lastRenderedPageBreak/>
+        <w:t xml:space="preserve">**Most professional </w:t>
+      </w:r>
+      <w:proofErr w:type="gramStart"/>
+      <w:r>
+        <w:rPr>
+          <w:rFonts w:ascii="Comic Sans MS" w:hAnsi="Comic Sans MS"/>
+          <w:sz w:val="32"/>
+          <w:szCs w:val="32"/>
+          <w:lang w:val="en-US"/>
+        </w:rPr>
+        <w:t>option!*</w:t>
+      </w:r>
+      <w:proofErr w:type="gramEnd"/>
+      <w:r>
+        <w:rPr>
+          <w:rFonts w:ascii="Comic Sans MS" w:hAnsi="Comic Sans MS"/>
+          <w:sz w:val="32"/>
+          <w:szCs w:val="32"/>
+          <w:lang w:val="en-US"/>
+        </w:rPr>
+        <w:t>*</w:t>
+      </w:r>
+    </w:p>
+    <w:p>
+      <w:pPr>
+        <w:rPr>
+          <w:rFonts w:ascii="Comic Sans MS" w:hAnsi="Comic Sans MS"/>
+          <w:sz w:val="32"/>
+          <w:szCs w:val="32"/>
+          <w:lang w:val="en-US"/>
+        </w:rPr>
+      </w:pPr>
+    </w:p>
+    <w:p>
+      <w:pPr>
+        <w:rPr>
+          <w:rFonts w:ascii="Comic Sans MS" w:hAnsi="Comic Sans MS"/>
+          <w:sz w:val="32"/>
+          <w:szCs w:val="32"/>
+          <w:lang w:val="en-US"/>
+        </w:rPr>
+      </w:pPr>
+      <w:r>
+        <w:rPr>
+          <w:rFonts w:ascii="Comic Sans MS" w:hAnsi="Comic Sans MS"/>
+          <w:sz w:val="32"/>
+          <w:szCs w:val="32"/>
+          <w:lang w:val="en-US"/>
+        </w:rPr>
+        <w:t>**</w:t>
+      </w:r>
+      <w:proofErr w:type="gramStart"/>
+      <w:r>
+        <w:rPr>
+          <w:rFonts w:ascii="Comic Sans MS" w:hAnsi="Comic Sans MS"/>
+          <w:sz w:val="32"/>
+          <w:szCs w:val="32"/>
+          <w:lang w:val="en-US"/>
+        </w:rPr>
+        <w:t>Steps:*</w:t>
+      </w:r>
+      <w:proofErr w:type="gramEnd"/>
+      <w:r>
+        <w:rPr>
+          <w:rFonts w:ascii="Comic Sans MS" w:hAnsi="Comic Sans MS"/>
+          <w:sz w:val="32"/>
+          <w:szCs w:val="32"/>
+          <w:lang w:val="en-US"/>
+        </w:rPr>
+        <w:t>*</w:t>
+      </w:r>
+    </w:p>
+    <w:p>
+      <w:pPr>
+        <w:rPr>
+          <w:rFonts w:ascii="Comic Sans MS" w:hAnsi="Comic Sans MS"/>
+          <w:sz w:val="32"/>
+          <w:szCs w:val="32"/>
+          <w:lang w:val="en-US"/>
+        </w:rPr>
+      </w:pPr>
+      <w:r>
+        <w:rPr>
+          <w:rFonts w:ascii="Comic Sans MS" w:hAnsi="Comic Sans MS"/>
+          <w:sz w:val="32"/>
+          <w:szCs w:val="32"/>
+          <w:lang w:val="en-US"/>
+        </w:rPr>
+        <w:t>1. Keep using GitHub Pages (FREE)</w:t>
+      </w:r>
+    </w:p>
+    <w:p>
+      <w:pPr>
+        <w:rPr>
+          <w:rFonts w:ascii="Comic Sans MS" w:hAnsi="Comic Sans MS"/>
+          <w:sz w:val="32"/>
+          <w:szCs w:val="32"/>
+          <w:lang w:val="en-US"/>
+        </w:rPr>
+      </w:pPr>
+      <w:r>
+        <w:rPr>
+          <w:rFonts w:ascii="Comic Sans MS" w:hAnsi="Comic Sans MS"/>
+          <w:sz w:val="32"/>
+          <w:szCs w:val="32"/>
+          <w:lang w:val="en-US"/>
+        </w:rPr>
+        <w:t>2. Buy a domain name:</w:t>
+      </w:r>
+    </w:p>
+    <w:p>
+      <w:pPr>
+        <w:rPr>
+          <w:rFonts w:ascii="Comic Sans MS" w:hAnsi="Comic Sans MS"/>
+          <w:sz w:val="32"/>
+          <w:szCs w:val="32"/>
+          <w:lang w:val="en-US"/>
+        </w:rPr>
+      </w:pPr>
+      <w:r>
+        <w:rPr>
+          <w:rFonts w:ascii="Comic Sans MS" w:hAnsi="Comic Sans MS"/>
+          <w:sz w:val="32"/>
+          <w:szCs w:val="32"/>
+          <w:lang w:val="en-US"/>
+        </w:rPr>
+        <w:t xml:space="preserve">   - **GoDaddy </w:t>
+      </w:r>
+      <w:proofErr w:type="gramStart"/>
+      <w:r>
+        <w:rPr>
+          <w:rFonts w:ascii="Comic Sans MS" w:hAnsi="Comic Sans MS"/>
+          <w:sz w:val="32"/>
+          <w:szCs w:val="32"/>
+          <w:lang w:val="en-US"/>
+        </w:rPr>
+        <w:t>India:*</w:t>
+      </w:r>
+      <w:proofErr w:type="gramEnd"/>
+      <w:r>
+        <w:rPr>
+          <w:rFonts w:ascii="Comic Sans MS" w:hAnsi="Comic Sans MS"/>
+          <w:sz w:val="32"/>
+          <w:szCs w:val="32"/>
+          <w:lang w:val="en-US"/>
+        </w:rPr>
+        <w:t>* ₹99-₹799/year for `.com` or `.in`</w:t>
+      </w:r>
+    </w:p>
+    <w:p>
+      <w:pPr>
+        <w:rPr>
+          <w:rFonts w:ascii="Comic Sans MS" w:hAnsi="Comic Sans MS"/>
+          <w:sz w:val="32"/>
+          <w:szCs w:val="32"/>
+          <w:lang w:val="en-US"/>
+        </w:rPr>
+      </w:pPr>
+      <w:r>
+        <w:rPr>
+          <w:rFonts w:ascii="Comic Sans MS" w:hAnsi="Comic Sans MS"/>
+          <w:sz w:val="32"/>
+          <w:szCs w:val="32"/>
+          <w:lang w:val="en-US"/>
+        </w:rPr>
+        <w:t xml:space="preserve">   - **</w:t>
+      </w:r>
+      <w:proofErr w:type="spellStart"/>
+      <w:proofErr w:type="gramStart"/>
+      <w:r>
+        <w:rPr>
+          <w:rFonts w:ascii="Comic Sans MS" w:hAnsi="Comic Sans MS"/>
+          <w:sz w:val="32"/>
+          <w:szCs w:val="32"/>
+          <w:lang w:val="en-US"/>
+        </w:rPr>
+        <w:t>Hostinger</w:t>
+      </w:r>
+      <w:proofErr w:type="spellEnd"/>
+      <w:r>
+        <w:rPr>
+          <w:rFonts w:ascii="Comic Sans MS" w:hAnsi="Comic Sans MS"/>
+          <w:sz w:val="32"/>
+          <w:szCs w:val="32"/>
+          <w:lang w:val="en-US"/>
+        </w:rPr>
+        <w:t>:*</w:t>
+      </w:r>
+      <w:proofErr w:type="gramEnd"/>
+      <w:r>
+        <w:rPr>
+          <w:rFonts w:ascii="Comic Sans MS" w:hAnsi="Comic Sans MS"/>
+          <w:sz w:val="32"/>
+          <w:szCs w:val="32"/>
+          <w:lang w:val="en-US"/>
+        </w:rPr>
+        <w:t>* ₹149/year for `.com`</w:t>
+      </w:r>
+    </w:p>
+    <w:p>
+      <w:pPr>
+        <w:rPr>
+          <w:rFonts w:ascii="Comic Sans MS" w:hAnsi="Comic Sans MS"/>
+          <w:sz w:val="32"/>
+          <w:szCs w:val="32"/>
+          <w:lang w:val="en-US"/>
+        </w:rPr>
+      </w:pPr>
+      <w:r>
+        <w:rPr>
+          <w:rFonts w:ascii="Comic Sans MS" w:hAnsi="Comic Sans MS"/>
+          <w:sz w:val="32"/>
+          <w:szCs w:val="32"/>
+          <w:lang w:val="en-US"/>
+        </w:rPr>
+        <w:t xml:space="preserve">   - **</w:t>
+      </w:r>
+      <w:proofErr w:type="spellStart"/>
+      <w:proofErr w:type="gramStart"/>
+      <w:r>
+        <w:rPr>
+          <w:rFonts w:ascii="Comic Sans MS" w:hAnsi="Comic Sans MS"/>
+          <w:sz w:val="32"/>
+          <w:szCs w:val="32"/>
+          <w:lang w:val="en-US"/>
+        </w:rPr>
+        <w:t>BigRock</w:t>
+      </w:r>
+      <w:proofErr w:type="spellEnd"/>
+      <w:r>
+        <w:rPr>
+          <w:rFonts w:ascii="Comic Sans MS" w:hAnsi="Comic Sans MS"/>
+          <w:sz w:val="32"/>
+          <w:szCs w:val="32"/>
+          <w:lang w:val="en-US"/>
+        </w:rPr>
+        <w:t>:*</w:t>
+      </w:r>
+      <w:proofErr w:type="gramEnd"/>
+      <w:r>
+        <w:rPr>
+          <w:rFonts w:ascii="Comic Sans MS" w:hAnsi="Comic Sans MS"/>
+          <w:sz w:val="32"/>
+          <w:szCs w:val="32"/>
+          <w:lang w:val="en-US"/>
+        </w:rPr>
+        <w:t>* ₹99-₹699/year</w:t>
+      </w:r>
+    </w:p>
+    <w:p>
+      <w:pPr>
+        <w:rPr>
+          <w:rFonts w:ascii="Comic Sans MS" w:hAnsi="Comic Sans MS"/>
+          <w:sz w:val="32"/>
+          <w:szCs w:val="32"/>
+          <w:lang w:val="en-US"/>
+        </w:rPr>
+      </w:pPr>
+      <w:r>
+        <w:rPr>
+          <w:rFonts w:ascii="Comic Sans MS" w:hAnsi="Comic Sans MS"/>
+          <w:sz w:val="32"/>
+          <w:szCs w:val="32"/>
+          <w:lang w:val="en-US"/>
+        </w:rPr>
+        <w:t xml:space="preserve">   - **</w:t>
+      </w:r>
+      <w:proofErr w:type="gramStart"/>
+      <w:r>
+        <w:rPr>
+          <w:rFonts w:ascii="Comic Sans MS" w:hAnsi="Comic Sans MS"/>
+          <w:sz w:val="32"/>
+          <w:szCs w:val="32"/>
+          <w:lang w:val="en-US"/>
+        </w:rPr>
+        <w:t>Namecheap:*</w:t>
+      </w:r>
+      <w:proofErr w:type="gramEnd"/>
+      <w:r>
+        <w:rPr>
+          <w:rFonts w:ascii="Comic Sans MS" w:hAnsi="Comic Sans MS"/>
+          <w:sz w:val="32"/>
+          <w:szCs w:val="32"/>
+          <w:lang w:val="en-US"/>
+        </w:rPr>
+        <w:t>* $8-12/year (~₹700-₹1000)</w:t>
+      </w:r>
+    </w:p>
+    <w:p>
+      <w:pPr>
+        <w:rPr>
+          <w:rFonts w:ascii="Comic Sans MS" w:hAnsi="Comic Sans MS"/>
+          <w:sz w:val="32"/>
+          <w:szCs w:val="32"/>
+          <w:lang w:val="en-US"/>
+        </w:rPr>
+      </w:pPr>
+    </w:p>
+    <w:p>
+      <w:pPr>
+        <w:rPr>
+          <w:rFonts w:ascii="Comic Sans MS" w:hAnsi="Comic Sans MS"/>
+          <w:sz w:val="32"/>
+          <w:szCs w:val="32"/>
+          <w:lang w:val="en-US"/>
+        </w:rPr>
+      </w:pPr>
+      <w:r>
+        <w:rPr>
+          <w:rFonts w:ascii="Comic Sans MS" w:hAnsi="Comic Sans MS"/>
+          <w:sz w:val="32"/>
+          <w:szCs w:val="32"/>
+          <w:lang w:val="en-US"/>
+        </w:rPr>
+        <w:t>3. Point domain to GitHub Pages (I can help with this)</w:t>
+      </w:r>
+    </w:p>
+    <w:p>
+      <w:pPr>
+        <w:rPr>
+          <w:rFonts w:ascii="Comic Sans MS" w:hAnsi="Comic Sans MS"/>
+          <w:sz w:val="32"/>
+          <w:szCs w:val="32"/>
+          <w:lang w:val="en-US"/>
+        </w:rPr>
+      </w:pPr>
+    </w:p>
+    <w:p>
+      <w:pPr>
+        <w:rPr>
+          <w:rFonts w:ascii="Comic Sans MS" w:hAnsi="Comic Sans MS"/>
+          <w:sz w:val="32"/>
+          <w:szCs w:val="32"/>
+          <w:lang w:val="en-US"/>
+        </w:rPr>
+      </w:pPr>
+      <w:r>
+        <w:rPr>
+          <w:rFonts w:ascii="Comic Sans MS" w:hAnsi="Comic Sans MS"/>
+          <w:sz w:val="32"/>
+          <w:szCs w:val="32"/>
+          <w:lang w:val="en-US"/>
+        </w:rPr>
+        <w:t>**Total Cost: ₹99-₹799/year** (just for domain name)</w:t>
+      </w:r>
+    </w:p>
+    <w:p>
+      <w:pPr>
+        <w:rPr>
+          <w:rFonts w:ascii="Comic Sans MS" w:hAnsi="Comic Sans MS"/>
+          <w:sz w:val="32"/>
+          <w:szCs w:val="32"/>
+          <w:lang w:val="en-US"/>
+        </w:rPr>
+      </w:pPr>
+    </w:p>
+    <w:p>
+      <w:pPr>
+        <w:rPr>
+          <w:rFonts w:ascii="Comic Sans MS" w:hAnsi="Comic Sans MS"/>
+          <w:sz w:val="32"/>
+          <w:szCs w:val="32"/>
+          <w:lang w:val="en-US"/>
+        </w:rPr>
+      </w:pPr>
+      <w:r>
+        <w:rPr>
+          <w:rFonts w:ascii="Comic Sans MS" w:hAnsi="Comic Sans MS"/>
+          <w:sz w:val="32"/>
+          <w:szCs w:val="32"/>
+          <w:lang w:val="en-US"/>
+        </w:rPr>
+        <w:t>---</w:t>
+      </w:r>
+    </w:p>
+    <w:p>
+      <w:pPr>
+        <w:rPr>
+          <w:rFonts w:ascii="Comic Sans MS" w:hAnsi="Comic Sans MS"/>
+          <w:sz w:val="32"/>
+          <w:szCs w:val="32"/>
+          <w:lang w:val="en-US"/>
+        </w:rPr>
+      </w:pPr>
+    </w:p>
+    <w:p>
+      <w:pPr>
+        <w:rPr>
+          <w:rFonts w:ascii="Comic Sans MS" w:hAnsi="Comic Sans MS"/>
+          <w:sz w:val="32"/>
+          <w:szCs w:val="32"/>
+          <w:lang w:val="en-US"/>
+        </w:rPr>
+      </w:pPr>
+      <w:r>
+        <w:rPr>
+          <w:rFonts w:ascii="Comic Sans MS" w:hAnsi="Comic Sans MS"/>
+          <w:sz w:val="32"/>
+          <w:szCs w:val="32"/>
+          <w:lang w:val="en-US"/>
+        </w:rPr>
+        <w:t xml:space="preserve">## </w:t>
+      </w:r>
+      <w:r>
+        <w:rPr>
+          <w:rFonts w:ascii="Segoe UI Emoji" w:hAnsi="Segoe UI Emoji" w:cs="Segoe UI Emoji"/>
+          <w:sz w:val="32"/>
+          <w:szCs w:val="32"/>
+          <w:lang w:val="en-US"/>
+        </w:rPr>
+        <w:t>📊</w:t>
+      </w:r>
+      <w:r>
+        <w:rPr>
+          <w:rFonts w:ascii="Comic Sans MS" w:hAnsi="Comic Sans MS"/>
+          <w:sz w:val="32"/>
+          <w:szCs w:val="32"/>
+          <w:lang w:val="en-US"/>
+        </w:rPr>
+        <w:t xml:space="preserve"> **COMPARISON TABLE**</w:t>
+      </w:r>
+    </w:p>
+    <w:p>
+      <w:pPr>
+        <w:rPr>
+          <w:rFonts w:ascii="Comic Sans MS" w:hAnsi="Comic Sans MS"/>
+          <w:sz w:val="32"/>
+          <w:szCs w:val="32"/>
+          <w:lang w:val="en-US"/>
+        </w:rPr>
+      </w:pPr>
+    </w:p>
+    <w:p>
+      <w:pPr>
+        <w:rPr>
+          <w:rFonts w:ascii="Comic Sans MS" w:hAnsi="Comic Sans MS"/>
+          <w:sz w:val="32"/>
+          <w:szCs w:val="32"/>
+          <w:lang w:val="en-US"/>
+        </w:rPr>
+      </w:pPr>
+      <w:r>
+        <w:rPr>
+          <w:rFonts w:ascii="Comic Sans MS" w:hAnsi="Comic Sans MS"/>
+          <w:sz w:val="32"/>
+          <w:szCs w:val="32"/>
+          <w:lang w:val="en-US"/>
+        </w:rPr>
+        <w:t>| Hosting | Price/Year | Bandwidth | SSL | Custom Domain | Email | Ads |</w:t>
+      </w:r>
+    </w:p>
+    <w:p>
+      <w:pPr>
+        <w:rPr>
+          <w:rFonts w:ascii="Comic Sans MS" w:hAnsi="Comic Sans MS"/>
+          <w:sz w:val="32"/>
+          <w:szCs w:val="32"/>
+          <w:lang w:val="en-US"/>
+        </w:rPr>
+      </w:pPr>
+      <w:r>
+        <w:rPr>
+          <w:rFonts w:ascii="Comic Sans MS" w:hAnsi="Comic Sans MS"/>
+          <w:sz w:val="32"/>
+          <w:szCs w:val="32"/>
+          <w:lang w:val="en-US"/>
+        </w:rPr>
+        <w:lastRenderedPageBreak/>
+        <w:t>|---------|-----------|-----------|-----|---------------|-------|-----|</w:t>
+      </w:r>
+    </w:p>
+    <w:p>
+      <w:pPr>
+        <w:rPr>
+          <w:rFonts w:ascii="Comic Sans MS" w:hAnsi="Comic Sans MS"/>
+          <w:sz w:val="32"/>
+          <w:szCs w:val="32"/>
+          <w:lang w:val="en-US"/>
+        </w:rPr>
+      </w:pPr>
+      <w:r>
+        <w:rPr>
+          <w:rFonts w:ascii="Comic Sans MS" w:hAnsi="Comic Sans MS"/>
+          <w:sz w:val="32"/>
+          <w:szCs w:val="32"/>
+          <w:lang w:val="en-US"/>
+        </w:rPr>
+        <w:t xml:space="preserve">| **GitHub Pages** | **₹0** | Unlimited | </w:t>
+      </w:r>
+      <w:r>
+        <w:rPr>
+          <w:rFonts w:ascii="Segoe UI Emoji" w:hAnsi="Segoe UI Emoji" w:cs="Segoe UI Emoji"/>
+          <w:sz w:val="32"/>
+          <w:szCs w:val="32"/>
+          <w:lang w:val="en-US"/>
+        </w:rPr>
+        <w:t>✅</w:t>
+      </w:r>
+      <w:r>
+        <w:rPr>
+          <w:rFonts w:ascii="Comic Sans MS" w:hAnsi="Comic Sans MS"/>
+          <w:sz w:val="32"/>
+          <w:szCs w:val="32"/>
+          <w:lang w:val="en-US"/>
+        </w:rPr>
+        <w:t xml:space="preserve"> Free | </w:t>
+      </w:r>
+      <w:r>
+        <w:rPr>
+          <w:rFonts w:ascii="Segoe UI Emoji" w:hAnsi="Segoe UI Emoji" w:cs="Segoe UI Emoji"/>
+          <w:sz w:val="32"/>
+          <w:szCs w:val="32"/>
+          <w:lang w:val="en-US"/>
+        </w:rPr>
+        <w:t>✅</w:t>
+      </w:r>
+      <w:r>
+        <w:rPr>
+          <w:rFonts w:ascii="Comic Sans MS" w:hAnsi="Comic Sans MS"/>
+          <w:sz w:val="32"/>
+          <w:szCs w:val="32"/>
+          <w:lang w:val="en-US"/>
+        </w:rPr>
+        <w:t xml:space="preserve"> Yes | </w:t>
+      </w:r>
+      <w:r>
+        <w:rPr>
+          <w:rFonts w:ascii="Segoe UI Emoji" w:hAnsi="Segoe UI Emoji" w:cs="Segoe UI Emoji"/>
+          <w:sz w:val="32"/>
+          <w:szCs w:val="32"/>
+          <w:lang w:val="en-US"/>
+        </w:rPr>
+        <w:t>❌</w:t>
+      </w:r>
+      <w:r>
+        <w:rPr>
+          <w:rFonts w:ascii="Comic Sans MS" w:hAnsi="Comic Sans MS"/>
+          <w:sz w:val="32"/>
+          <w:szCs w:val="32"/>
+          <w:lang w:val="en-US"/>
+        </w:rPr>
+        <w:t xml:space="preserve"> No | </w:t>
+      </w:r>
+      <w:r>
+        <w:rPr>
+          <w:rFonts w:ascii="Segoe UI Emoji" w:hAnsi="Segoe UI Emoji" w:cs="Segoe UI Emoji"/>
+          <w:sz w:val="32"/>
+          <w:szCs w:val="32"/>
+          <w:lang w:val="en-US"/>
+        </w:rPr>
+        <w:t>❌</w:t>
+      </w:r>
+      <w:r>
+        <w:rPr>
+          <w:rFonts w:ascii="Comic Sans MS" w:hAnsi="Comic Sans MS"/>
+          <w:sz w:val="32"/>
+          <w:szCs w:val="32"/>
+          <w:lang w:val="en-US"/>
+        </w:rPr>
+        <w:t xml:space="preserve"> No |</w:t>
+      </w:r>
+    </w:p>
+    <w:p>
+      <w:pPr>
+        <w:rPr>
+          <w:rFonts w:ascii="Comic Sans MS" w:hAnsi="Comic Sans MS"/>
+          <w:sz w:val="32"/>
+          <w:szCs w:val="32"/>
+          <w:lang w:val="en-US"/>
+        </w:rPr>
+      </w:pPr>
+      <w:r>
+        <w:rPr>
+          <w:rFonts w:ascii="Comic Sans MS" w:hAnsi="Comic Sans MS"/>
+          <w:sz w:val="32"/>
+          <w:szCs w:val="32"/>
+          <w:lang w:val="en-US"/>
+        </w:rPr>
+        <w:t xml:space="preserve">| Netlify | ₹0 | 100GB | </w:t>
+      </w:r>
+      <w:r>
+        <w:rPr>
+          <w:rFonts w:ascii="Segoe UI Emoji" w:hAnsi="Segoe UI Emoji" w:cs="Segoe UI Emoji"/>
+          <w:sz w:val="32"/>
+          <w:szCs w:val="32"/>
+          <w:lang w:val="en-US"/>
+        </w:rPr>
+        <w:t>✅</w:t>
+      </w:r>
+      <w:r>
+        <w:rPr>
+          <w:rFonts w:ascii="Comic Sans MS" w:hAnsi="Comic Sans MS"/>
+          <w:sz w:val="32"/>
+          <w:szCs w:val="32"/>
+          <w:lang w:val="en-US"/>
+        </w:rPr>
+        <w:t xml:space="preserve"> Free | </w:t>
+      </w:r>
+      <w:r>
+        <w:rPr>
+          <w:rFonts w:ascii="Segoe UI Emoji" w:hAnsi="Segoe UI Emoji" w:cs="Segoe UI Emoji"/>
+          <w:sz w:val="32"/>
+          <w:szCs w:val="32"/>
+          <w:lang w:val="en-US"/>
+        </w:rPr>
+        <w:t>✅</w:t>
+      </w:r>
+      <w:r>
+        <w:rPr>
+          <w:rFonts w:ascii="Comic Sans MS" w:hAnsi="Comic Sans MS"/>
+          <w:sz w:val="32"/>
+          <w:szCs w:val="32"/>
+          <w:lang w:val="en-US"/>
+        </w:rPr>
+        <w:t xml:space="preserve"> Yes | </w:t>
+      </w:r>
+      <w:r>
+        <w:rPr>
+          <w:rFonts w:ascii="Segoe UI Emoji" w:hAnsi="Segoe UI Emoji" w:cs="Segoe UI Emoji"/>
+          <w:sz w:val="32"/>
+          <w:szCs w:val="32"/>
+          <w:lang w:val="en-US"/>
+        </w:rPr>
+        <w:t>❌</w:t>
+      </w:r>
+      <w:r>
+        <w:rPr>
+          <w:rFonts w:ascii="Comic Sans MS" w:hAnsi="Comic Sans MS"/>
+          <w:sz w:val="32"/>
+          <w:szCs w:val="32"/>
+          <w:lang w:val="en-US"/>
+        </w:rPr>
+        <w:t xml:space="preserve"> No | </w:t>
+      </w:r>
+      <w:r>
+        <w:rPr>
+          <w:rFonts w:ascii="Segoe UI Emoji" w:hAnsi="Segoe UI Emoji" w:cs="Segoe UI Emoji"/>
+          <w:sz w:val="32"/>
+          <w:szCs w:val="32"/>
+          <w:lang w:val="en-US"/>
+        </w:rPr>
+        <w:t>❌</w:t>
+      </w:r>
+      <w:r>
+        <w:rPr>
+          <w:rFonts w:ascii="Comic Sans MS" w:hAnsi="Comic Sans MS"/>
+          <w:sz w:val="32"/>
+          <w:szCs w:val="32"/>
+          <w:lang w:val="en-US"/>
+        </w:rPr>
+        <w:t xml:space="preserve"> No |</w:t>
+      </w:r>
+    </w:p>
+    <w:p>
+      <w:pPr>
+        <w:rPr>
+          <w:rFonts w:ascii="Comic Sans MS" w:hAnsi="Comic Sans MS"/>
+          <w:sz w:val="32"/>
+          <w:szCs w:val="32"/>
+          <w:lang w:val="en-US"/>
+        </w:rPr>
+      </w:pPr>
+      <w:r>
+        <w:rPr>
+          <w:rFonts w:ascii="Comic Sans MS" w:hAnsi="Comic Sans MS"/>
+          <w:sz w:val="32"/>
+          <w:szCs w:val="32"/>
+          <w:lang w:val="en-US"/>
+        </w:rPr>
+        <w:t xml:space="preserve">| </w:t>
+      </w:r>
+      <w:proofErr w:type="spellStart"/>
+      <w:r>
+        <w:rPr>
+          <w:rFonts w:ascii="Comic Sans MS" w:hAnsi="Comic Sans MS"/>
+          <w:sz w:val="32"/>
+          <w:szCs w:val="32"/>
+          <w:lang w:val="en-US"/>
+        </w:rPr>
+        <w:t>Vercel</w:t>
+      </w:r>
+      <w:proofErr w:type="spellEnd"/>
+      <w:r>
+        <w:rPr>
+          <w:rFonts w:ascii="Comic Sans MS" w:hAnsi="Comic Sans MS"/>
+          <w:sz w:val="32"/>
+          <w:szCs w:val="32"/>
+          <w:lang w:val="en-US"/>
+        </w:rPr>
+        <w:t xml:space="preserve"> | ₹0 | 100GB | </w:t>
+      </w:r>
+      <w:r>
+        <w:rPr>
+          <w:rFonts w:ascii="Segoe UI Emoji" w:hAnsi="Segoe UI Emoji" w:cs="Segoe UI Emoji"/>
+          <w:sz w:val="32"/>
+          <w:szCs w:val="32"/>
+          <w:lang w:val="en-US"/>
+        </w:rPr>
+        <w:t>✅</w:t>
+      </w:r>
+      <w:r>
+        <w:rPr>
+          <w:rFonts w:ascii="Comic Sans MS" w:hAnsi="Comic Sans MS"/>
+          <w:sz w:val="32"/>
+          <w:szCs w:val="32"/>
+          <w:lang w:val="en-US"/>
+        </w:rPr>
+        <w:t xml:space="preserve"> Free | </w:t>
+      </w:r>
+      <w:r>
+        <w:rPr>
+          <w:rFonts w:ascii="Segoe UI Emoji" w:hAnsi="Segoe UI Emoji" w:cs="Segoe UI Emoji"/>
+          <w:sz w:val="32"/>
+          <w:szCs w:val="32"/>
+          <w:lang w:val="en-US"/>
+        </w:rPr>
+        <w:t>✅</w:t>
+      </w:r>
+      <w:r>
+        <w:rPr>
+          <w:rFonts w:ascii="Comic Sans MS" w:hAnsi="Comic Sans MS"/>
+          <w:sz w:val="32"/>
+          <w:szCs w:val="32"/>
+          <w:lang w:val="en-US"/>
+        </w:rPr>
+        <w:t xml:space="preserve"> Yes | </w:t>
+      </w:r>
+      <w:r>
+        <w:rPr>
+          <w:rFonts w:ascii="Segoe UI Emoji" w:hAnsi="Segoe UI Emoji" w:cs="Segoe UI Emoji"/>
+          <w:sz w:val="32"/>
+          <w:szCs w:val="32"/>
+          <w:lang w:val="en-US"/>
+        </w:rPr>
+        <w:t>❌</w:t>
+      </w:r>
+      <w:r>
+        <w:rPr>
+          <w:rFonts w:ascii="Comic Sans MS" w:hAnsi="Comic Sans MS"/>
+          <w:sz w:val="32"/>
+          <w:szCs w:val="32"/>
+          <w:lang w:val="en-US"/>
+        </w:rPr>
+        <w:t xml:space="preserve"> No | </w:t>
+      </w:r>
+      <w:r>
+        <w:rPr>
+          <w:rFonts w:ascii="Segoe UI Emoji" w:hAnsi="Segoe UI Emoji" w:cs="Segoe UI Emoji"/>
+          <w:sz w:val="32"/>
+          <w:szCs w:val="32"/>
+          <w:lang w:val="en-US"/>
+        </w:rPr>
+        <w:t>❌</w:t>
+      </w:r>
+      <w:r>
+        <w:rPr>
+          <w:rFonts w:ascii="Comic Sans MS" w:hAnsi="Comic Sans MS"/>
+          <w:sz w:val="32"/>
+          <w:szCs w:val="32"/>
+          <w:lang w:val="en-US"/>
+        </w:rPr>
+        <w:t xml:space="preserve"> No |</w:t>
+      </w:r>
+    </w:p>
+    <w:p>
+      <w:pPr>
+        <w:rPr>
+          <w:rFonts w:ascii="Comic Sans MS" w:hAnsi="Comic Sans MS"/>
+          <w:sz w:val="32"/>
+          <w:szCs w:val="32"/>
+          <w:lang w:val="en-US"/>
+        </w:rPr>
+      </w:pPr>
+      <w:r>
+        <w:rPr>
+          <w:rFonts w:ascii="Comic Sans MS" w:hAnsi="Comic Sans MS"/>
+          <w:sz w:val="32"/>
+          <w:szCs w:val="32"/>
+          <w:lang w:val="en-US"/>
+        </w:rPr>
+        <w:t xml:space="preserve">| Cloudflare Pages | ₹0 | Unlimited | </w:t>
+      </w:r>
+      <w:r>
+        <w:rPr>
+          <w:rFonts w:ascii="Segoe UI Emoji" w:hAnsi="Segoe UI Emoji" w:cs="Segoe UI Emoji"/>
+          <w:sz w:val="32"/>
+          <w:szCs w:val="32"/>
+          <w:lang w:val="en-US"/>
+        </w:rPr>
+        <w:t>✅</w:t>
+      </w:r>
+      <w:r>
+        <w:rPr>
+          <w:rFonts w:ascii="Comic Sans MS" w:hAnsi="Comic Sans MS"/>
+          <w:sz w:val="32"/>
+          <w:szCs w:val="32"/>
+          <w:lang w:val="en-US"/>
+        </w:rPr>
+        <w:t xml:space="preserve"> Free | </w:t>
+      </w:r>
+      <w:r>
+        <w:rPr>
+          <w:rFonts w:ascii="Segoe UI Emoji" w:hAnsi="Segoe UI Emoji" w:cs="Segoe UI Emoji"/>
+          <w:sz w:val="32"/>
+          <w:szCs w:val="32"/>
+          <w:lang w:val="en-US"/>
+        </w:rPr>
+        <w:t>✅</w:t>
+      </w:r>
+      <w:r>
+        <w:rPr>
+          <w:rFonts w:ascii="Comic Sans MS" w:hAnsi="Comic Sans MS"/>
+          <w:sz w:val="32"/>
+          <w:szCs w:val="32"/>
+          <w:lang w:val="en-US"/>
+        </w:rPr>
+        <w:t xml:space="preserve"> Yes | </w:t>
+      </w:r>
+      <w:r>
+        <w:rPr>
+          <w:rFonts w:ascii="Segoe UI Emoji" w:hAnsi="Segoe UI Emoji" w:cs="Segoe UI Emoji"/>
+          <w:sz w:val="32"/>
+          <w:szCs w:val="32"/>
+          <w:lang w:val="en-US"/>
+        </w:rPr>
+        <w:t>❌</w:t>
+      </w:r>
+      <w:r>
+        <w:rPr>
+          <w:rFonts w:ascii="Comic Sans MS" w:hAnsi="Comic Sans MS"/>
+          <w:sz w:val="32"/>
+          <w:szCs w:val="32"/>
+          <w:lang w:val="en-US"/>
+        </w:rPr>
+        <w:t xml:space="preserve"> No | </w:t>
+      </w:r>
+      <w:r>
+        <w:rPr>
+          <w:rFonts w:ascii="Segoe UI Emoji" w:hAnsi="Segoe UI Emoji" w:cs="Segoe UI Emoji"/>
+          <w:sz w:val="32"/>
+          <w:szCs w:val="32"/>
+          <w:lang w:val="en-US"/>
+        </w:rPr>
+        <w:t>❌</w:t>
+      </w:r>
+      <w:r>
+        <w:rPr>
+          <w:rFonts w:ascii="Comic Sans MS" w:hAnsi="Comic Sans MS"/>
+          <w:sz w:val="32"/>
+          <w:szCs w:val="32"/>
+          <w:lang w:val="en-US"/>
+        </w:rPr>
+        <w:t xml:space="preserve"> No |</w:t>
+      </w:r>
+    </w:p>
+    <w:p>
+      <w:pPr>
+        <w:rPr>
+          <w:rFonts w:ascii="Comic Sans MS" w:hAnsi="Comic Sans MS"/>
+          <w:sz w:val="32"/>
+          <w:szCs w:val="32"/>
+          <w:lang w:val="en-US"/>
+        </w:rPr>
+      </w:pPr>
+      <w:r>
+        <w:rPr>
+          <w:rFonts w:ascii="Comic Sans MS" w:hAnsi="Comic Sans MS"/>
+          <w:sz w:val="32"/>
+          <w:szCs w:val="32"/>
+          <w:lang w:val="en-US"/>
+        </w:rPr>
+        <w:t xml:space="preserve">| </w:t>
+      </w:r>
+      <w:proofErr w:type="spellStart"/>
+      <w:r>
+        <w:rPr>
+          <w:rFonts w:ascii="Comic Sans MS" w:hAnsi="Comic Sans MS"/>
+          <w:sz w:val="32"/>
+          <w:szCs w:val="32"/>
+          <w:lang w:val="en-US"/>
+        </w:rPr>
+        <w:t>Hostinger</w:t>
+      </w:r>
+      <w:proofErr w:type="spellEnd"/>
+      <w:r>
+        <w:rPr>
+          <w:rFonts w:ascii="Comic Sans MS" w:hAnsi="Comic Sans MS"/>
+          <w:sz w:val="32"/>
+          <w:szCs w:val="32"/>
+          <w:lang w:val="en-US"/>
+        </w:rPr>
+        <w:t xml:space="preserve"> | ₹700-1,800 | Unlimited | </w:t>
+      </w:r>
+      <w:r>
+        <w:rPr>
+          <w:rFonts w:ascii="Segoe UI Emoji" w:hAnsi="Segoe UI Emoji" w:cs="Segoe UI Emoji"/>
+          <w:sz w:val="32"/>
+          <w:szCs w:val="32"/>
+          <w:lang w:val="en-US"/>
+        </w:rPr>
+        <w:t>✅</w:t>
+      </w:r>
+      <w:r>
+        <w:rPr>
+          <w:rFonts w:ascii="Comic Sans MS" w:hAnsi="Comic Sans MS"/>
+          <w:sz w:val="32"/>
+          <w:szCs w:val="32"/>
+          <w:lang w:val="en-US"/>
+        </w:rPr>
+        <w:t xml:space="preserve"> Free | </w:t>
+      </w:r>
+      <w:r>
+        <w:rPr>
+          <w:rFonts w:ascii="Segoe UI Emoji" w:hAnsi="Segoe UI Emoji" w:cs="Segoe UI Emoji"/>
+          <w:sz w:val="32"/>
+          <w:szCs w:val="32"/>
+          <w:lang w:val="en-US"/>
+        </w:rPr>
+        <w:t>✅</w:t>
+      </w:r>
+      <w:r>
+        <w:rPr>
+          <w:rFonts w:ascii="Comic Sans MS" w:hAnsi="Comic Sans MS"/>
+          <w:sz w:val="32"/>
+          <w:szCs w:val="32"/>
+          <w:lang w:val="en-US"/>
+        </w:rPr>
+        <w:t xml:space="preserve"> Free 1yr | </w:t>
+      </w:r>
+      <w:r>
+        <w:rPr>
+          <w:rFonts w:ascii="Segoe UI Emoji" w:hAnsi="Segoe UI Emoji" w:cs="Segoe UI Emoji"/>
+          <w:sz w:val="32"/>
+          <w:szCs w:val="32"/>
+          <w:lang w:val="en-US"/>
+        </w:rPr>
+        <w:t>✅</w:t>
+      </w:r>
+      <w:r>
+        <w:rPr>
+          <w:rFonts w:ascii="Comic Sans MS" w:hAnsi="Comic Sans MS"/>
+          <w:sz w:val="32"/>
+          <w:szCs w:val="32"/>
+          <w:lang w:val="en-US"/>
+        </w:rPr>
+        <w:t xml:space="preserve"> Yes | </w:t>
+      </w:r>
+      <w:r>
+        <w:rPr>
+          <w:rFonts w:ascii="Segoe UI Emoji" w:hAnsi="Segoe UI Emoji" w:cs="Segoe UI Emoji"/>
+          <w:sz w:val="32"/>
+          <w:szCs w:val="32"/>
+          <w:lang w:val="en-US"/>
+        </w:rPr>
+        <w:t>❌</w:t>
+      </w:r>
+      <w:r>
+        <w:rPr>
+          <w:rFonts w:ascii="Comic Sans MS" w:hAnsi="Comic Sans MS"/>
+          <w:sz w:val="32"/>
+          <w:szCs w:val="32"/>
+          <w:lang w:val="en-US"/>
+        </w:rPr>
+        <w:t xml:space="preserve"> No |</w:t>
+      </w:r>
+    </w:p>
+    <w:p>
+      <w:pPr>
+        <w:rPr>
+          <w:rFonts w:ascii="Comic Sans MS" w:hAnsi="Comic Sans MS"/>
+          <w:sz w:val="32"/>
+          <w:szCs w:val="32"/>
+          <w:lang w:val="en-US"/>
+        </w:rPr>
+      </w:pPr>
+      <w:r>
+        <w:rPr>
+          <w:rFonts w:ascii="Comic Sans MS" w:hAnsi="Comic Sans MS"/>
+          <w:sz w:val="32"/>
+          <w:szCs w:val="32"/>
+          <w:lang w:val="en-US"/>
+        </w:rPr>
+        <w:t xml:space="preserve">| </w:t>
+      </w:r>
+      <w:proofErr w:type="spellStart"/>
+      <w:r>
+        <w:rPr>
+          <w:rFonts w:ascii="Comic Sans MS" w:hAnsi="Comic Sans MS"/>
+          <w:sz w:val="32"/>
+          <w:szCs w:val="32"/>
+          <w:lang w:val="en-US"/>
+        </w:rPr>
+        <w:t>InfinityFree</w:t>
+      </w:r>
+      <w:proofErr w:type="spellEnd"/>
+      <w:r>
+        <w:rPr>
+          <w:rFonts w:ascii="Comic Sans MS" w:hAnsi="Comic Sans MS"/>
+          <w:sz w:val="32"/>
+          <w:szCs w:val="32"/>
+          <w:lang w:val="en-US"/>
+        </w:rPr>
+        <w:t xml:space="preserve"> | ₹0 | Unlimited | </w:t>
+      </w:r>
+      <w:r>
+        <w:rPr>
+          <w:rFonts w:ascii="Segoe UI Emoji" w:hAnsi="Segoe UI Emoji" w:cs="Segoe UI Emoji"/>
+          <w:sz w:val="32"/>
+          <w:szCs w:val="32"/>
+          <w:lang w:val="en-US"/>
+        </w:rPr>
+        <w:t>✅</w:t>
+      </w:r>
+      <w:r>
+        <w:rPr>
+          <w:rFonts w:ascii="Comic Sans MS" w:hAnsi="Comic Sans MS"/>
+          <w:sz w:val="32"/>
+          <w:szCs w:val="32"/>
+          <w:lang w:val="en-US"/>
+        </w:rPr>
+        <w:t xml:space="preserve"> Free | </w:t>
+      </w:r>
+      <w:r>
+        <w:rPr>
+          <w:rFonts w:ascii="Segoe UI Emoji" w:hAnsi="Segoe UI Emoji" w:cs="Segoe UI Emoji"/>
+          <w:sz w:val="32"/>
+          <w:szCs w:val="32"/>
+          <w:lang w:val="en-US"/>
+        </w:rPr>
+        <w:t>✅</w:t>
+      </w:r>
+      <w:r>
+        <w:rPr>
+          <w:rFonts w:ascii="Comic Sans MS" w:hAnsi="Comic Sans MS"/>
+          <w:sz w:val="32"/>
+          <w:szCs w:val="32"/>
+          <w:lang w:val="en-US"/>
+        </w:rPr>
+        <w:t xml:space="preserve"> Yes | </w:t>
+      </w:r>
+      <w:r>
+        <w:rPr>
+          <w:rFonts w:ascii="Segoe UI Emoji" w:hAnsi="Segoe UI Emoji" w:cs="Segoe UI Emoji"/>
+          <w:sz w:val="32"/>
+          <w:szCs w:val="32"/>
+          <w:lang w:val="en-US"/>
+        </w:rPr>
+        <w:t>❌</w:t>
+      </w:r>
+      <w:r>
+        <w:rPr>
+          <w:rFonts w:ascii="Comic Sans MS" w:hAnsi="Comic Sans MS"/>
+          <w:sz w:val="32"/>
+          <w:szCs w:val="32"/>
+          <w:lang w:val="en-US"/>
+        </w:rPr>
+        <w:t xml:space="preserve"> No | </w:t>
+      </w:r>
+      <w:r>
+        <w:rPr>
+          <w:rFonts w:ascii="Segoe UI Emoji" w:hAnsi="Segoe UI Emoji" w:cs="Segoe UI Emoji"/>
+          <w:sz w:val="32"/>
+          <w:szCs w:val="32"/>
+          <w:lang w:val="en-US"/>
+        </w:rPr>
+        <w:t>⚠️</w:t>
+      </w:r>
+      <w:r>
+        <w:rPr>
+          <w:rFonts w:ascii="Comic Sans MS" w:hAnsi="Comic Sans MS"/>
+          <w:sz w:val="32"/>
+          <w:szCs w:val="32"/>
+          <w:lang w:val="en-US"/>
+        </w:rPr>
+        <w:t xml:space="preserve"> Yes |</w:t>
+      </w:r>
+    </w:p>
+    <w:p>
+      <w:pPr>
+        <w:rPr>
+          <w:rFonts w:ascii="Comic Sans MS" w:hAnsi="Comic Sans MS"/>
+          <w:sz w:val="32"/>
+          <w:szCs w:val="32"/>
+          <w:lang w:val="en-US"/>
+        </w:rPr>
+      </w:pPr>
+    </w:p>
+    <w:p>
+      <w:pPr>
+        <w:rPr>
+          <w:rFonts w:ascii="Comic Sans MS" w:hAnsi="Comic Sans MS"/>
+          <w:sz w:val="32"/>
+          <w:szCs w:val="32"/>
+          <w:lang w:val="en-US"/>
+        </w:rPr>
+      </w:pPr>
+      <w:r>
+        <w:rPr>
+          <w:rFonts w:ascii="Comic Sans MS" w:hAnsi="Comic Sans MS"/>
+          <w:sz w:val="32"/>
+          <w:szCs w:val="32"/>
+          <w:lang w:val="en-US"/>
+        </w:rPr>
+        <w:t>---</w:t>
+      </w:r>
+    </w:p>
+    <w:p>
+      <w:pPr>
+        <w:rPr>
+          <w:rFonts w:ascii="Comic Sans MS" w:hAnsi="Comic Sans MS"/>
+          <w:sz w:val="32"/>
+          <w:szCs w:val="32"/>
+          <w:lang w:val="en-US"/>
+        </w:rPr>
+      </w:pPr>
+    </w:p>
+    <w:p>
+      <w:pPr>
+        <w:rPr>
+          <w:rFonts w:ascii="Comic Sans MS" w:hAnsi="Comic Sans MS"/>
+          <w:sz w:val="32"/>
+          <w:szCs w:val="32"/>
+          <w:lang w:val="en-US"/>
+        </w:rPr>
+      </w:pPr>
+      <w:r>
+        <w:rPr>
+          <w:rFonts w:ascii="Comic Sans MS" w:hAnsi="Comic Sans MS"/>
+          <w:sz w:val="32"/>
+          <w:szCs w:val="32"/>
+          <w:lang w:val="en-US"/>
+        </w:rPr>
+        <w:t xml:space="preserve">## </w:t>
+      </w:r>
+      <w:r>
+        <w:rPr>
+          <w:rFonts w:ascii="Segoe UI Emoji" w:hAnsi="Segoe UI Emoji" w:cs="Segoe UI Emoji"/>
+          <w:sz w:val="32"/>
+          <w:szCs w:val="32"/>
+          <w:lang w:val="en-US"/>
+        </w:rPr>
+        <w:t>🎯</w:t>
+      </w:r>
+      <w:r>
+        <w:rPr>
+          <w:rFonts w:ascii="Comic Sans MS" w:hAnsi="Comic Sans MS"/>
+          <w:sz w:val="32"/>
+          <w:szCs w:val="32"/>
+          <w:lang w:val="en-US"/>
+        </w:rPr>
+        <w:t xml:space="preserve"> **BEST DOMAIN NAME REGISTRARS** (India)</w:t>
+      </w:r>
+    </w:p>
+    <w:p>
+      <w:pPr>
+        <w:rPr>
+          <w:rFonts w:ascii="Comic Sans MS" w:hAnsi="Comic Sans MS"/>
+          <w:sz w:val="32"/>
+          <w:szCs w:val="32"/>
+          <w:lang w:val="en-US"/>
+        </w:rPr>
+      </w:pPr>
+    </w:p>
+    <w:p>
+      <w:pPr>
+        <w:rPr>
+          <w:rFonts w:ascii="Comic Sans MS" w:hAnsi="Comic Sans MS"/>
+          <w:sz w:val="32"/>
+          <w:szCs w:val="32"/>
+          <w:lang w:val="en-US"/>
+        </w:rPr>
+      </w:pPr>
+      <w:r>
+        <w:rPr>
+          <w:rFonts w:ascii="Comic Sans MS" w:hAnsi="Comic Sans MS"/>
+          <w:sz w:val="32"/>
+          <w:szCs w:val="32"/>
+          <w:lang w:val="en-US"/>
+        </w:rPr>
+        <w:t>If you want a custom domain like `shreerammandirganj.com`:</w:t>
+      </w:r>
+    </w:p>
+    <w:p>
+      <w:pPr>
+        <w:rPr>
+          <w:rFonts w:ascii="Comic Sans MS" w:hAnsi="Comic Sans MS"/>
+          <w:sz w:val="32"/>
+          <w:szCs w:val="32"/>
+          <w:lang w:val="en-US"/>
+        </w:rPr>
+      </w:pPr>
+    </w:p>
+    <w:p>
+      <w:pPr>
+        <w:rPr>
+          <w:rFonts w:ascii="Comic Sans MS" w:hAnsi="Comic Sans MS"/>
+          <w:sz w:val="32"/>
+          <w:szCs w:val="32"/>
+          <w:lang w:val="en-US"/>
+        </w:rPr>
+      </w:pPr>
+      <w:r>
+        <w:rPr>
+          <w:rFonts w:ascii="Comic Sans MS" w:hAnsi="Comic Sans MS"/>
+          <w:sz w:val="32"/>
+          <w:szCs w:val="32"/>
+          <w:lang w:val="en-US"/>
+        </w:rPr>
+        <w:t>1. **GoDaddy India** - https://www.godaddy.com/en-in</w:t>
+      </w:r>
+    </w:p>
+    <w:p>
+      <w:pPr>
+        <w:rPr>
+          <w:rFonts w:ascii="Comic Sans MS" w:hAnsi="Comic Sans MS"/>
+          <w:sz w:val="32"/>
+          <w:szCs w:val="32"/>
+          <w:lang w:val="en-US"/>
+        </w:rPr>
+      </w:pPr>
+      <w:r>
+        <w:rPr>
+          <w:rFonts w:ascii="Comic Sans MS" w:hAnsi="Comic Sans MS"/>
+          <w:sz w:val="32"/>
+          <w:szCs w:val="32"/>
+          <w:lang w:val="en-US"/>
+        </w:rPr>
+        <w:lastRenderedPageBreak/>
+        <w:t xml:space="preserve">   - `.com`: ₹199-₹799/year</w:t>
+      </w:r>
+    </w:p>
+    <w:p>
+      <w:pPr>
+        <w:rPr>
+          <w:rFonts w:ascii="Comic Sans MS" w:hAnsi="Comic Sans MS"/>
+          <w:sz w:val="32"/>
+          <w:szCs w:val="32"/>
+          <w:lang w:val="en-US"/>
+        </w:rPr>
+      </w:pPr>
+      <w:r>
+        <w:rPr>
+          <w:rFonts w:ascii="Comic Sans MS" w:hAnsi="Comic Sans MS"/>
+          <w:sz w:val="32"/>
+          <w:szCs w:val="32"/>
+          <w:lang w:val="en-US"/>
+        </w:rPr>
+        <w:t xml:space="preserve">   - `.in`: ₹99-₹499/year</w:t>
+      </w:r>
+    </w:p>
+    <w:p>
+      <w:pPr>
+        <w:rPr>
+          <w:rFonts w:ascii="Comic Sans MS" w:hAnsi="Comic Sans MS"/>
+          <w:sz w:val="32"/>
+          <w:szCs w:val="32"/>
+          <w:lang w:val="en-US"/>
+        </w:rPr>
+      </w:pPr>
+    </w:p>
+    <w:p>
+      <w:pPr>
+        <w:rPr>
+          <w:rFonts w:ascii="Comic Sans MS" w:hAnsi="Comic Sans MS"/>
+          <w:sz w:val="32"/>
+          <w:szCs w:val="32"/>
+          <w:lang w:val="en-US"/>
+        </w:rPr>
+      </w:pPr>
+      <w:r>
+        <w:rPr>
+          <w:rFonts w:ascii="Comic Sans MS" w:hAnsi="Comic Sans MS"/>
+          <w:sz w:val="32"/>
+          <w:szCs w:val="32"/>
+          <w:lang w:val="en-US"/>
+        </w:rPr>
+        <w:t>2. **</w:t>
+      </w:r>
+      <w:proofErr w:type="spellStart"/>
+      <w:r>
+        <w:rPr>
+          <w:rFonts w:ascii="Comic Sans MS" w:hAnsi="Comic Sans MS"/>
+          <w:sz w:val="32"/>
+          <w:szCs w:val="32"/>
+          <w:lang w:val="en-US"/>
+        </w:rPr>
+        <w:t>Hostinger</w:t>
+      </w:r>
+      <w:proofErr w:type="spellEnd"/>
+      <w:r>
+        <w:rPr>
+          <w:rFonts w:ascii="Comic Sans MS" w:hAnsi="Comic Sans MS"/>
+          <w:sz w:val="32"/>
+          <w:szCs w:val="32"/>
+          <w:lang w:val="en-US"/>
+        </w:rPr>
+        <w:t>** - https://www.hostinger.in</w:t>
+      </w:r>
+    </w:p>
+    <w:p>
+      <w:pPr>
+        <w:rPr>
+          <w:rFonts w:ascii="Comic Sans MS" w:hAnsi="Comic Sans MS"/>
+          <w:sz w:val="32"/>
+          <w:szCs w:val="32"/>
+          <w:lang w:val="en-US"/>
+        </w:rPr>
+      </w:pPr>
+      <w:r>
+        <w:rPr>
+          <w:rFonts w:ascii="Comic Sans MS" w:hAnsi="Comic Sans MS"/>
+          <w:sz w:val="32"/>
+          <w:szCs w:val="32"/>
+          <w:lang w:val="en-US"/>
+        </w:rPr>
+        <w:t xml:space="preserve">   - `.com`: ₹149/year (first year)</w:t>
+      </w:r>
+    </w:p>
+    <w:p>
+      <w:pPr>
+        <w:rPr>
+          <w:rFonts w:ascii="Comic Sans MS" w:hAnsi="Comic Sans MS"/>
+          <w:sz w:val="32"/>
+          <w:szCs w:val="32"/>
+          <w:lang w:val="en-US"/>
+        </w:rPr>
+      </w:pPr>
+    </w:p>
+    <w:p>
+      <w:pPr>
+        <w:rPr>
+          <w:rFonts w:ascii="Comic Sans MS" w:hAnsi="Comic Sans MS"/>
+          <w:sz w:val="32"/>
+          <w:szCs w:val="32"/>
+          <w:lang w:val="en-US"/>
+        </w:rPr>
+      </w:pPr>
+      <w:r>
+        <w:rPr>
+          <w:rFonts w:ascii="Comic Sans MS" w:hAnsi="Comic Sans MS"/>
+          <w:sz w:val="32"/>
+          <w:szCs w:val="32"/>
+          <w:lang w:val="en-US"/>
+        </w:rPr>
+        <w:t>3. **</w:t>
+      </w:r>
+      <w:proofErr w:type="spellStart"/>
+      <w:r>
+        <w:rPr>
+          <w:rFonts w:ascii="Comic Sans MS" w:hAnsi="Comic Sans MS"/>
+          <w:sz w:val="32"/>
+          <w:szCs w:val="32"/>
+          <w:lang w:val="en-US"/>
+        </w:rPr>
+        <w:t>BigRock</w:t>
+      </w:r>
+      <w:proofErr w:type="spellEnd"/>
+      <w:r>
+        <w:rPr>
+          <w:rFonts w:ascii="Comic Sans MS" w:hAnsi="Comic Sans MS"/>
+          <w:sz w:val="32"/>
+          <w:szCs w:val="32"/>
+          <w:lang w:val="en-US"/>
+        </w:rPr>
+        <w:t>** - https://www.bigrock.in</w:t>
+      </w:r>
+    </w:p>
+    <w:p>
+      <w:pPr>
+        <w:rPr>
+          <w:rFonts w:ascii="Comic Sans MS" w:hAnsi="Comic Sans MS"/>
+          <w:sz w:val="32"/>
+          <w:szCs w:val="32"/>
+          <w:lang w:val="en-US"/>
+        </w:rPr>
+      </w:pPr>
+      <w:r>
+        <w:rPr>
+          <w:rFonts w:ascii="Comic Sans MS" w:hAnsi="Comic Sans MS"/>
+          <w:sz w:val="32"/>
+          <w:szCs w:val="32"/>
+          <w:lang w:val="en-US"/>
+        </w:rPr>
+        <w:t xml:space="preserve">   - `.com`: ₹699/year</w:t>
+      </w:r>
+    </w:p>
+    <w:p>
+      <w:pPr>
+        <w:rPr>
+          <w:rFonts w:ascii="Comic Sans MS" w:hAnsi="Comic Sans MS"/>
+          <w:sz w:val="32"/>
+          <w:szCs w:val="32"/>
+          <w:lang w:val="en-US"/>
+        </w:rPr>
+      </w:pPr>
+      <w:r>
+        <w:rPr>
+          <w:rFonts w:ascii="Comic Sans MS" w:hAnsi="Comic Sans MS"/>
+          <w:sz w:val="32"/>
+          <w:szCs w:val="32"/>
+          <w:lang w:val="en-US"/>
+        </w:rPr>
+        <w:t xml:space="preserve">   - `.in`: ₹99/year</w:t>
+      </w:r>
+    </w:p>
+    <w:p>
+      <w:pPr>
+        <w:rPr>
+          <w:rFonts w:ascii="Comic Sans MS" w:hAnsi="Comic Sans MS"/>
+          <w:sz w:val="32"/>
+          <w:szCs w:val="32"/>
+          <w:lang w:val="en-US"/>
+        </w:rPr>
+      </w:pPr>
+    </w:p>
+    <w:p>
+      <w:pPr>
+        <w:rPr>
+          <w:rFonts w:ascii="Comic Sans MS" w:hAnsi="Comic Sans MS"/>
+          <w:sz w:val="32"/>
+          <w:szCs w:val="32"/>
+          <w:lang w:val="en-US"/>
+        </w:rPr>
+      </w:pPr>
+      <w:r>
+        <w:rPr>
+          <w:rFonts w:ascii="Comic Sans MS" w:hAnsi="Comic Sans MS"/>
+          <w:sz w:val="32"/>
+          <w:szCs w:val="32"/>
+          <w:lang w:val="en-US"/>
+        </w:rPr>
+        <w:t>4. **Namecheap** - https://www.namecheap.com</w:t>
+      </w:r>
+    </w:p>
+    <w:p>
+      <w:pPr>
+        <w:rPr>
+          <w:rFonts w:ascii="Comic Sans MS" w:hAnsi="Comic Sans MS"/>
+          <w:sz w:val="32"/>
+          <w:szCs w:val="32"/>
+          <w:lang w:val="en-US"/>
+        </w:rPr>
+      </w:pPr>
+      <w:r>
+        <w:rPr>
+          <w:rFonts w:ascii="Comic Sans MS" w:hAnsi="Comic Sans MS"/>
+          <w:sz w:val="32"/>
+          <w:szCs w:val="32"/>
+          <w:lang w:val="en-US"/>
+        </w:rPr>
+        <w:t xml:space="preserve">   - `.com`: $8.88/year (~₹750)</w:t>
+      </w:r>
+    </w:p>
+    <w:p>
+      <w:pPr>
+        <w:rPr>
+          <w:rFonts w:ascii="Comic Sans MS" w:hAnsi="Comic Sans MS"/>
+          <w:sz w:val="32"/>
+          <w:szCs w:val="32"/>
+          <w:lang w:val="en-US"/>
+        </w:rPr>
+      </w:pPr>
+    </w:p>
+    <w:p>
+      <w:pPr>
+        <w:rPr>
+          <w:rFonts w:ascii="Comic Sans MS" w:hAnsi="Comic Sans MS"/>
+          <w:sz w:val="32"/>
+          <w:szCs w:val="32"/>
+          <w:lang w:val="en-US"/>
+        </w:rPr>
+      </w:pPr>
+      <w:r>
+        <w:rPr>
+          <w:rFonts w:ascii="Comic Sans MS" w:hAnsi="Comic Sans MS"/>
+          <w:sz w:val="32"/>
+          <w:szCs w:val="32"/>
+          <w:lang w:val="en-US"/>
+        </w:rPr>
+        <w:t>---</w:t>
+      </w:r>
+    </w:p>
+    <w:p>
+      <w:pPr>
+        <w:rPr>
+          <w:rFonts w:ascii="Comic Sans MS" w:hAnsi="Comic Sans MS"/>
+          <w:sz w:val="32"/>
+          <w:szCs w:val="32"/>
+          <w:lang w:val="en-US"/>
+        </w:rPr>
+      </w:pPr>
+    </w:p>
+    <w:p>
+      <w:pPr>
+        <w:rPr>
+          <w:rFonts w:ascii="Comic Sans MS" w:hAnsi="Comic Sans MS"/>
+          <w:sz w:val="32"/>
+          <w:szCs w:val="32"/>
+          <w:lang w:val="en-US"/>
+        </w:rPr>
+      </w:pPr>
+      <w:r>
+        <w:rPr>
+          <w:rFonts w:ascii="Comic Sans MS" w:hAnsi="Comic Sans MS"/>
+          <w:sz w:val="32"/>
+          <w:szCs w:val="32"/>
+          <w:lang w:val="en-US"/>
+        </w:rPr>
+        <w:t xml:space="preserve">## </w:t>
+      </w:r>
+      <w:r>
+        <w:rPr>
+          <w:rFonts w:ascii="Segoe UI Emoji" w:hAnsi="Segoe UI Emoji" w:cs="Segoe UI Emoji"/>
+          <w:sz w:val="32"/>
+          <w:szCs w:val="32"/>
+          <w:lang w:val="en-US"/>
+        </w:rPr>
+        <w:t>✅</w:t>
+      </w:r>
+      <w:r>
+        <w:rPr>
+          <w:rFonts w:ascii="Comic Sans MS" w:hAnsi="Comic Sans MS"/>
+          <w:sz w:val="32"/>
+          <w:szCs w:val="32"/>
+          <w:lang w:val="en-US"/>
+        </w:rPr>
+        <w:t xml:space="preserve"> **MY FINAL RECOMMENDATION**</w:t>
+      </w:r>
+    </w:p>
+    <w:p>
+      <w:pPr>
+        <w:rPr>
+          <w:rFonts w:ascii="Comic Sans MS" w:hAnsi="Comic Sans MS"/>
+          <w:sz w:val="32"/>
+          <w:szCs w:val="32"/>
+          <w:lang w:val="en-US"/>
+        </w:rPr>
+      </w:pPr>
+    </w:p>
+    <w:p>
+      <w:pPr>
+        <w:rPr>
+          <w:rFonts w:ascii="Comic Sans MS" w:hAnsi="Comic Sans MS"/>
+          <w:sz w:val="32"/>
+          <w:szCs w:val="32"/>
+          <w:lang w:val="en-US"/>
+        </w:rPr>
+      </w:pPr>
+      <w:r>
+        <w:rPr>
+          <w:rFonts w:ascii="Comic Sans MS" w:hAnsi="Comic Sans MS"/>
+          <w:sz w:val="32"/>
+          <w:szCs w:val="32"/>
+          <w:lang w:val="en-US"/>
+        </w:rPr>
+        <w:t xml:space="preserve">### **For Your Temple </w:t>
+      </w:r>
+      <w:proofErr w:type="gramStart"/>
+      <w:r>
+        <w:rPr>
+          <w:rFonts w:ascii="Comic Sans MS" w:hAnsi="Comic Sans MS"/>
+          <w:sz w:val="32"/>
+          <w:szCs w:val="32"/>
+          <w:lang w:val="en-US"/>
+        </w:rPr>
+        <w:t>Website:*</w:t>
+      </w:r>
+      <w:proofErr w:type="gramEnd"/>
+      <w:r>
+        <w:rPr>
+          <w:rFonts w:ascii="Comic Sans MS" w:hAnsi="Comic Sans MS"/>
+          <w:sz w:val="32"/>
+          <w:szCs w:val="32"/>
+          <w:lang w:val="en-US"/>
+        </w:rPr>
+        <w:t>*</w:t>
+      </w:r>
+    </w:p>
+    <w:p>
+      <w:pPr>
+        <w:rPr>
+          <w:rFonts w:ascii="Comic Sans MS" w:hAnsi="Comic Sans MS"/>
+          <w:sz w:val="32"/>
+          <w:szCs w:val="32"/>
+          <w:lang w:val="en-US"/>
+        </w:rPr>
+      </w:pPr>
+    </w:p>
+    <w:p>
+      <w:pPr>
+        <w:rPr>
+          <w:rFonts w:ascii="Comic Sans MS" w:hAnsi="Comic Sans MS"/>
+          <w:sz w:val="32"/>
+          <w:szCs w:val="32"/>
+          <w:lang w:val="en-US"/>
+        </w:rPr>
+      </w:pPr>
+      <w:r>
+        <w:rPr>
+          <w:rFonts w:ascii="Comic Sans MS" w:hAnsi="Comic Sans MS"/>
+          <w:sz w:val="32"/>
+          <w:szCs w:val="32"/>
+          <w:lang w:val="en-US"/>
+        </w:rPr>
+        <w:t>**Use GitHub Pages (FREE) + Buy a Custom Domain (₹99-₹799/</w:t>
+      </w:r>
+      <w:proofErr w:type="gramStart"/>
+      <w:r>
+        <w:rPr>
+          <w:rFonts w:ascii="Comic Sans MS" w:hAnsi="Comic Sans MS"/>
+          <w:sz w:val="32"/>
+          <w:szCs w:val="32"/>
+          <w:lang w:val="en-US"/>
+        </w:rPr>
+        <w:t>year)*</w:t>
+      </w:r>
+      <w:proofErr w:type="gramEnd"/>
+      <w:r>
+        <w:rPr>
+          <w:rFonts w:ascii="Comic Sans MS" w:hAnsi="Comic Sans MS"/>
+          <w:sz w:val="32"/>
+          <w:szCs w:val="32"/>
+          <w:lang w:val="en-US"/>
+        </w:rPr>
+        <w:t>*</w:t>
+      </w:r>
+    </w:p>
+    <w:p>
+      <w:pPr>
+        <w:rPr>
+          <w:rFonts w:ascii="Comic Sans MS" w:hAnsi="Comic Sans MS"/>
+          <w:sz w:val="32"/>
+          <w:szCs w:val="32"/>
+          <w:lang w:val="en-US"/>
+        </w:rPr>
+      </w:pPr>
+    </w:p>
+    <w:p>
+      <w:pPr>
+        <w:rPr>
+          <w:rFonts w:ascii="Comic Sans MS" w:hAnsi="Comic Sans MS"/>
+          <w:sz w:val="32"/>
+          <w:szCs w:val="32"/>
+          <w:lang w:val="en-US"/>
+        </w:rPr>
+      </w:pPr>
+      <w:r>
+        <w:rPr>
+          <w:rFonts w:ascii="Comic Sans MS" w:hAnsi="Comic Sans MS"/>
+          <w:sz w:val="32"/>
+          <w:szCs w:val="32"/>
+          <w:lang w:val="en-US"/>
+        </w:rPr>
+        <w:lastRenderedPageBreak/>
+        <w:t xml:space="preserve">**Why this is </w:t>
+      </w:r>
+      <w:proofErr w:type="gramStart"/>
+      <w:r>
+        <w:rPr>
+          <w:rFonts w:ascii="Comic Sans MS" w:hAnsi="Comic Sans MS"/>
+          <w:sz w:val="32"/>
+          <w:szCs w:val="32"/>
+          <w:lang w:val="en-US"/>
+        </w:rPr>
+        <w:t>perfect:*</w:t>
+      </w:r>
+      <w:proofErr w:type="gramEnd"/>
+      <w:r>
+        <w:rPr>
+          <w:rFonts w:ascii="Comic Sans MS" w:hAnsi="Comic Sans MS"/>
+          <w:sz w:val="32"/>
+          <w:szCs w:val="32"/>
+          <w:lang w:val="en-US"/>
+        </w:rPr>
+        <w:t>*</w:t>
+      </w:r>
+    </w:p>
+    <w:p>
+      <w:pPr>
+        <w:rPr>
+          <w:rFonts w:ascii="Comic Sans MS" w:hAnsi="Comic Sans MS"/>
+          <w:sz w:val="32"/>
+          <w:szCs w:val="32"/>
+          <w:lang w:val="en-US"/>
+        </w:rPr>
+      </w:pPr>
+      <w:r>
+        <w:rPr>
+          <w:rFonts w:ascii="Comic Sans MS" w:hAnsi="Comic Sans MS"/>
+          <w:sz w:val="32"/>
+          <w:szCs w:val="32"/>
+          <w:lang w:val="en-US"/>
+        </w:rPr>
+        <w:t>1. **Zero hosting cost** - GitHub Pages is free forever</w:t>
+      </w:r>
+    </w:p>
+    <w:p>
+      <w:pPr>
+        <w:rPr>
+          <w:rFonts w:ascii="Comic Sans MS" w:hAnsi="Comic Sans MS"/>
+          <w:sz w:val="32"/>
+          <w:szCs w:val="32"/>
+          <w:lang w:val="en-US"/>
+        </w:rPr>
+      </w:pPr>
+      <w:r>
+        <w:rPr>
+          <w:rFonts w:ascii="Comic Sans MS" w:hAnsi="Comic Sans MS"/>
+          <w:sz w:val="32"/>
+          <w:szCs w:val="32"/>
+          <w:lang w:val="en-US"/>
+        </w:rPr>
+        <w:t>2. **Professional domain** - `shreerammandirganj.com` looks more professional</w:t>
+      </w:r>
+    </w:p>
+    <w:p>
+      <w:pPr>
+        <w:rPr>
+          <w:rFonts w:ascii="Comic Sans MS" w:hAnsi="Comic Sans MS"/>
+          <w:sz w:val="32"/>
+          <w:szCs w:val="32"/>
+          <w:lang w:val="en-US"/>
+        </w:rPr>
+      </w:pPr>
+      <w:r>
+        <w:rPr>
+          <w:rFonts w:ascii="Comic Sans MS" w:hAnsi="Comic Sans MS"/>
+          <w:sz w:val="32"/>
+          <w:szCs w:val="32"/>
+          <w:lang w:val="en-US"/>
+        </w:rPr>
+        <w:t>3. **Email forwarding** - Most domain registrars offer free email forwarding</w:t>
+      </w:r>
+    </w:p>
+    <w:p>
+      <w:pPr>
+        <w:rPr>
+          <w:rFonts w:ascii="Comic Sans MS" w:hAnsi="Comic Sans MS"/>
+          <w:sz w:val="32"/>
+          <w:szCs w:val="32"/>
+          <w:lang w:val="en-US"/>
+        </w:rPr>
+      </w:pPr>
+      <w:r>
+        <w:rPr>
+          <w:rFonts w:ascii="Comic Sans MS" w:hAnsi="Comic Sans MS"/>
+          <w:sz w:val="32"/>
+          <w:szCs w:val="32"/>
+          <w:lang w:val="en-US"/>
+        </w:rPr>
+        <w:t>4. **Total cost: ₹99-₹799/year** - Just for the domain name</w:t>
+      </w:r>
+    </w:p>
+    <w:p>
+      <w:pPr>
+        <w:rPr>
+          <w:rFonts w:ascii="Comic Sans MS" w:hAnsi="Comic Sans MS"/>
+          <w:sz w:val="32"/>
+          <w:szCs w:val="32"/>
+          <w:lang w:val="en-US"/>
+        </w:rPr>
+      </w:pPr>
+      <w:r>
+        <w:rPr>
+          <w:rFonts w:ascii="Comic Sans MS" w:hAnsi="Comic Sans MS"/>
+          <w:sz w:val="32"/>
+          <w:szCs w:val="32"/>
+          <w:lang w:val="en-US"/>
+        </w:rPr>
+        <w:t>5. **No technical maintenance** - GitHub handles everything</w:t>
+      </w:r>
+    </w:p>
+    <w:p>
+      <w:pPr>
+        <w:rPr>
+          <w:rFonts w:ascii="Comic Sans MS" w:hAnsi="Comic Sans MS"/>
+          <w:sz w:val="32"/>
+          <w:szCs w:val="32"/>
+          <w:lang w:val="en-US"/>
+        </w:rPr>
+      </w:pPr>
+      <w:r>
+        <w:rPr>
+          <w:rFonts w:ascii="Comic Sans MS" w:hAnsi="Comic Sans MS"/>
+          <w:sz w:val="32"/>
+          <w:szCs w:val="32"/>
+          <w:lang w:val="en-US"/>
+        </w:rPr>
+        <w:t>6. **Fast and reliable** - Used by millions of websites</w:t>
+      </w:r>
+    </w:p>
+    <w:p>
+      <w:pPr>
+        <w:rPr>
+          <w:rFonts w:ascii="Comic Sans MS" w:hAnsi="Comic Sans MS"/>
+          <w:sz w:val="32"/>
+          <w:szCs w:val="32"/>
+          <w:lang w:val="en-US"/>
+        </w:rPr>
+      </w:pPr>
+    </w:p>
+    <w:p>
+      <w:pPr>
+        <w:rPr>
+          <w:rFonts w:ascii="Comic Sans MS" w:hAnsi="Comic Sans MS"/>
+          <w:sz w:val="32"/>
+          <w:szCs w:val="32"/>
+          <w:lang w:val="en-US"/>
+        </w:rPr>
+      </w:pPr>
+      <w:r>
+        <w:rPr>
+          <w:rFonts w:ascii="Comic Sans MS" w:hAnsi="Comic Sans MS"/>
+          <w:sz w:val="32"/>
+          <w:szCs w:val="32"/>
+          <w:lang w:val="en-US"/>
+        </w:rPr>
+        <w:t xml:space="preserve">**Example </w:t>
+      </w:r>
+      <w:proofErr w:type="gramStart"/>
+      <w:r>
+        <w:rPr>
+          <w:rFonts w:ascii="Comic Sans MS" w:hAnsi="Comic Sans MS"/>
+          <w:sz w:val="32"/>
+          <w:szCs w:val="32"/>
+          <w:lang w:val="en-US"/>
+        </w:rPr>
+        <w:t>Setup:*</w:t>
+      </w:r>
+      <w:proofErr w:type="gramEnd"/>
+      <w:r>
+        <w:rPr>
+          <w:rFonts w:ascii="Comic Sans MS" w:hAnsi="Comic Sans MS"/>
+          <w:sz w:val="32"/>
+          <w:szCs w:val="32"/>
+          <w:lang w:val="en-US"/>
+        </w:rPr>
+        <w:t>*</w:t>
+      </w:r>
+    </w:p>
+    <w:p>
+      <w:pPr>
+        <w:rPr>
+          <w:rFonts w:ascii="Comic Sans MS" w:hAnsi="Comic Sans MS"/>
+          <w:sz w:val="32"/>
+          <w:szCs w:val="32"/>
+          <w:lang w:val="en-US"/>
+        </w:rPr>
+      </w:pPr>
+      <w:r>
+        <w:rPr>
+          <w:rFonts w:ascii="Comic Sans MS" w:hAnsi="Comic Sans MS"/>
+          <w:sz w:val="32"/>
+          <w:szCs w:val="32"/>
+          <w:lang w:val="en-US"/>
+        </w:rPr>
+        <w:t>- **</w:t>
+      </w:r>
+      <w:proofErr w:type="gramStart"/>
+      <w:r>
+        <w:rPr>
+          <w:rFonts w:ascii="Comic Sans MS" w:hAnsi="Comic Sans MS"/>
+          <w:sz w:val="32"/>
+          <w:szCs w:val="32"/>
+          <w:lang w:val="en-US"/>
+        </w:rPr>
+        <w:t>Hosting:*</w:t>
+      </w:r>
+      <w:proofErr w:type="gramEnd"/>
+      <w:r>
+        <w:rPr>
+          <w:rFonts w:ascii="Comic Sans MS" w:hAnsi="Comic Sans MS"/>
+          <w:sz w:val="32"/>
+          <w:szCs w:val="32"/>
+          <w:lang w:val="en-US"/>
+        </w:rPr>
+        <w:t>* GitHub Pages (FREE)</w:t>
+      </w:r>
+    </w:p>
+    <w:p>
+      <w:pPr>
+        <w:rPr>
+          <w:rFonts w:ascii="Comic Sans MS" w:hAnsi="Comic Sans MS"/>
+          <w:sz w:val="32"/>
+          <w:szCs w:val="32"/>
+          <w:lang w:val="en-US"/>
+        </w:rPr>
+      </w:pPr>
+      <w:r>
+        <w:rPr>
+          <w:rFonts w:ascii="Comic Sans MS" w:hAnsi="Comic Sans MS"/>
+          <w:sz w:val="32"/>
+          <w:szCs w:val="32"/>
+          <w:lang w:val="en-US"/>
+        </w:rPr>
+        <w:t>- **</w:t>
+      </w:r>
+      <w:proofErr w:type="gramStart"/>
+      <w:r>
+        <w:rPr>
+          <w:rFonts w:ascii="Comic Sans MS" w:hAnsi="Comic Sans MS"/>
+          <w:sz w:val="32"/>
+          <w:szCs w:val="32"/>
+          <w:lang w:val="en-US"/>
+        </w:rPr>
+        <w:t>Domain:*</w:t>
+      </w:r>
+      <w:proofErr w:type="gramEnd"/>
+      <w:r>
+        <w:rPr>
+          <w:rFonts w:ascii="Comic Sans MS" w:hAnsi="Comic Sans MS"/>
+          <w:sz w:val="32"/>
+          <w:szCs w:val="32"/>
+          <w:lang w:val="en-US"/>
+        </w:rPr>
+        <w:t>* `shreerammandirganj.com` from GoDaddy (₹199/year)</w:t>
+      </w:r>
+    </w:p>
+    <w:p>
+      <w:pPr>
+        <w:rPr>
+          <w:rFonts w:ascii="Comic Sans MS" w:hAnsi="Comic Sans MS"/>
+          <w:sz w:val="32"/>
+          <w:szCs w:val="32"/>
+          <w:lang w:val="en-US"/>
+        </w:rPr>
+      </w:pPr>
+      <w:r>
+        <w:rPr>
+          <w:rFonts w:ascii="Comic Sans MS" w:hAnsi="Comic Sans MS"/>
+          <w:sz w:val="32"/>
+          <w:szCs w:val="32"/>
+          <w:lang w:val="en-US"/>
+        </w:rPr>
+        <w:t>- **</w:t>
+      </w:r>
+      <w:proofErr w:type="gramStart"/>
+      <w:r>
+        <w:rPr>
+          <w:rFonts w:ascii="Comic Sans MS" w:hAnsi="Comic Sans MS"/>
+          <w:sz w:val="32"/>
+          <w:szCs w:val="32"/>
+          <w:lang w:val="en-US"/>
+        </w:rPr>
+        <w:t>Email:*</w:t>
+      </w:r>
+      <w:proofErr w:type="gramEnd"/>
+      <w:r>
+        <w:rPr>
+          <w:rFonts w:ascii="Comic Sans MS" w:hAnsi="Comic Sans MS"/>
+          <w:sz w:val="32"/>
+          <w:szCs w:val="32"/>
+          <w:lang w:val="en-US"/>
+        </w:rPr>
+        <w:t>* Use Gmail with custom domain or email forwarding</w:t>
+      </w:r>
+    </w:p>
+    <w:p>
+      <w:pPr>
+        <w:rPr>
+          <w:rFonts w:ascii="Comic Sans MS" w:hAnsi="Comic Sans MS"/>
+          <w:sz w:val="32"/>
+          <w:szCs w:val="32"/>
+          <w:lang w:val="en-US"/>
+        </w:rPr>
+      </w:pPr>
+      <w:r>
+        <w:rPr>
+          <w:rFonts w:ascii="Comic Sans MS" w:hAnsi="Comic Sans MS"/>
+          <w:sz w:val="32"/>
+          <w:szCs w:val="32"/>
+          <w:lang w:val="en-US"/>
+        </w:rPr>
+        <w:t>- **Total Cost: ₹199/year** (less than ₹17/month!)</w:t>
+      </w:r>
+    </w:p>
+    <w:p>
+      <w:pPr>
+        <w:rPr>
+          <w:rFonts w:ascii="Comic Sans MS" w:hAnsi="Comic Sans MS"/>
+          <w:sz w:val="32"/>
+          <w:szCs w:val="32"/>
+          <w:lang w:val="en-US"/>
+        </w:rPr>
+      </w:pPr>
+    </w:p>
+    <w:p>
+      <w:pPr>
+        <w:rPr>
+          <w:rFonts w:ascii="Comic Sans MS" w:hAnsi="Comic Sans MS"/>
+          <w:sz w:val="32"/>
+          <w:szCs w:val="32"/>
+          <w:lang w:val="en-US"/>
+        </w:rPr>
+      </w:pPr>
+      <w:r>
+        <w:rPr>
+          <w:rFonts w:ascii="Comic Sans MS" w:hAnsi="Comic Sans MS"/>
+          <w:sz w:val="32"/>
+          <w:szCs w:val="32"/>
+          <w:lang w:val="en-US"/>
+        </w:rPr>
+        <w:t>---</w:t>
+      </w:r>
+    </w:p>
+    <w:p>
+      <w:pPr>
+        <w:rPr>
+          <w:rFonts w:ascii="Comic Sans MS" w:hAnsi="Comic Sans MS"/>
+          <w:sz w:val="32"/>
+          <w:szCs w:val="32"/>
+          <w:lang w:val="en-US"/>
+        </w:rPr>
+      </w:pPr>
+    </w:p>
+    <w:p>
+      <w:pPr>
+        <w:rPr>
+          <w:rFonts w:ascii="Comic Sans MS" w:hAnsi="Comic Sans MS"/>
+          <w:sz w:val="32"/>
+          <w:szCs w:val="32"/>
+          <w:lang w:val="en-US"/>
+        </w:rPr>
+      </w:pPr>
+      <w:r>
+        <w:rPr>
+          <w:rFonts w:ascii="Comic Sans MS" w:hAnsi="Comic Sans MS"/>
+          <w:sz w:val="32"/>
+          <w:szCs w:val="32"/>
+          <w:lang w:val="en-US"/>
+        </w:rPr>
+        <w:t xml:space="preserve">## </w:t>
+      </w:r>
+      <w:r>
+        <w:rPr>
+          <w:rFonts w:ascii="Segoe UI Emoji" w:hAnsi="Segoe UI Emoji" w:cs="Segoe UI Emoji"/>
+          <w:sz w:val="32"/>
+          <w:szCs w:val="32"/>
+          <w:lang w:val="en-US"/>
+        </w:rPr>
+        <w:t>📝</w:t>
+      </w:r>
+      <w:r>
+        <w:rPr>
+          <w:rFonts w:ascii="Comic Sans MS" w:hAnsi="Comic Sans MS"/>
+          <w:sz w:val="32"/>
+          <w:szCs w:val="32"/>
+          <w:lang w:val="en-US"/>
+        </w:rPr>
+        <w:t xml:space="preserve"> **NEXT STEPS**</w:t>
+      </w:r>
+    </w:p>
+    <w:p>
+      <w:pPr>
+        <w:rPr>
+          <w:rFonts w:ascii="Comic Sans MS" w:hAnsi="Comic Sans MS"/>
+          <w:sz w:val="32"/>
+          <w:szCs w:val="32"/>
+          <w:lang w:val="en-US"/>
+        </w:rPr>
+      </w:pPr>
+    </w:p>
+    <w:p>
+      <w:pPr>
+        <w:rPr>
+          <w:rFonts w:ascii="Comic Sans MS" w:hAnsi="Comic Sans MS"/>
+          <w:sz w:val="32"/>
+          <w:szCs w:val="32"/>
+          <w:lang w:val="en-US"/>
+        </w:rPr>
+      </w:pPr>
+      <w:r>
+        <w:rPr>
+          <w:rFonts w:ascii="Comic Sans MS" w:hAnsi="Comic Sans MS"/>
+          <w:sz w:val="32"/>
+          <w:szCs w:val="32"/>
+          <w:lang w:val="en-US"/>
+        </w:rPr>
+        <w:t>1. **Keep using GitHub Pages** (already set up!)</w:t>
+      </w:r>
+    </w:p>
+    <w:p>
+      <w:pPr>
+        <w:rPr>
+          <w:rFonts w:ascii="Comic Sans MS" w:hAnsi="Comic Sans MS"/>
+          <w:sz w:val="32"/>
+          <w:szCs w:val="32"/>
+          <w:lang w:val="en-US"/>
+        </w:rPr>
+      </w:pPr>
+      <w:r>
+        <w:rPr>
+          <w:rFonts w:ascii="Comic Sans MS" w:hAnsi="Comic Sans MS"/>
+          <w:sz w:val="32"/>
+          <w:szCs w:val="32"/>
+          <w:lang w:val="en-US"/>
+        </w:rPr>
+        <w:t>2. **</w:t>
+      </w:r>
+      <w:proofErr w:type="gramStart"/>
+      <w:r>
+        <w:rPr>
+          <w:rFonts w:ascii="Comic Sans MS" w:hAnsi="Comic Sans MS"/>
+          <w:sz w:val="32"/>
+          <w:szCs w:val="32"/>
+          <w:lang w:val="en-US"/>
+        </w:rPr>
+        <w:t>Optional:*</w:t>
+      </w:r>
+      <w:proofErr w:type="gramEnd"/>
+      <w:r>
+        <w:rPr>
+          <w:rFonts w:ascii="Comic Sans MS" w:hAnsi="Comic Sans MS"/>
+          <w:sz w:val="32"/>
+          <w:szCs w:val="32"/>
+          <w:lang w:val="en-US"/>
+        </w:rPr>
+        <w:t>* Buy a domain name from GoDaddy/</w:t>
+      </w:r>
+      <w:proofErr w:type="spellStart"/>
+      <w:r>
+        <w:rPr>
+          <w:rFonts w:ascii="Comic Sans MS" w:hAnsi="Comic Sans MS"/>
+          <w:sz w:val="32"/>
+          <w:szCs w:val="32"/>
+          <w:lang w:val="en-US"/>
+        </w:rPr>
+        <w:t>Hostinger</w:t>
+      </w:r>
+      <w:proofErr w:type="spellEnd"/>
+    </w:p>
+    <w:p>
+      <w:pPr>
+        <w:rPr>
+          <w:rFonts w:ascii="Comic Sans MS" w:hAnsi="Comic Sans MS"/>
+          <w:sz w:val="32"/>
+          <w:szCs w:val="32"/>
+          <w:lang w:val="en-US"/>
+        </w:rPr>
+      </w:pPr>
+      <w:r>
+        <w:rPr>
+          <w:rFonts w:ascii="Comic Sans MS" w:hAnsi="Comic Sans MS"/>
+          <w:sz w:val="32"/>
+          <w:szCs w:val="32"/>
+          <w:lang w:val="en-US"/>
+        </w:rPr>
+        <w:t>3. **</w:t>
+      </w:r>
+      <w:proofErr w:type="gramStart"/>
+      <w:r>
+        <w:rPr>
+          <w:rFonts w:ascii="Comic Sans MS" w:hAnsi="Comic Sans MS"/>
+          <w:sz w:val="32"/>
+          <w:szCs w:val="32"/>
+          <w:lang w:val="en-US"/>
+        </w:rPr>
+        <w:t>Optional:*</w:t>
+      </w:r>
+      <w:proofErr w:type="gramEnd"/>
+      <w:r>
+        <w:rPr>
+          <w:rFonts w:ascii="Comic Sans MS" w:hAnsi="Comic Sans MS"/>
+          <w:sz w:val="32"/>
+          <w:szCs w:val="32"/>
+          <w:lang w:val="en-US"/>
+        </w:rPr>
+        <w:t>* I can help you connect the custom domain to GitHub Pages</w:t>
+      </w:r>
+    </w:p>
+    <w:p>
+      <w:pPr>
+        <w:rPr>
+          <w:rFonts w:ascii="Comic Sans MS" w:hAnsi="Comic Sans MS"/>
+          <w:sz w:val="32"/>
+          <w:szCs w:val="32"/>
+          <w:lang w:val="en-US"/>
+        </w:rPr>
+      </w:pPr>
+    </w:p>
+    <w:p>
+      <w:pPr>
+        <w:rPr>
+          <w:rFonts w:ascii="Comic Sans MS" w:hAnsi="Comic Sans MS"/>
+          <w:sz w:val="32"/>
+          <w:szCs w:val="32"/>
+          <w:lang w:val="en-US"/>
+        </w:rPr>
+      </w:pPr>
+      <w:r>
+        <w:rPr>
+          <w:rFonts w:ascii="Comic Sans MS" w:hAnsi="Comic Sans MS"/>
+          <w:sz w:val="32"/>
+          <w:szCs w:val="32"/>
+          <w:lang w:val="en-US"/>
+        </w:rPr>
+        <w:t>Would you like me to help you:</w:t>
+      </w:r>
+    </w:p>
+    <w:p>
+      <w:pPr>
+        <w:rPr>
+          <w:rFonts w:ascii="Comic Sans MS" w:hAnsi="Comic Sans MS"/>
+          <w:sz w:val="32"/>
+          <w:szCs w:val="32"/>
+          <w:lang w:val="en-US"/>
+        </w:rPr>
+      </w:pPr>
+      <w:r>
+        <w:rPr>
+          <w:rFonts w:ascii="Comic Sans MS" w:hAnsi="Comic Sans MS"/>
+          <w:sz w:val="32"/>
+          <w:szCs w:val="32"/>
+          <w:lang w:val="en-US"/>
+        </w:rPr>
+        <w:t>- Set up a custom domain with GitHub Pages?</w:t>
+      </w:r>
+    </w:p>
+    <w:p>
+      <w:pPr>
+        <w:rPr>
+          <w:rFonts w:ascii="Comic Sans MS" w:hAnsi="Comic Sans MS"/>
+          <w:sz w:val="32"/>
+          <w:szCs w:val="32"/>
+          <w:lang w:val="en-US"/>
+        </w:rPr>
+      </w:pPr>
+      <w:r>
+        <w:rPr>
+          <w:rFonts w:ascii="Comic Sans MS" w:hAnsi="Comic Sans MS"/>
+          <w:sz w:val="32"/>
+          <w:szCs w:val="32"/>
+          <w:lang w:val="en-US"/>
+        </w:rPr>
+        <w:t>- Create a guide for buying and connecting a domain?</w:t>
+      </w:r>
+    </w:p>
+    <w:p>
+      <w:pPr>
+        <w:rPr>
+          <w:rFonts w:ascii="Comic Sans MS" w:hAnsi="Comic Sans MS"/>
+          <w:sz w:val="32"/>
+          <w:szCs w:val="32"/>
+          <w:lang w:val="en-US"/>
+        </w:rPr>
+      </w:pPr>
+      <w:r>
+        <w:rPr>
+          <w:rFonts w:ascii="Comic Sans MS" w:hAnsi="Comic Sans MS"/>
+          <w:sz w:val="32"/>
+          <w:szCs w:val="32"/>
+          <w:lang w:val="en-US"/>
+        </w:rPr>
+        <w:t>- Set up email forwarding for your domain?</w:t>
+      </w:r>
+    </w:p>
+    <w:p>
+      <w:pPr>
+        <w:rPr>
+          <w:rFonts w:ascii="Comic Sans MS" w:hAnsi="Comic Sans MS"/>
+          <w:sz w:val="32"/>
+          <w:szCs w:val="32"/>
+          <w:lang w:val="en-US"/>
+        </w:rPr>
+      </w:pPr>
+    </w:p>
+    <w:p>
+      <w:pPr>
+        <w:rPr>
+          <w:rFonts w:ascii="Comic Sans MS" w:hAnsi="Comic Sans MS"/>
+          <w:sz w:val="32"/>
+          <w:szCs w:val="32"/>
+          <w:lang w:val="en-US"/>
+        </w:rPr>
+      </w:pPr>
+      <w:r>
+        <w:rPr>
+          <w:rFonts w:ascii="Comic Sans MS" w:hAnsi="Comic Sans MS"/>
+          <w:sz w:val="32"/>
+          <w:szCs w:val="32"/>
+          <w:lang w:val="en-US"/>
+        </w:rPr>
+        <w:t xml:space="preserve">**Jai Shree </w:t>
+      </w:r>
+      <w:proofErr w:type="gramStart"/>
+      <w:r>
+        <w:rPr>
+          <w:rFonts w:ascii="Comic Sans MS" w:hAnsi="Comic Sans MS"/>
+          <w:sz w:val="32"/>
+          <w:szCs w:val="32"/>
+          <w:lang w:val="en-US"/>
+        </w:rPr>
+        <w:t>Ram!*</w:t>
+      </w:r>
+      <w:proofErr w:type="gramEnd"/>
+      <w:r>
+        <w:rPr>
+          <w:rFonts w:ascii="Comic Sans MS" w:hAnsi="Comic Sans MS"/>
+          <w:sz w:val="32"/>
+          <w:szCs w:val="32"/>
+          <w:lang w:val="en-US"/>
+        </w:rPr>
+        <w:t xml:space="preserve">* </w:t>
+      </w:r>
+      <w:r>
+        <w:rPr>
+          <w:rFonts w:ascii="Segoe UI Emoji" w:hAnsi="Segoe UI Emoji" w:cs="Segoe UI Emoji"/>
+          <w:sz w:val="32"/>
+          <w:szCs w:val="32"/>
+          <w:lang w:val="en-US"/>
+        </w:rPr>
+        <w:t>🙏</w:t>
+      </w:r>
+    </w:p>
+    <w:p>
+      <w:pPr>
+        <w:rPr>
+          <w:rFonts w:ascii="Comic Sans MS" w:hAnsi="Comic Sans MS"/>
+          <w:sz w:val="32"/>
+          <w:szCs w:val="32"/>
           <w:lang w:val="en-US"/>
         </w:rPr>
       </w:pPr>
     </w:p>
     <w:sectPr>
       <w:pgSz w:w="11906" w:h="16838"/>
-      <w:pgMar w:top="1440" w:right="1440" w:bottom="1440" w:left="1440" w:header="708" w:footer="708" w:gutter="0"/>
+      <w:pgMar w:top="1440" w:right="1800" w:bottom="1440" w:left="1800" w:header="708" w:footer="708" w:gutter="0"/>
       <w:cols w:space="708"/>
       <w:docGrid w:linePitch="360"/>
     </w:sectPr>
@@ -1522,6 +7995,7 @@
   <w:style w:type="character" w:default="1" w:styleId="DefaultParagraphFont">
     <w:name w:val="Default Paragraph Font"/>
     <w:uiPriority w:val="1"/>
+    <w:semiHidden/>
     <w:unhideWhenUsed/>
   </w:style>
   <w:style w:type="table" w:default="1" w:styleId="TableNormal">
